--- a/论文 陈耿/航班票务管理系统 - 陈耿 - 三稿.docx
+++ b/论文 陈耿/航班票务管理系统 - 陈耿 - 三稿.docx
@@ -2068,7 +2068,6 @@
         <w:spacing w:line="360" w:lineRule="auto"/>
         <w:jc w:val="left"/>
         <w:rPr>
-          <w:rFonts w:hint="eastAsia"/>
           <w:sz w:val="24"/>
           <w:szCs w:val="24"/>
         </w:rPr>
@@ -2577,7 +2576,6 @@
         <w:ind w:firstLineChars="177" w:firstLine="498"/>
         <w:jc w:val="left"/>
         <w:rPr>
-          <w:rFonts w:hint="eastAsia"/>
           <w:color w:val="000000"/>
           <w:sz w:val="24"/>
           <w:szCs w:val="24"/>
@@ -3093,8 +3091,6 @@
           </w:rPr>
           <w:t>绪论</w:t>
         </w:r>
-        <w:bookmarkStart w:id="1" w:name="_GoBack"/>
-        <w:bookmarkEnd w:id="1"/>
         <w:r>
           <w:rPr>
             <w:webHidden/>
@@ -7846,9 +7842,9 @@
           <w:szCs w:val="32"/>
         </w:rPr>
       </w:pPr>
-      <w:bookmarkStart w:id="2" w:name="_Toc482700760"/>
-      <w:bookmarkStart w:id="3" w:name="_Toc482700901"/>
-      <w:bookmarkStart w:id="4" w:name="_Toc483149164"/>
+      <w:bookmarkStart w:id="1" w:name="_Toc482700760"/>
+      <w:bookmarkStart w:id="2" w:name="_Toc482700901"/>
+      <w:bookmarkStart w:id="3" w:name="_Toc483149164"/>
       <w:r>
         <w:rPr>
           <w:rFonts w:ascii="黑体" w:eastAsia="黑体" w:cs="黑体" w:hint="eastAsia"/>
@@ -7859,9 +7855,9 @@
         <w:lastRenderedPageBreak/>
         <w:t>1 绪论</w:t>
       </w:r>
+      <w:bookmarkEnd w:id="1"/>
       <w:bookmarkEnd w:id="2"/>
       <w:bookmarkEnd w:id="3"/>
-      <w:bookmarkEnd w:id="4"/>
     </w:p>
     <w:p>
       <w:pPr>
@@ -7872,12 +7868,12 @@
           <w:sz w:val="24"/>
         </w:rPr>
       </w:pPr>
-      <w:bookmarkStart w:id="5" w:name="_Toc294044512"/>
-      <w:bookmarkStart w:id="6" w:name="_Toc294214089"/>
-      <w:bookmarkStart w:id="7" w:name="_Toc294214196"/>
-      <w:bookmarkStart w:id="8" w:name="_Toc482700761"/>
-      <w:bookmarkStart w:id="9" w:name="_Toc482700902"/>
-      <w:bookmarkStart w:id="10" w:name="_Toc483149165"/>
+      <w:bookmarkStart w:id="4" w:name="_Toc294044512"/>
+      <w:bookmarkStart w:id="5" w:name="_Toc294214089"/>
+      <w:bookmarkStart w:id="6" w:name="_Toc294214196"/>
+      <w:bookmarkStart w:id="7" w:name="_Toc482700761"/>
+      <w:bookmarkStart w:id="8" w:name="_Toc482700902"/>
+      <w:bookmarkStart w:id="9" w:name="_Toc483149165"/>
       <w:r>
         <w:rPr>
           <w:rFonts w:ascii="黑体" w:eastAsia="黑体" w:hAnsi="黑体"/>
@@ -7892,32 +7888,273 @@
         </w:rPr>
         <w:t xml:space="preserve"> 课题背景</w:t>
       </w:r>
+      <w:bookmarkEnd w:id="4"/>
       <w:bookmarkEnd w:id="5"/>
       <w:bookmarkEnd w:id="6"/>
       <w:bookmarkEnd w:id="7"/>
       <w:bookmarkEnd w:id="8"/>
       <w:bookmarkEnd w:id="9"/>
+    </w:p>
+    <w:p>
+      <w:pPr>
+        <w:spacing w:line="360" w:lineRule="auto"/>
+        <w:ind w:firstLineChars="177" w:firstLine="425"/>
+        <w:jc w:val="left"/>
+        <w:rPr>
+          <w:color w:val="000000"/>
+          <w:sz w:val="24"/>
+          <w:szCs w:val="24"/>
+        </w:rPr>
+      </w:pPr>
+      <w:r>
+        <w:rPr>
+          <w:color w:val="000000"/>
+          <w:sz w:val="24"/>
+          <w:szCs w:val="24"/>
+        </w:rPr>
+        <w:t>航空票务管理系统是一个航空公司不可缺少的一部分</w:t>
+      </w:r>
+      <w:r>
+        <w:rPr>
+          <w:rFonts w:hint="eastAsia"/>
+          <w:color w:val="000000"/>
+          <w:sz w:val="24"/>
+          <w:szCs w:val="24"/>
+        </w:rPr>
+        <w:t>，</w:t>
+      </w:r>
+      <w:r>
+        <w:rPr>
+          <w:color w:val="000000"/>
+          <w:sz w:val="24"/>
+          <w:szCs w:val="24"/>
+        </w:rPr>
+        <w:t>它给航空公司的管理员在管理</w:t>
+      </w:r>
+      <w:r>
+        <w:rPr>
+          <w:color w:val="000000"/>
+          <w:sz w:val="24"/>
+          <w:szCs w:val="24"/>
+        </w:rPr>
+        <w:t>航班</w:t>
+      </w:r>
+      <w:r>
+        <w:rPr>
+          <w:rFonts w:hint="eastAsia"/>
+          <w:color w:val="000000"/>
+          <w:sz w:val="24"/>
+          <w:szCs w:val="24"/>
+        </w:rPr>
+        <w:t>、</w:t>
+      </w:r>
+      <w:r>
+        <w:rPr>
+          <w:color w:val="000000"/>
+          <w:sz w:val="24"/>
+          <w:szCs w:val="24"/>
+        </w:rPr>
+        <w:t>订单方面带来了很大的便利</w:t>
+      </w:r>
+      <w:r>
+        <w:rPr>
+          <w:rFonts w:hint="eastAsia"/>
+          <w:color w:val="000000"/>
+          <w:sz w:val="24"/>
+          <w:szCs w:val="24"/>
+        </w:rPr>
+        <w:t>。</w:t>
+      </w:r>
+      <w:r>
+        <w:rPr>
+          <w:rFonts w:hint="eastAsia"/>
+          <w:color w:val="000000"/>
+          <w:sz w:val="24"/>
+          <w:szCs w:val="24"/>
+        </w:rPr>
+        <w:t>传统的航空票务管理系统存在着很多缺点，</w:t>
+      </w:r>
+      <w:r>
+        <w:rPr>
+          <w:rFonts w:hint="eastAsia"/>
+          <w:color w:val="000000"/>
+          <w:sz w:val="24"/>
+          <w:szCs w:val="24"/>
+        </w:rPr>
+        <w:t>包括航空公司管理不便、旅客购票不方便等，</w:t>
+      </w:r>
+      <w:r>
+        <w:rPr>
+          <w:rFonts w:hint="eastAsia"/>
+          <w:color w:val="000000"/>
+          <w:sz w:val="24"/>
+          <w:szCs w:val="24"/>
+        </w:rPr>
+        <w:t>一方面</w:t>
+      </w:r>
+      <w:r>
+        <w:rPr>
+          <w:rFonts w:hint="eastAsia"/>
+          <w:color w:val="000000"/>
+          <w:sz w:val="24"/>
+          <w:szCs w:val="24"/>
+        </w:rPr>
+        <w:t>航空公司员工往往需要复杂的操作才能管理航班信息，效率较低</w:t>
+      </w:r>
+      <w:r>
+        <w:rPr>
+          <w:rFonts w:hint="eastAsia"/>
+          <w:color w:val="000000"/>
+          <w:sz w:val="24"/>
+          <w:szCs w:val="24"/>
+        </w:rPr>
+        <w:t>且较容易出错</w:t>
+      </w:r>
+      <w:r>
+        <w:rPr>
+          <w:rFonts w:hint="eastAsia"/>
+          <w:color w:val="000000"/>
+          <w:sz w:val="24"/>
+          <w:szCs w:val="24"/>
+        </w:rPr>
+        <w:t>，</w:t>
+      </w:r>
+      <w:r>
+        <w:rPr>
+          <w:rFonts w:hint="eastAsia"/>
+          <w:color w:val="000000"/>
+          <w:sz w:val="24"/>
+          <w:szCs w:val="24"/>
+        </w:rPr>
+        <w:t>另一方面</w:t>
+      </w:r>
+      <w:r>
+        <w:rPr>
+          <w:rFonts w:hint="eastAsia"/>
+          <w:color w:val="000000"/>
+          <w:sz w:val="24"/>
+          <w:szCs w:val="24"/>
+        </w:rPr>
+        <w:t>旅客需要到代售点才能购买机票，对旅客来说</w:t>
+      </w:r>
+      <w:r>
+        <w:rPr>
+          <w:rFonts w:hint="eastAsia"/>
+          <w:color w:val="000000"/>
+          <w:sz w:val="24"/>
+          <w:szCs w:val="24"/>
+        </w:rPr>
+        <w:t>也</w:t>
+      </w:r>
+      <w:r>
+        <w:rPr>
+          <w:rFonts w:hint="eastAsia"/>
+          <w:color w:val="000000"/>
+          <w:sz w:val="24"/>
+          <w:szCs w:val="24"/>
+        </w:rPr>
+        <w:t>十分不便。在互联网技术高速发展的今天，已经远远落后于时代。</w:t>
+      </w:r>
+    </w:p>
+    <w:p>
+      <w:pPr>
+        <w:spacing w:line="360" w:lineRule="auto"/>
+        <w:ind w:firstLineChars="177" w:firstLine="425"/>
+        <w:jc w:val="left"/>
+        <w:rPr>
+          <w:color w:val="000000"/>
+          <w:sz w:val="24"/>
+          <w:szCs w:val="24"/>
+        </w:rPr>
+      </w:pPr>
+      <w:r>
+        <w:rPr>
+          <w:color w:val="000000"/>
+          <w:sz w:val="24"/>
+          <w:szCs w:val="24"/>
+        </w:rPr>
+        <w:t>而基于互联网的航班票务管理系统可以很好地解决这些问题</w:t>
+      </w:r>
+      <w:r>
+        <w:rPr>
+          <w:rFonts w:hint="eastAsia"/>
+          <w:color w:val="000000"/>
+          <w:sz w:val="24"/>
+          <w:szCs w:val="24"/>
+        </w:rPr>
+        <w:t>。</w:t>
+      </w:r>
+      <w:r>
+        <w:rPr>
+          <w:rFonts w:hint="eastAsia"/>
+          <w:color w:val="000000"/>
+          <w:sz w:val="24"/>
+          <w:szCs w:val="24"/>
+        </w:rPr>
+        <w:t>现代化的航空票务管理系统允许航空公司的管理员通过互联网，管理航班的相关信息，包括</w:t>
+      </w:r>
+      <w:r>
+        <w:rPr>
+          <w:rFonts w:hint="eastAsia"/>
+          <w:color w:val="000000"/>
+          <w:sz w:val="24"/>
+          <w:szCs w:val="24"/>
+        </w:rPr>
+        <w:t>相关航线信息、机票价格、订单情况等信息，也允许旅客通过互联网，随时随地通过手机、个人电脑等设备查询和购买相关机票</w:t>
+      </w:r>
+      <w:r>
+        <w:rPr>
+          <w:rFonts w:hint="eastAsia"/>
+          <w:color w:val="000000"/>
+          <w:sz w:val="24"/>
+          <w:szCs w:val="24"/>
+        </w:rPr>
+        <w:t>。对于航空公司而言，采用现代化的航班票务管理系统可以减少人工代售点的人工成本，对于旅客而言，可以通过更便捷的途径查询和购买所需的机票，提高用户的购票体验。</w:t>
+      </w:r>
+    </w:p>
+    <w:p>
+      <w:pPr>
+        <w:pStyle w:val="2"/>
+        <w:spacing w:line="360" w:lineRule="auto"/>
+        <w:rPr>
+          <w:rFonts w:ascii="黑体" w:eastAsia="黑体" w:hAnsi="黑体"/>
+          <w:sz w:val="24"/>
+        </w:rPr>
+      </w:pPr>
+      <w:bookmarkStart w:id="10" w:name="_Toc483149166"/>
+      <w:r>
+        <w:rPr>
+          <w:rFonts w:ascii="黑体" w:eastAsia="黑体" w:hAnsi="黑体" w:hint="eastAsia"/>
+          <w:sz w:val="24"/>
+        </w:rPr>
+        <w:t>1</w:t>
+      </w:r>
+      <w:r>
+        <w:rPr>
+          <w:rFonts w:ascii="黑体" w:eastAsia="黑体" w:hAnsi="黑体"/>
+          <w:sz w:val="24"/>
+        </w:rPr>
+        <w:t xml:space="preserve">.2 </w:t>
+      </w:r>
+      <w:r>
+        <w:rPr>
+          <w:rFonts w:ascii="黑体" w:eastAsia="黑体" w:hAnsi="黑体" w:hint="eastAsia"/>
+          <w:sz w:val="24"/>
+        </w:rPr>
+        <w:t>国内外发展概况</w:t>
+      </w:r>
       <w:bookmarkEnd w:id="10"/>
     </w:p>
     <w:p>
       <w:pPr>
         <w:spacing w:line="360" w:lineRule="auto"/>
         <w:ind w:firstLineChars="177" w:firstLine="425"/>
-        <w:jc w:val="left"/>
-        <w:rPr>
-          <w:color w:val="000000"/>
-          <w:sz w:val="24"/>
-          <w:szCs w:val="24"/>
-        </w:rPr>
-      </w:pPr>
-      <w:r>
-        <w:rPr>
-          <w:color w:val="000000"/>
-          <w:sz w:val="24"/>
-          <w:szCs w:val="24"/>
-        </w:rPr>
-        <w:t>航空票务管理系统是一个航空公司不可缺少的一部分</w:t>
-      </w:r>
+        <w:rPr>
+          <w:color w:val="000000"/>
+          <w:sz w:val="24"/>
+          <w:szCs w:val="24"/>
+        </w:rPr>
+      </w:pPr>
       <w:r>
         <w:rPr>
           <w:rFonts w:hint="eastAsia"/>
@@ -7925,6 +8162,23 @@
           <w:sz w:val="24"/>
           <w:szCs w:val="24"/>
         </w:rPr>
+        <w:t>在</w:t>
+      </w:r>
+      <w:r>
+        <w:rPr>
+          <w:color w:val="000000"/>
+          <w:sz w:val="24"/>
+          <w:szCs w:val="24"/>
+        </w:rPr>
+        <w:t>互联网高速发展的今天</w:t>
+      </w:r>
+      <w:r>
+        <w:rPr>
+          <w:rFonts w:hint="eastAsia"/>
+          <w:color w:val="000000"/>
+          <w:sz w:val="24"/>
+          <w:szCs w:val="24"/>
+        </w:rPr>
         <w:t>，</w:t>
       </w:r>
       <w:r>
@@ -7933,15 +8187,7 @@
           <w:sz w:val="24"/>
           <w:szCs w:val="24"/>
         </w:rPr>
-        <w:t>它给航空公司的管理员在管理</w:t>
-      </w:r>
-      <w:r>
-        <w:rPr>
-          <w:color w:val="000000"/>
-          <w:sz w:val="24"/>
-          <w:szCs w:val="24"/>
-        </w:rPr>
-        <w:t>航班</w:t>
+        <w:t>互联网改变了人们日常生活和工作的方方面面</w:t>
       </w:r>
       <w:r>
         <w:rPr>
@@ -7950,15 +8196,15 @@
           <w:sz w:val="24"/>
           <w:szCs w:val="24"/>
         </w:rPr>
-        <w:t>、</w:t>
-      </w:r>
-      <w:r>
-        <w:rPr>
-          <w:color w:val="000000"/>
-          <w:sz w:val="24"/>
-          <w:szCs w:val="24"/>
-        </w:rPr>
-        <w:t>订单方面带来了很大的便利</w:t>
+        <w:t>，</w:t>
+      </w:r>
+      <w:r>
+        <w:rPr>
+          <w:color w:val="000000"/>
+          <w:sz w:val="24"/>
+          <w:szCs w:val="24"/>
+        </w:rPr>
+        <w:t>给人们日常生活带来了很多便利</w:t>
       </w:r>
       <w:r>
         <w:rPr>
@@ -7967,7 +8213,15 @@
           <w:sz w:val="24"/>
           <w:szCs w:val="24"/>
         </w:rPr>
-        <w:t>。</w:t>
+        <w:t>，</w:t>
+      </w:r>
+      <w:r>
+        <w:rPr>
+          <w:color w:val="000000"/>
+          <w:sz w:val="24"/>
+          <w:szCs w:val="24"/>
+        </w:rPr>
+        <w:t>提高了很多工作的效率</w:t>
       </w:r>
       <w:r>
         <w:rPr>
@@ -7976,148 +8230,427 @@
           <w:sz w:val="24"/>
           <w:szCs w:val="24"/>
         </w:rPr>
-        <w:t>传统的航空票务管理系统存在着很多缺点，</w:t>
-      </w:r>
-      <w:r>
-        <w:rPr>
-          <w:rFonts w:hint="eastAsia"/>
-          <w:color w:val="000000"/>
-          <w:sz w:val="24"/>
-          <w:szCs w:val="24"/>
-        </w:rPr>
-        <w:t>包括航空公司管理不便、旅客购票不方便等，</w:t>
-      </w:r>
-      <w:r>
-        <w:rPr>
-          <w:rFonts w:hint="eastAsia"/>
-          <w:color w:val="000000"/>
-          <w:sz w:val="24"/>
-          <w:szCs w:val="24"/>
-        </w:rPr>
-        <w:t>一方面</w:t>
-      </w:r>
-      <w:r>
-        <w:rPr>
-          <w:rFonts w:hint="eastAsia"/>
-          <w:color w:val="000000"/>
-          <w:sz w:val="24"/>
-          <w:szCs w:val="24"/>
-        </w:rPr>
-        <w:t>航空公司员工往往需要复杂的操作才能管理航班信息，效率较低</w:t>
-      </w:r>
-      <w:r>
-        <w:rPr>
-          <w:rFonts w:hint="eastAsia"/>
-          <w:color w:val="000000"/>
-          <w:sz w:val="24"/>
-          <w:szCs w:val="24"/>
-        </w:rPr>
-        <w:t>且较容易出错</w:t>
-      </w:r>
-      <w:r>
-        <w:rPr>
-          <w:rFonts w:hint="eastAsia"/>
-          <w:color w:val="000000"/>
-          <w:sz w:val="24"/>
-          <w:szCs w:val="24"/>
-        </w:rPr>
-        <w:t>，</w:t>
-      </w:r>
-      <w:r>
-        <w:rPr>
-          <w:rFonts w:hint="eastAsia"/>
-          <w:color w:val="000000"/>
-          <w:sz w:val="24"/>
-          <w:szCs w:val="24"/>
-        </w:rPr>
-        <w:t>另一方面</w:t>
-      </w:r>
-      <w:r>
-        <w:rPr>
-          <w:rFonts w:hint="eastAsia"/>
-          <w:color w:val="000000"/>
-          <w:sz w:val="24"/>
-          <w:szCs w:val="24"/>
-        </w:rPr>
-        <w:t>旅客需要到代售点才能购买机票，对旅客来说</w:t>
-      </w:r>
-      <w:r>
-        <w:rPr>
-          <w:rFonts w:hint="eastAsia"/>
-          <w:color w:val="000000"/>
-          <w:sz w:val="24"/>
-          <w:szCs w:val="24"/>
-        </w:rPr>
-        <w:t>也</w:t>
-      </w:r>
-      <w:r>
-        <w:rPr>
-          <w:rFonts w:hint="eastAsia"/>
-          <w:color w:val="000000"/>
-          <w:sz w:val="24"/>
-          <w:szCs w:val="24"/>
-        </w:rPr>
-        <w:t>十分不便。在互联网技术高速发展的今天，已经远远落后于时代。</w:t>
+        <w:t>。在日常生活方面，人们可以通过互联网，更快捷地查看相关新闻资讯，足不出户也可了解周围世界发生的事情；在日常工作中，互联网可方便人与人之间的沟通，提高协作工作的效率，同时降低错误发生的概率。航空公司也希望可以借助互联网，提高航班管理的效率，尽可能避免工作的纰漏，同时也降低旅客购票的成本，提高用户购票的体验。</w:t>
       </w:r>
     </w:p>
     <w:p>
       <w:pPr>
         <w:spacing w:line="360" w:lineRule="auto"/>
-        <w:ind w:firstLineChars="177" w:firstLine="425"/>
-        <w:jc w:val="left"/>
-        <w:rPr>
-          <w:color w:val="000000"/>
-          <w:sz w:val="24"/>
-          <w:szCs w:val="24"/>
-        </w:rPr>
-      </w:pPr>
-      <w:r>
-        <w:rPr>
-          <w:color w:val="000000"/>
-          <w:sz w:val="24"/>
-          <w:szCs w:val="24"/>
-        </w:rPr>
-        <w:t>而基于互联网的航班票务管理系统可以很好地解决这些问题</w:t>
-      </w:r>
+        <w:ind w:firstLineChars="177" w:firstLine="372"/>
+        <w:rPr>
+          <w:rFonts w:ascii="宋体" w:hAnsi="宋体"/>
+          <w:sz w:val="24"/>
+          <w:szCs w:val="24"/>
+        </w:rPr>
+      </w:pPr>
       <w:r>
         <w:rPr>
           <w:rFonts w:hint="eastAsia"/>
-          <w:color w:val="000000"/>
+        </w:rPr>
+        <w:t xml:space="preserve"> </w:t>
+      </w:r>
+      <w:r>
+        <w:rPr>
+          <w:rFonts w:ascii="宋体" w:hAnsi="宋体" w:hint="eastAsia"/>
+          <w:sz w:val="24"/>
+          <w:szCs w:val="24"/>
+        </w:rPr>
+        <w:t>早在20世纪60年代，国外就已经开始了航空公司电子化的进程。最开始只是为用户提供座位预定的功能，而随着相关技术的日渐成熟，到了20世纪70年代中期，美国航空公司推出了真正意义上的</w:t>
+      </w:r>
+      <w:r>
+        <w:rPr>
+          <w:rFonts w:ascii="宋体" w:hAnsi="宋体" w:hint="eastAsia"/>
+          <w:sz w:val="24"/>
+          <w:szCs w:val="24"/>
+        </w:rPr>
+        <w:t>计算机订票系统，采用该系统也使该公司的利润激增</w:t>
+      </w:r>
+      <w:r>
+        <w:rPr>
+          <w:color w:val="000000"/>
+          <w:sz w:val="24"/>
+          <w:szCs w:val="24"/>
+          <w:vertAlign w:val="superscript"/>
+        </w:rPr>
+        <w:fldChar w:fldCharType="begin"/>
+      </w:r>
+      <w:r>
+        <w:rPr>
+          <w:color w:val="000000"/>
+          <w:sz w:val="24"/>
+          <w:szCs w:val="24"/>
+          <w:vertAlign w:val="superscript"/>
+        </w:rPr>
+        <w:instrText xml:space="preserve"> </w:instrText>
+      </w:r>
+      <w:r>
+        <w:rPr>
+          <w:rFonts w:hint="eastAsia"/>
+          <w:color w:val="000000"/>
+          <w:sz w:val="24"/>
+          <w:szCs w:val="24"/>
+          <w:vertAlign w:val="superscript"/>
+        </w:rPr>
+        <w:instrText>REF _Ref482732701 \r \h</w:instrText>
+      </w:r>
+      <w:r>
+        <w:rPr>
+          <w:color w:val="000000"/>
+          <w:sz w:val="24"/>
+          <w:szCs w:val="24"/>
+          <w:vertAlign w:val="superscript"/>
+        </w:rPr>
+        <w:instrText xml:space="preserve">  \* MERGEFORMAT </w:instrText>
+      </w:r>
+      <w:r>
+        <w:rPr>
+          <w:color w:val="000000"/>
+          <w:sz w:val="24"/>
+          <w:szCs w:val="24"/>
+          <w:vertAlign w:val="superscript"/>
+        </w:rPr>
+      </w:r>
+      <w:r>
+        <w:rPr>
+          <w:color w:val="000000"/>
+          <w:sz w:val="24"/>
+          <w:szCs w:val="24"/>
+          <w:vertAlign w:val="superscript"/>
+        </w:rPr>
+        <w:fldChar w:fldCharType="separate"/>
+      </w:r>
+      <w:r>
+        <w:rPr>
+          <w:color w:val="000000"/>
+          <w:sz w:val="24"/>
+          <w:szCs w:val="24"/>
+          <w:vertAlign w:val="superscript"/>
+        </w:rPr>
+        <w:t>[1]</w:t>
+      </w:r>
+      <w:r>
+        <w:rPr>
+          <w:color w:val="000000"/>
+          <w:sz w:val="24"/>
+          <w:szCs w:val="24"/>
+          <w:vertAlign w:val="superscript"/>
+        </w:rPr>
+        <w:fldChar w:fldCharType="end"/>
+      </w:r>
+      <w:r>
+        <w:rPr>
+          <w:rFonts w:ascii="宋体" w:hAnsi="宋体" w:hint="eastAsia"/>
           <w:sz w:val="24"/>
           <w:szCs w:val="24"/>
         </w:rPr>
         <w:t>。</w:t>
-      </w:r>
-      <w:r>
-        <w:rPr>
-          <w:rFonts w:hint="eastAsia"/>
-          <w:color w:val="000000"/>
-          <w:sz w:val="24"/>
-          <w:szCs w:val="24"/>
-        </w:rPr>
-        <w:t>现代化的航空票务管理系统允许航空公司的管理员通过互联网，管理航班的相关信息，包括</w:t>
-      </w:r>
-      <w:r>
-        <w:rPr>
-          <w:rFonts w:hint="eastAsia"/>
-          <w:color w:val="000000"/>
-          <w:sz w:val="24"/>
-          <w:szCs w:val="24"/>
-        </w:rPr>
-        <w:t>相关航线信息、机票价格、订单情况等信息，也允许旅客通过互联网，随时随地通过手机、个人电脑等设备查询和购买相关机票</w:t>
-      </w:r>
-      <w:r>
-        <w:rPr>
-          <w:rFonts w:hint="eastAsia"/>
-          <w:color w:val="000000"/>
-          <w:sz w:val="24"/>
-          <w:szCs w:val="24"/>
-        </w:rPr>
-        <w:t>。对于航空公司而言，采用现代化的航班票务管理系统可以减少人工代售点的人工成本，对于旅客而言，可以通过更便捷的途径查询和购买所需的机票，提高用户的购票体验。</w:t>
       </w:r>
     </w:p>
     <w:p>
       <w:pPr>
+        <w:spacing w:line="360" w:lineRule="auto"/>
+        <w:ind w:firstLineChars="177" w:firstLine="425"/>
+        <w:rPr>
+          <w:rFonts w:ascii="宋体" w:hAnsi="宋体"/>
+          <w:sz w:val="24"/>
+          <w:szCs w:val="24"/>
+        </w:rPr>
+      </w:pPr>
+      <w:r>
+        <w:rPr>
+          <w:rFonts w:ascii="宋体" w:hAnsi="宋体"/>
+          <w:sz w:val="24"/>
+          <w:szCs w:val="24"/>
+        </w:rPr>
+        <w:lastRenderedPageBreak/>
+        <w:t>在国内</w:t>
+      </w:r>
+      <w:r>
+        <w:rPr>
+          <w:rFonts w:ascii="宋体" w:hAnsi="宋体" w:hint="eastAsia"/>
+          <w:sz w:val="24"/>
+          <w:szCs w:val="24"/>
+        </w:rPr>
+        <w:t>，2005年中国出现了第一张电子机票，在这十几年的时间里，我国的航班票务管理系统迅速发展，主要经历了两个阶段：第一阶段，主要是C/S模式为主，旅客需要到相关的人工代售点购票，在这一阶段</w:t>
+      </w:r>
+      <w:r>
+        <w:rPr>
+          <w:rFonts w:ascii="宋体" w:hAnsi="宋体" w:hint="eastAsia"/>
+          <w:sz w:val="24"/>
+          <w:szCs w:val="24"/>
+        </w:rPr>
+        <w:t>对于旅客来说不便，而且繁杂的工作也容易出现一些不必要的查多；第二阶段，主要是以B/S模式为主，随着互联网逐渐走进普通人家，航空公司也在网上开设了购票网站，人们通过个人电脑就可以在家查看机票价格等信息，并可以在网上下单，一定程度上提高了人们购票的便捷度，提高了购票的体验</w:t>
+      </w:r>
+      <w:r>
+        <w:rPr>
+          <w:color w:val="000000"/>
+          <w:sz w:val="24"/>
+          <w:szCs w:val="24"/>
+          <w:vertAlign w:val="superscript"/>
+        </w:rPr>
+        <w:fldChar w:fldCharType="begin"/>
+      </w:r>
+      <w:r>
+        <w:rPr>
+          <w:color w:val="000000"/>
+          <w:sz w:val="24"/>
+          <w:szCs w:val="24"/>
+          <w:vertAlign w:val="superscript"/>
+        </w:rPr>
+        <w:instrText xml:space="preserve"> </w:instrText>
+      </w:r>
+      <w:r>
+        <w:rPr>
+          <w:rFonts w:hint="eastAsia"/>
+          <w:color w:val="000000"/>
+          <w:sz w:val="24"/>
+          <w:szCs w:val="24"/>
+          <w:vertAlign w:val="superscript"/>
+        </w:rPr>
+        <w:instrText>REF _Ref482733689 \r \h</w:instrText>
+      </w:r>
+      <w:r>
+        <w:rPr>
+          <w:color w:val="000000"/>
+          <w:sz w:val="24"/>
+          <w:szCs w:val="24"/>
+          <w:vertAlign w:val="superscript"/>
+        </w:rPr>
+        <w:instrText xml:space="preserve">  \* MERGEFORMAT </w:instrText>
+      </w:r>
+      <w:r>
+        <w:rPr>
+          <w:color w:val="000000"/>
+          <w:sz w:val="24"/>
+          <w:szCs w:val="24"/>
+          <w:vertAlign w:val="superscript"/>
+        </w:rPr>
+      </w:r>
+      <w:r>
+        <w:rPr>
+          <w:color w:val="000000"/>
+          <w:sz w:val="24"/>
+          <w:szCs w:val="24"/>
+          <w:vertAlign w:val="superscript"/>
+        </w:rPr>
+        <w:fldChar w:fldCharType="separate"/>
+      </w:r>
+      <w:r>
+        <w:rPr>
+          <w:color w:val="000000"/>
+          <w:sz w:val="24"/>
+          <w:szCs w:val="24"/>
+          <w:vertAlign w:val="superscript"/>
+        </w:rPr>
+        <w:t>[2]</w:t>
+      </w:r>
+      <w:r>
+        <w:rPr>
+          <w:color w:val="000000"/>
+          <w:sz w:val="24"/>
+          <w:szCs w:val="24"/>
+          <w:vertAlign w:val="superscript"/>
+        </w:rPr>
+        <w:fldChar w:fldCharType="end"/>
+      </w:r>
+      <w:r>
+        <w:rPr>
+          <w:rFonts w:ascii="宋体" w:hAnsi="宋体" w:hint="eastAsia"/>
+          <w:sz w:val="24"/>
+          <w:szCs w:val="24"/>
+        </w:rPr>
+        <w:t>。</w:t>
+      </w:r>
+    </w:p>
+    <w:p>
+      <w:pPr>
+        <w:spacing w:line="360" w:lineRule="auto"/>
+        <w:ind w:firstLineChars="177" w:firstLine="425"/>
+        <w:rPr>
+          <w:rFonts w:ascii="宋体" w:hAnsi="宋体"/>
+          <w:sz w:val="24"/>
+          <w:szCs w:val="24"/>
+        </w:rPr>
+      </w:pPr>
+      <w:r>
+        <w:rPr>
+          <w:rFonts w:ascii="宋体" w:hAnsi="宋体"/>
+          <w:sz w:val="24"/>
+          <w:szCs w:val="24"/>
+        </w:rPr>
+        <w:t>随着近几年互联网技术的进一步发展</w:t>
+      </w:r>
+      <w:r>
+        <w:rPr>
+          <w:rFonts w:ascii="宋体" w:hAnsi="宋体" w:hint="eastAsia"/>
+          <w:sz w:val="24"/>
+          <w:szCs w:val="24"/>
+        </w:rPr>
+        <w:t>，</w:t>
+      </w:r>
+      <w:r>
+        <w:rPr>
+          <w:rFonts w:ascii="宋体" w:hAnsi="宋体"/>
+          <w:sz w:val="24"/>
+          <w:szCs w:val="24"/>
+        </w:rPr>
+        <w:t>出现许多第三方</w:t>
+      </w:r>
+      <w:r>
+        <w:rPr>
+          <w:rFonts w:ascii="宋体" w:hAnsi="宋体"/>
+          <w:sz w:val="24"/>
+          <w:szCs w:val="24"/>
+        </w:rPr>
+        <w:t>基于B/S模式</w:t>
+      </w:r>
+      <w:r>
+        <w:rPr>
+          <w:rFonts w:ascii="宋体" w:hAnsi="宋体"/>
+          <w:sz w:val="24"/>
+          <w:szCs w:val="24"/>
+        </w:rPr>
+        <w:t>的在线购票网站</w:t>
+      </w:r>
+      <w:r>
+        <w:rPr>
+          <w:rFonts w:ascii="宋体" w:hAnsi="宋体" w:hint="eastAsia"/>
+          <w:sz w:val="24"/>
+          <w:szCs w:val="24"/>
+        </w:rPr>
+        <w:t>，</w:t>
+      </w:r>
+      <w:r>
+        <w:rPr>
+          <w:rFonts w:ascii="宋体" w:hAnsi="宋体"/>
+          <w:sz w:val="24"/>
+          <w:szCs w:val="24"/>
+        </w:rPr>
+        <w:t>通过这些购票网站</w:t>
+      </w:r>
+      <w:r>
+        <w:rPr>
+          <w:rFonts w:ascii="宋体" w:hAnsi="宋体" w:hint="eastAsia"/>
+          <w:sz w:val="24"/>
+          <w:szCs w:val="24"/>
+        </w:rPr>
+        <w:t>，</w:t>
+      </w:r>
+      <w:r>
+        <w:rPr>
+          <w:rFonts w:ascii="宋体" w:hAnsi="宋体"/>
+          <w:sz w:val="24"/>
+          <w:szCs w:val="24"/>
+        </w:rPr>
+        <w:t>人们可以对比不同航班公司之间的价格差异</w:t>
+      </w:r>
+      <w:r>
+        <w:rPr>
+          <w:rFonts w:ascii="宋体" w:hAnsi="宋体" w:hint="eastAsia"/>
+          <w:sz w:val="24"/>
+          <w:szCs w:val="24"/>
+        </w:rPr>
+        <w:t>，</w:t>
+      </w:r>
+      <w:r>
+        <w:rPr>
+          <w:rFonts w:ascii="宋体" w:hAnsi="宋体"/>
+          <w:sz w:val="24"/>
+          <w:szCs w:val="24"/>
+        </w:rPr>
+        <w:t>更进一步提高了购票体验</w:t>
+      </w:r>
+      <w:r>
+        <w:rPr>
+          <w:rFonts w:ascii="宋体" w:hAnsi="宋体" w:hint="eastAsia"/>
+          <w:sz w:val="24"/>
+          <w:szCs w:val="24"/>
+        </w:rPr>
+        <w:t>，</w:t>
+      </w:r>
+      <w:r>
+        <w:rPr>
+          <w:rFonts w:ascii="宋体" w:hAnsi="宋体"/>
+          <w:sz w:val="24"/>
+          <w:szCs w:val="24"/>
+        </w:rPr>
+        <w:t>而且给人们带来了真正的实惠</w:t>
+      </w:r>
+      <w:r>
+        <w:rPr>
+          <w:rFonts w:ascii="宋体" w:hAnsi="宋体" w:hint="eastAsia"/>
+          <w:sz w:val="24"/>
+          <w:szCs w:val="24"/>
+        </w:rPr>
+        <w:t>。</w:t>
+      </w:r>
+      <w:r>
+        <w:rPr>
+          <w:rFonts w:ascii="宋体" w:hAnsi="宋体"/>
+          <w:sz w:val="24"/>
+          <w:szCs w:val="24"/>
+        </w:rPr>
+        <w:t>而且随着智能手机的普及</w:t>
+      </w:r>
+      <w:r>
+        <w:rPr>
+          <w:rFonts w:ascii="宋体" w:hAnsi="宋体" w:hint="eastAsia"/>
+          <w:sz w:val="24"/>
+          <w:szCs w:val="24"/>
+        </w:rPr>
+        <w:t>，</w:t>
+      </w:r>
+      <w:r>
+        <w:rPr>
+          <w:rFonts w:ascii="宋体" w:hAnsi="宋体"/>
+          <w:sz w:val="24"/>
+          <w:szCs w:val="24"/>
+        </w:rPr>
+        <w:t>相关第三方购票网站和航空公司也开发了基于C/S模式的购票APP</w:t>
+      </w:r>
+      <w:r>
+        <w:rPr>
+          <w:rFonts w:ascii="宋体" w:hAnsi="宋体" w:hint="eastAsia"/>
+          <w:sz w:val="24"/>
+          <w:szCs w:val="24"/>
+        </w:rPr>
+        <w:t>，</w:t>
+      </w:r>
+      <w:r>
+        <w:rPr>
+          <w:rFonts w:ascii="宋体" w:hAnsi="宋体"/>
+          <w:sz w:val="24"/>
+          <w:szCs w:val="24"/>
+        </w:rPr>
+        <w:t>在智能手机上</w:t>
+      </w:r>
+      <w:r>
+        <w:rPr>
+          <w:rFonts w:ascii="宋体" w:hAnsi="宋体" w:hint="eastAsia"/>
+          <w:sz w:val="24"/>
+          <w:szCs w:val="24"/>
+        </w:rPr>
+        <w:t>，</w:t>
+      </w:r>
+      <w:r>
+        <w:rPr>
+          <w:rFonts w:ascii="宋体" w:hAnsi="宋体"/>
+          <w:sz w:val="24"/>
+          <w:szCs w:val="24"/>
+        </w:rPr>
+        <w:t>人们通过这些APP可以随时查看和比较机票信息</w:t>
+      </w:r>
+      <w:r>
+        <w:rPr>
+          <w:rFonts w:ascii="宋体" w:hAnsi="宋体" w:hint="eastAsia"/>
+          <w:sz w:val="24"/>
+          <w:szCs w:val="24"/>
+        </w:rPr>
+        <w:t>并进行购票操作，还可以通过智能手机进行网上值机等操作，大大降低了购票成本，方便旅客。</w:t>
+      </w:r>
+    </w:p>
+    <w:p>
+      <w:pPr>
         <w:pStyle w:val="2"/>
         <w:spacing w:line="360" w:lineRule="auto"/>
         <w:rPr>
@@ -8125,7 +8658,7 @@
           <w:sz w:val="24"/>
         </w:rPr>
       </w:pPr>
-      <w:bookmarkStart w:id="11" w:name="_Toc483149166"/>
+      <w:bookmarkStart w:id="11" w:name="_Toc483149167"/>
       <w:r>
         <w:rPr>
           <w:rFonts w:ascii="黑体" w:eastAsia="黑体" w:hAnsi="黑体" w:hint="eastAsia"/>
@@ -8138,14 +8671,14 @@
           <w:rFonts w:ascii="黑体" w:eastAsia="黑体" w:hAnsi="黑体"/>
           <w:sz w:val="24"/>
         </w:rPr>
-        <w:t xml:space="preserve">.2 </w:t>
+        <w:t xml:space="preserve">.3 </w:t>
       </w:r>
       <w:r>
         <w:rPr>
           <w:rFonts w:ascii="黑体" w:eastAsia="黑体" w:hAnsi="黑体" w:hint="eastAsia"/>
           <w:sz w:val="24"/>
         </w:rPr>
-        <w:t>国内外发展概况</w:t>
+        <w:t>研究内容与目的</w:t>
       </w:r>
       <w:bookmarkEnd w:id="11"/>
     </w:p>
@@ -8154,507 +8687,30 @@
         <w:spacing w:line="360" w:lineRule="auto"/>
         <w:ind w:firstLineChars="177" w:firstLine="425"/>
         <w:rPr>
-          <w:color w:val="000000"/>
-          <w:sz w:val="24"/>
-          <w:szCs w:val="24"/>
-        </w:rPr>
-      </w:pPr>
-      <w:r>
-        <w:rPr>
-          <w:rFonts w:hint="eastAsia"/>
-          <w:color w:val="000000"/>
-          <w:sz w:val="24"/>
-          <w:szCs w:val="24"/>
-        </w:rPr>
-        <w:t>在</w:t>
-      </w:r>
-      <w:r>
-        <w:rPr>
-          <w:color w:val="000000"/>
-          <w:sz w:val="24"/>
-          <w:szCs w:val="24"/>
-        </w:rPr>
-        <w:t>互联网高速发展的今天</w:t>
-      </w:r>
-      <w:r>
-        <w:rPr>
-          <w:rFonts w:hint="eastAsia"/>
-          <w:color w:val="000000"/>
-          <w:sz w:val="24"/>
-          <w:szCs w:val="24"/>
-        </w:rPr>
-        <w:t>，</w:t>
-      </w:r>
-      <w:r>
-        <w:rPr>
-          <w:color w:val="000000"/>
-          <w:sz w:val="24"/>
-          <w:szCs w:val="24"/>
-        </w:rPr>
-        <w:t>互联网改变了人们日常生活和工作的方方面面</w:t>
-      </w:r>
-      <w:r>
-        <w:rPr>
-          <w:rFonts w:hint="eastAsia"/>
-          <w:color w:val="000000"/>
-          <w:sz w:val="24"/>
-          <w:szCs w:val="24"/>
-        </w:rPr>
-        <w:t>，</w:t>
-      </w:r>
-      <w:r>
-        <w:rPr>
-          <w:color w:val="000000"/>
-          <w:sz w:val="24"/>
-          <w:szCs w:val="24"/>
-        </w:rPr>
-        <w:t>给人们日常生活带来了很多便利</w:t>
-      </w:r>
-      <w:r>
-        <w:rPr>
-          <w:rFonts w:hint="eastAsia"/>
-          <w:color w:val="000000"/>
-          <w:sz w:val="24"/>
-          <w:szCs w:val="24"/>
-        </w:rPr>
-        <w:t>，</w:t>
-      </w:r>
-      <w:r>
-        <w:rPr>
-          <w:color w:val="000000"/>
-          <w:sz w:val="24"/>
-          <w:szCs w:val="24"/>
-        </w:rPr>
-        <w:t>提高了很多工作的效率</w:t>
-      </w:r>
-      <w:r>
-        <w:rPr>
-          <w:rFonts w:hint="eastAsia"/>
-          <w:color w:val="000000"/>
-          <w:sz w:val="24"/>
-          <w:szCs w:val="24"/>
-        </w:rPr>
-        <w:t>。在日常生活方面，人们可以通过互联网，更快捷地查看相关新闻资讯，足不出户也可了解周围世界发生的事情；在日常工作中，互联网可方便人与人之间的沟通，提高协作工作的效率，同时降低错误发生的概率。航空公司也希望可以借助互联网，提高航班管理的效率，尽可能避免工作的纰漏，同时也降低旅客购票的成本，提高用户购票的体验。</w:t>
+          <w:rFonts w:ascii="宋体" w:hAnsi="宋体"/>
+          <w:sz w:val="24"/>
+          <w:szCs w:val="24"/>
+        </w:rPr>
+      </w:pPr>
+      <w:r>
+        <w:rPr>
+          <w:rFonts w:ascii="宋体" w:hAnsi="宋体" w:hint="eastAsia"/>
+          <w:sz w:val="24"/>
+          <w:szCs w:val="24"/>
+        </w:rPr>
+        <w:t>传统的机票代售点购票模式，存在着许多缺点。首先，采用代售点模式，提高了航空公司的人力成本，一定程度上减少了航空公司的利润；其次，采用人工录入旅客信息的方式，存在信息录入出错的可能性，给旅客带来了不必要的麻烦，而且旅客需要亲自到代售点购票，也给旅客带来了不便。本课题的研究，是希望基于现有的互联网技术，开发出一个面向航空公司和旅客的购票平台，航空公司员工可以</w:t>
+      </w:r>
+      <w:r>
+        <w:rPr>
+          <w:rFonts w:ascii="宋体" w:hAnsi="宋体" w:hint="eastAsia"/>
+          <w:sz w:val="24"/>
+          <w:szCs w:val="24"/>
+        </w:rPr>
+        <w:t>通过该平台管理航班的相关信息、票价、订单等信息，旅客也可通过该平台完成查询航班价格、购票等操作。</w:t>
       </w:r>
     </w:p>
     <w:p>
       <w:pPr>
-        <w:spacing w:line="360" w:lineRule="auto"/>
-        <w:ind w:firstLineChars="177" w:firstLine="372"/>
-        <w:rPr>
-          <w:rFonts w:ascii="宋体" w:hAnsi="宋体"/>
-          <w:sz w:val="24"/>
-          <w:szCs w:val="24"/>
-        </w:rPr>
-      </w:pPr>
-      <w:r>
-        <w:rPr>
-          <w:rFonts w:hint="eastAsia"/>
-        </w:rPr>
-        <w:t xml:space="preserve"> </w:t>
-      </w:r>
-      <w:r>
-        <w:rPr>
-          <w:rFonts w:ascii="宋体" w:hAnsi="宋体" w:hint="eastAsia"/>
-          <w:sz w:val="24"/>
-          <w:szCs w:val="24"/>
-        </w:rPr>
-        <w:t>早在20世纪60年代，国外就已经开始了航空公司电子化的进程。最开始只是为用户提供座位预定的功能，而随着相关技术的日渐成熟，到了20世纪70年代中期，美国航空公司推出了真正意义上的</w:t>
-      </w:r>
-      <w:r>
-        <w:rPr>
-          <w:rFonts w:ascii="宋体" w:hAnsi="宋体" w:hint="eastAsia"/>
-          <w:sz w:val="24"/>
-          <w:szCs w:val="24"/>
-        </w:rPr>
-        <w:t>计算机订票系统，采用该系统也使该公司的利润激增</w:t>
-      </w:r>
-      <w:r>
-        <w:rPr>
-          <w:color w:val="000000"/>
-          <w:sz w:val="24"/>
-          <w:szCs w:val="24"/>
-          <w:vertAlign w:val="superscript"/>
-        </w:rPr>
-        <w:fldChar w:fldCharType="begin"/>
-      </w:r>
-      <w:r>
-        <w:rPr>
-          <w:color w:val="000000"/>
-          <w:sz w:val="24"/>
-          <w:szCs w:val="24"/>
-          <w:vertAlign w:val="superscript"/>
-        </w:rPr>
-        <w:instrText xml:space="preserve"> </w:instrText>
-      </w:r>
-      <w:r>
-        <w:rPr>
-          <w:rFonts w:hint="eastAsia"/>
-          <w:color w:val="000000"/>
-          <w:sz w:val="24"/>
-          <w:szCs w:val="24"/>
-          <w:vertAlign w:val="superscript"/>
-        </w:rPr>
-        <w:instrText>REF _Ref482732701 \r \h</w:instrText>
-      </w:r>
-      <w:r>
-        <w:rPr>
-          <w:color w:val="000000"/>
-          <w:sz w:val="24"/>
-          <w:szCs w:val="24"/>
-          <w:vertAlign w:val="superscript"/>
-        </w:rPr>
-        <w:instrText xml:space="preserve">  \* MERGEFORMAT </w:instrText>
-      </w:r>
-      <w:r>
-        <w:rPr>
-          <w:color w:val="000000"/>
-          <w:sz w:val="24"/>
-          <w:szCs w:val="24"/>
-          <w:vertAlign w:val="superscript"/>
-        </w:rPr>
-      </w:r>
-      <w:r>
-        <w:rPr>
-          <w:color w:val="000000"/>
-          <w:sz w:val="24"/>
-          <w:szCs w:val="24"/>
-          <w:vertAlign w:val="superscript"/>
-        </w:rPr>
-        <w:fldChar w:fldCharType="separate"/>
-      </w:r>
-      <w:r>
-        <w:rPr>
-          <w:color w:val="000000"/>
-          <w:sz w:val="24"/>
-          <w:szCs w:val="24"/>
-          <w:vertAlign w:val="superscript"/>
-        </w:rPr>
-        <w:t>[1]</w:t>
-      </w:r>
-      <w:r>
-        <w:rPr>
-          <w:color w:val="000000"/>
-          <w:sz w:val="24"/>
-          <w:szCs w:val="24"/>
-          <w:vertAlign w:val="superscript"/>
-        </w:rPr>
-        <w:fldChar w:fldCharType="end"/>
-      </w:r>
-      <w:r>
-        <w:rPr>
-          <w:rFonts w:ascii="宋体" w:hAnsi="宋体" w:hint="eastAsia"/>
-          <w:sz w:val="24"/>
-          <w:szCs w:val="24"/>
-        </w:rPr>
-        <w:t>。</w:t>
-      </w:r>
-    </w:p>
-    <w:p>
-      <w:pPr>
-        <w:spacing w:line="360" w:lineRule="auto"/>
-        <w:ind w:firstLineChars="177" w:firstLine="425"/>
-        <w:rPr>
-          <w:rFonts w:ascii="宋体" w:hAnsi="宋体"/>
-          <w:sz w:val="24"/>
-          <w:szCs w:val="24"/>
-        </w:rPr>
-      </w:pPr>
-      <w:r>
-        <w:rPr>
-          <w:rFonts w:ascii="宋体" w:hAnsi="宋体"/>
-          <w:sz w:val="24"/>
-          <w:szCs w:val="24"/>
-        </w:rPr>
-        <w:lastRenderedPageBreak/>
-        <w:t>在国内</w:t>
-      </w:r>
-      <w:r>
-        <w:rPr>
-          <w:rFonts w:ascii="宋体" w:hAnsi="宋体" w:hint="eastAsia"/>
-          <w:sz w:val="24"/>
-          <w:szCs w:val="24"/>
-        </w:rPr>
-        <w:t>，2005年中国出现了第一张电子机票，在这十几年的时间里，我国的航班票务管理系统迅速发展，主要经历了两个阶段：第一阶段，主要是C/S模式为主，旅客需要到相关的人工代售点购票，在这一阶段</w:t>
-      </w:r>
-      <w:r>
-        <w:rPr>
-          <w:rFonts w:ascii="宋体" w:hAnsi="宋体" w:hint="eastAsia"/>
-          <w:sz w:val="24"/>
-          <w:szCs w:val="24"/>
-        </w:rPr>
-        <w:t>对于旅客来说不便，而且繁杂的工作也容易出现一些不必要的查多；第二阶段，主要是以B/S模式为主，随着互联网逐渐走进普通人家，航空公司也在网上开设了购票网站，人们通过个人电脑就可以在家查看机票价格等信息，并可以在网上下单，一定程度上提高了人们购票的便捷度，提高了购票的体验</w:t>
-      </w:r>
-      <w:r>
-        <w:rPr>
-          <w:color w:val="000000"/>
-          <w:sz w:val="24"/>
-          <w:szCs w:val="24"/>
-          <w:vertAlign w:val="superscript"/>
-        </w:rPr>
-        <w:fldChar w:fldCharType="begin"/>
-      </w:r>
-      <w:r>
-        <w:rPr>
-          <w:color w:val="000000"/>
-          <w:sz w:val="24"/>
-          <w:szCs w:val="24"/>
-          <w:vertAlign w:val="superscript"/>
-        </w:rPr>
-        <w:instrText xml:space="preserve"> </w:instrText>
-      </w:r>
-      <w:r>
-        <w:rPr>
-          <w:rFonts w:hint="eastAsia"/>
-          <w:color w:val="000000"/>
-          <w:sz w:val="24"/>
-          <w:szCs w:val="24"/>
-          <w:vertAlign w:val="superscript"/>
-        </w:rPr>
-        <w:instrText>REF _Ref482733689 \r \h</w:instrText>
-      </w:r>
-      <w:r>
-        <w:rPr>
-          <w:color w:val="000000"/>
-          <w:sz w:val="24"/>
-          <w:szCs w:val="24"/>
-          <w:vertAlign w:val="superscript"/>
-        </w:rPr>
-        <w:instrText xml:space="preserve">  \* MERGEFORMAT </w:instrText>
-      </w:r>
-      <w:r>
-        <w:rPr>
-          <w:color w:val="000000"/>
-          <w:sz w:val="24"/>
-          <w:szCs w:val="24"/>
-          <w:vertAlign w:val="superscript"/>
-        </w:rPr>
-      </w:r>
-      <w:r>
-        <w:rPr>
-          <w:color w:val="000000"/>
-          <w:sz w:val="24"/>
-          <w:szCs w:val="24"/>
-          <w:vertAlign w:val="superscript"/>
-        </w:rPr>
-        <w:fldChar w:fldCharType="separate"/>
-      </w:r>
-      <w:r>
-        <w:rPr>
-          <w:color w:val="000000"/>
-          <w:sz w:val="24"/>
-          <w:szCs w:val="24"/>
-          <w:vertAlign w:val="superscript"/>
-        </w:rPr>
-        <w:t>[2]</w:t>
-      </w:r>
-      <w:r>
-        <w:rPr>
-          <w:color w:val="000000"/>
-          <w:sz w:val="24"/>
-          <w:szCs w:val="24"/>
-          <w:vertAlign w:val="superscript"/>
-        </w:rPr>
-        <w:fldChar w:fldCharType="end"/>
-      </w:r>
-      <w:r>
-        <w:rPr>
-          <w:rFonts w:ascii="宋体" w:hAnsi="宋体" w:hint="eastAsia"/>
-          <w:sz w:val="24"/>
-          <w:szCs w:val="24"/>
-        </w:rPr>
-        <w:t>。</w:t>
-      </w:r>
-    </w:p>
-    <w:p>
-      <w:pPr>
-        <w:spacing w:line="360" w:lineRule="auto"/>
-        <w:ind w:firstLineChars="177" w:firstLine="425"/>
-        <w:rPr>
-          <w:rFonts w:ascii="宋体" w:hAnsi="宋体"/>
-          <w:sz w:val="24"/>
-          <w:szCs w:val="24"/>
-        </w:rPr>
-      </w:pPr>
-      <w:r>
-        <w:rPr>
-          <w:rFonts w:ascii="宋体" w:hAnsi="宋体"/>
-          <w:sz w:val="24"/>
-          <w:szCs w:val="24"/>
-        </w:rPr>
-        <w:t>随着近几年互联网技术的进一步发展</w:t>
-      </w:r>
-      <w:r>
-        <w:rPr>
-          <w:rFonts w:ascii="宋体" w:hAnsi="宋体" w:hint="eastAsia"/>
-          <w:sz w:val="24"/>
-          <w:szCs w:val="24"/>
-        </w:rPr>
-        <w:t>，</w:t>
-      </w:r>
-      <w:r>
-        <w:rPr>
-          <w:rFonts w:ascii="宋体" w:hAnsi="宋体"/>
-          <w:sz w:val="24"/>
-          <w:szCs w:val="24"/>
-        </w:rPr>
-        <w:t>出现许多第三方</w:t>
-      </w:r>
-      <w:r>
-        <w:rPr>
-          <w:rFonts w:ascii="宋体" w:hAnsi="宋体"/>
-          <w:sz w:val="24"/>
-          <w:szCs w:val="24"/>
-        </w:rPr>
-        <w:t>基于B/S模式</w:t>
-      </w:r>
-      <w:r>
-        <w:rPr>
-          <w:rFonts w:ascii="宋体" w:hAnsi="宋体"/>
-          <w:sz w:val="24"/>
-          <w:szCs w:val="24"/>
-        </w:rPr>
-        <w:t>的在线购票网站</w:t>
-      </w:r>
-      <w:r>
-        <w:rPr>
-          <w:rFonts w:ascii="宋体" w:hAnsi="宋体" w:hint="eastAsia"/>
-          <w:sz w:val="24"/>
-          <w:szCs w:val="24"/>
-        </w:rPr>
-        <w:t>，</w:t>
-      </w:r>
-      <w:r>
-        <w:rPr>
-          <w:rFonts w:ascii="宋体" w:hAnsi="宋体"/>
-          <w:sz w:val="24"/>
-          <w:szCs w:val="24"/>
-        </w:rPr>
-        <w:t>通过这些购票网站</w:t>
-      </w:r>
-      <w:r>
-        <w:rPr>
-          <w:rFonts w:ascii="宋体" w:hAnsi="宋体" w:hint="eastAsia"/>
-          <w:sz w:val="24"/>
-          <w:szCs w:val="24"/>
-        </w:rPr>
-        <w:t>，</w:t>
-      </w:r>
-      <w:r>
-        <w:rPr>
-          <w:rFonts w:ascii="宋体" w:hAnsi="宋体"/>
-          <w:sz w:val="24"/>
-          <w:szCs w:val="24"/>
-        </w:rPr>
-        <w:t>人们可以对比不同航班公司之间的价格差异</w:t>
-      </w:r>
-      <w:r>
-        <w:rPr>
-          <w:rFonts w:ascii="宋体" w:hAnsi="宋体" w:hint="eastAsia"/>
-          <w:sz w:val="24"/>
-          <w:szCs w:val="24"/>
-        </w:rPr>
-        <w:t>，</w:t>
-      </w:r>
-      <w:r>
-        <w:rPr>
-          <w:rFonts w:ascii="宋体" w:hAnsi="宋体"/>
-          <w:sz w:val="24"/>
-          <w:szCs w:val="24"/>
-        </w:rPr>
-        <w:t>更进一步提高了购票体验</w:t>
-      </w:r>
-      <w:r>
-        <w:rPr>
-          <w:rFonts w:ascii="宋体" w:hAnsi="宋体" w:hint="eastAsia"/>
-          <w:sz w:val="24"/>
-          <w:szCs w:val="24"/>
-        </w:rPr>
-        <w:t>，</w:t>
-      </w:r>
-      <w:r>
-        <w:rPr>
-          <w:rFonts w:ascii="宋体" w:hAnsi="宋体"/>
-          <w:sz w:val="24"/>
-          <w:szCs w:val="24"/>
-        </w:rPr>
-        <w:t>而且给人们带来了真正的实惠</w:t>
-      </w:r>
-      <w:r>
-        <w:rPr>
-          <w:rFonts w:ascii="宋体" w:hAnsi="宋体" w:hint="eastAsia"/>
-          <w:sz w:val="24"/>
-          <w:szCs w:val="24"/>
-        </w:rPr>
-        <w:t>。</w:t>
-      </w:r>
-      <w:r>
-        <w:rPr>
-          <w:rFonts w:ascii="宋体" w:hAnsi="宋体"/>
-          <w:sz w:val="24"/>
-          <w:szCs w:val="24"/>
-        </w:rPr>
-        <w:t>而且随着智能手机的普及</w:t>
-      </w:r>
-      <w:r>
-        <w:rPr>
-          <w:rFonts w:ascii="宋体" w:hAnsi="宋体" w:hint="eastAsia"/>
-          <w:sz w:val="24"/>
-          <w:szCs w:val="24"/>
-        </w:rPr>
-        <w:t>，</w:t>
-      </w:r>
-      <w:r>
-        <w:rPr>
-          <w:rFonts w:ascii="宋体" w:hAnsi="宋体"/>
-          <w:sz w:val="24"/>
-          <w:szCs w:val="24"/>
-        </w:rPr>
-        <w:t>相关第三方购票网站和航空公司也开发了基于C/S模式的购票APP</w:t>
-      </w:r>
-      <w:r>
-        <w:rPr>
-          <w:rFonts w:ascii="宋体" w:hAnsi="宋体" w:hint="eastAsia"/>
-          <w:sz w:val="24"/>
-          <w:szCs w:val="24"/>
-        </w:rPr>
-        <w:t>，</w:t>
-      </w:r>
-      <w:r>
-        <w:rPr>
-          <w:rFonts w:ascii="宋体" w:hAnsi="宋体"/>
-          <w:sz w:val="24"/>
-          <w:szCs w:val="24"/>
-        </w:rPr>
-        <w:t>在智能手机上</w:t>
-      </w:r>
-      <w:r>
-        <w:rPr>
-          <w:rFonts w:ascii="宋体" w:hAnsi="宋体" w:hint="eastAsia"/>
-          <w:sz w:val="24"/>
-          <w:szCs w:val="24"/>
-        </w:rPr>
-        <w:t>，</w:t>
-      </w:r>
-      <w:r>
-        <w:rPr>
-          <w:rFonts w:ascii="宋体" w:hAnsi="宋体"/>
-          <w:sz w:val="24"/>
-          <w:szCs w:val="24"/>
-        </w:rPr>
-        <w:t>人们通过这些APP可以随时查看和比较机票信息</w:t>
-      </w:r>
-      <w:r>
-        <w:rPr>
-          <w:rFonts w:ascii="宋体" w:hAnsi="宋体" w:hint="eastAsia"/>
-          <w:sz w:val="24"/>
-          <w:szCs w:val="24"/>
-        </w:rPr>
-        <w:t>并进行购票操作，还可以通过智能手机进行网上值机等操作，大大降低了购票成本，方便旅客。</w:t>
-      </w:r>
-    </w:p>
-    <w:p>
-      <w:pPr>
         <w:pStyle w:val="2"/>
         <w:spacing w:line="360" w:lineRule="auto"/>
         <w:rPr>
@@ -8662,7 +8718,7 @@
           <w:sz w:val="24"/>
         </w:rPr>
       </w:pPr>
-      <w:bookmarkStart w:id="12" w:name="_Toc483149167"/>
+      <w:bookmarkStart w:id="12" w:name="_Toc483149168"/>
       <w:r>
         <w:rPr>
           <w:rFonts w:ascii="黑体" w:eastAsia="黑体" w:hAnsi="黑体" w:hint="eastAsia"/>
@@ -8675,14 +8731,14 @@
           <w:rFonts w:ascii="黑体" w:eastAsia="黑体" w:hAnsi="黑体"/>
           <w:sz w:val="24"/>
         </w:rPr>
-        <w:t xml:space="preserve">.3 </w:t>
+        <w:t xml:space="preserve">.4 </w:t>
       </w:r>
       <w:r>
         <w:rPr>
           <w:rFonts w:ascii="黑体" w:eastAsia="黑体" w:hAnsi="黑体" w:hint="eastAsia"/>
           <w:sz w:val="24"/>
         </w:rPr>
-        <w:t>研究内容与目的</w:t>
+        <w:t>论文组织结构</w:t>
       </w:r>
       <w:bookmarkEnd w:id="12"/>
     </w:p>
@@ -8702,7 +8758,7 @@
           <w:sz w:val="24"/>
           <w:szCs w:val="24"/>
         </w:rPr>
-        <w:t>传统的机票代售点购票模式，存在着许多缺点。首先，采用代售点模式，提高了航空公司的人力成本，一定程度上减少了航空公司的利润；其次，采用人工录入旅客信息的方式，存在信息录入出错的可能性，给旅客带来了不必要的麻烦，而且旅客需要亲自到代售点购票，也给旅客带来了不便。本课题的研究，是希望基于现有的互联网技术，开发出一个面向航空公司和旅客的购票平台，航空公司员工可以</w:t>
+        <w:t>本文的组织架构主要分为七章内容，分别为：第一章</w:t>
       </w:r>
       <w:r>
         <w:rPr>
@@ -8710,7 +8766,47 @@
           <w:sz w:val="24"/>
           <w:szCs w:val="24"/>
         </w:rPr>
-        <w:t>通过该平台管理航班的相关信息、票价、订单等信息，旅客也可通过该平台完成查询航班价格、购票等操作。</w:t>
+        <w:t>是</w:t>
+      </w:r>
+      <w:r>
+        <w:rPr>
+          <w:rFonts w:ascii="宋体" w:hAnsi="宋体" w:hint="eastAsia"/>
+          <w:sz w:val="24"/>
+          <w:szCs w:val="24"/>
+        </w:rPr>
+        <w:t>绪论，第二章</w:t>
+      </w:r>
+      <w:r>
+        <w:rPr>
+          <w:rFonts w:ascii="宋体" w:hAnsi="宋体" w:hint="eastAsia"/>
+          <w:sz w:val="24"/>
+          <w:szCs w:val="24"/>
+        </w:rPr>
+        <w:t>是</w:t>
+      </w:r>
+      <w:r>
+        <w:rPr>
+          <w:rFonts w:ascii="宋体" w:hAnsi="宋体" w:hint="eastAsia"/>
+          <w:sz w:val="24"/>
+          <w:szCs w:val="24"/>
+        </w:rPr>
+        <w:t>相关技术介绍</w:t>
+      </w:r>
+      <w:r>
+        <w:rPr>
+          <w:rFonts w:ascii="宋体" w:hAnsi="宋体" w:hint="eastAsia"/>
+          <w:sz w:val="24"/>
+          <w:szCs w:val="24"/>
+        </w:rPr>
+        <w:t>，第三章是</w:t>
+      </w:r>
+      <w:r>
+        <w:rPr>
+          <w:rFonts w:ascii="宋体" w:hAnsi="宋体" w:hint="eastAsia"/>
+          <w:sz w:val="24"/>
+          <w:szCs w:val="24"/>
+        </w:rPr>
+        <w:t>软件需求分析，第四章是概要设计，第五章是详细设计，第六章是相关测试工作。</w:t>
       </w:r>
     </w:p>
     <w:p>
@@ -8722,12 +8818,13 @@
           <w:sz w:val="24"/>
         </w:rPr>
       </w:pPr>
-      <w:bookmarkStart w:id="13" w:name="_Toc483149168"/>
+      <w:bookmarkStart w:id="13" w:name="_Toc483149169"/>
       <w:r>
         <w:rPr>
           <w:rFonts w:ascii="黑体" w:eastAsia="黑体" w:hAnsi="黑体" w:hint="eastAsia"/>
           <w:sz w:val="24"/>
         </w:rPr>
+        <w:lastRenderedPageBreak/>
         <w:t>1</w:t>
       </w:r>
       <w:r>
@@ -8735,14 +8832,14 @@
           <w:rFonts w:ascii="黑体" w:eastAsia="黑体" w:hAnsi="黑体"/>
           <w:sz w:val="24"/>
         </w:rPr>
-        <w:t xml:space="preserve">.4 </w:t>
+        <w:t xml:space="preserve">.5 </w:t>
       </w:r>
       <w:r>
         <w:rPr>
           <w:rFonts w:ascii="黑体" w:eastAsia="黑体" w:hAnsi="黑体" w:hint="eastAsia"/>
           <w:sz w:val="24"/>
         </w:rPr>
-        <w:t>论文组织结构</w:t>
+        <w:t>本章小结</w:t>
       </w:r>
       <w:bookmarkEnd w:id="13"/>
     </w:p>
@@ -8762,143 +8859,42 @@
           <w:sz w:val="24"/>
           <w:szCs w:val="24"/>
         </w:rPr>
-        <w:t>本文的组织架构主要分为七章内容，分别为：第一章</w:t>
-      </w:r>
-      <w:r>
-        <w:rPr>
-          <w:rFonts w:ascii="宋体" w:hAnsi="宋体" w:hint="eastAsia"/>
-          <w:sz w:val="24"/>
-          <w:szCs w:val="24"/>
-        </w:rPr>
-        <w:t>是</w:t>
-      </w:r>
-      <w:r>
-        <w:rPr>
-          <w:rFonts w:ascii="宋体" w:hAnsi="宋体" w:hint="eastAsia"/>
-          <w:sz w:val="24"/>
-          <w:szCs w:val="24"/>
-        </w:rPr>
-        <w:t>绪论，第二章</w:t>
-      </w:r>
-      <w:r>
-        <w:rPr>
-          <w:rFonts w:ascii="宋体" w:hAnsi="宋体" w:hint="eastAsia"/>
-          <w:sz w:val="24"/>
-          <w:szCs w:val="24"/>
-        </w:rPr>
-        <w:t>是</w:t>
-      </w:r>
-      <w:r>
-        <w:rPr>
-          <w:rFonts w:ascii="宋体" w:hAnsi="宋体" w:hint="eastAsia"/>
-          <w:sz w:val="24"/>
-          <w:szCs w:val="24"/>
-        </w:rPr>
-        <w:t>相关技术介绍</w:t>
-      </w:r>
-      <w:r>
-        <w:rPr>
-          <w:rFonts w:ascii="宋体" w:hAnsi="宋体" w:hint="eastAsia"/>
-          <w:sz w:val="24"/>
-          <w:szCs w:val="24"/>
-        </w:rPr>
-        <w:t>，第三章是</w:t>
-      </w:r>
-      <w:r>
-        <w:rPr>
-          <w:rFonts w:ascii="宋体" w:hAnsi="宋体" w:hint="eastAsia"/>
-          <w:sz w:val="24"/>
-          <w:szCs w:val="24"/>
-        </w:rPr>
-        <w:t>软件需求分析，第四章是概要设计，第五章是详细设计，第六章是相关测试工作。</w:t>
+        <w:t>本章主要介绍了课题的背景、国内外发展的概况、本次研究的内容和目的及论文组织结构等信息。</w:t>
       </w:r>
     </w:p>
     <w:p>
       <w:pPr>
-        <w:pStyle w:val="2"/>
+        <w:pStyle w:val="1"/>
         <w:spacing w:line="360" w:lineRule="auto"/>
-        <w:rPr>
-          <w:rFonts w:ascii="黑体" w:eastAsia="黑体" w:hAnsi="黑体"/>
-          <w:sz w:val="24"/>
-        </w:rPr>
-      </w:pPr>
-      <w:bookmarkStart w:id="14" w:name="_Toc483149169"/>
-      <w:r>
-        <w:rPr>
-          <w:rFonts w:ascii="黑体" w:eastAsia="黑体" w:hAnsi="黑体" w:hint="eastAsia"/>
-          <w:sz w:val="24"/>
+        <w:jc w:val="center"/>
+        <w:rPr>
+          <w:rFonts w:eastAsia="黑体"/>
+          <w:sz w:val="32"/>
+        </w:rPr>
+      </w:pPr>
+      <w:r>
+        <w:rPr>
+          <w:rFonts w:ascii="宋体" w:hAnsi="宋体"/>
+          <w:sz w:val="24"/>
+          <w:szCs w:val="24"/>
+        </w:rPr>
+        <w:br w:type="page"/>
+      </w:r>
+      <w:bookmarkStart w:id="14" w:name="_Toc483149170"/>
+      <w:r>
+        <w:rPr>
+          <w:rFonts w:ascii="黑体" w:eastAsia="黑体" w:cs="黑体" w:hint="eastAsia"/>
+          <w:color w:val="000000"/>
+          <w:sz w:val="32"/>
+          <w:szCs w:val="32"/>
         </w:rPr>
         <w:lastRenderedPageBreak/>
-        <w:t>1</w:t>
-      </w:r>
-      <w:r>
-        <w:rPr>
-          <w:rFonts w:ascii="黑体" w:eastAsia="黑体" w:hAnsi="黑体"/>
-          <w:sz w:val="24"/>
-        </w:rPr>
-        <w:t xml:space="preserve">.5 </w:t>
-      </w:r>
-      <w:r>
-        <w:rPr>
-          <w:rFonts w:ascii="黑体" w:eastAsia="黑体" w:hAnsi="黑体" w:hint="eastAsia"/>
-          <w:sz w:val="24"/>
-        </w:rPr>
-        <w:t>本章小结</w:t>
+        <w:t>2 开发环境及实现技术</w:t>
       </w:r>
       <w:bookmarkEnd w:id="14"/>
     </w:p>
     <w:p>
       <w:pPr>
-        <w:spacing w:line="360" w:lineRule="auto"/>
-        <w:ind w:firstLineChars="177" w:firstLine="425"/>
-        <w:rPr>
-          <w:rFonts w:ascii="宋体" w:hAnsi="宋体"/>
-          <w:sz w:val="24"/>
-          <w:szCs w:val="24"/>
-        </w:rPr>
-      </w:pPr>
-      <w:r>
-        <w:rPr>
-          <w:rFonts w:ascii="宋体" w:hAnsi="宋体" w:hint="eastAsia"/>
-          <w:sz w:val="24"/>
-          <w:szCs w:val="24"/>
-        </w:rPr>
-        <w:t>本章主要介绍了课题的背景、国内外发展的概况、本次研究的内容和目的及论文组织结构等信息。</w:t>
-      </w:r>
-    </w:p>
-    <w:p>
-      <w:pPr>
-        <w:pStyle w:val="1"/>
-        <w:spacing w:line="360" w:lineRule="auto"/>
-        <w:jc w:val="center"/>
-        <w:rPr>
-          <w:rFonts w:eastAsia="黑体"/>
-          <w:sz w:val="32"/>
-        </w:rPr>
-      </w:pPr>
-      <w:r>
-        <w:rPr>
-          <w:rFonts w:ascii="宋体" w:hAnsi="宋体"/>
-          <w:sz w:val="24"/>
-          <w:szCs w:val="24"/>
-        </w:rPr>
-        <w:br w:type="page"/>
-      </w:r>
-      <w:bookmarkStart w:id="15" w:name="_Toc483149170"/>
-      <w:r>
-        <w:rPr>
-          <w:rFonts w:ascii="黑体" w:eastAsia="黑体" w:cs="黑体" w:hint="eastAsia"/>
-          <w:color w:val="000000"/>
-          <w:sz w:val="32"/>
-          <w:szCs w:val="32"/>
-        </w:rPr>
-        <w:lastRenderedPageBreak/>
-        <w:t>2 开发环境及实现技术</w:t>
-      </w:r>
-      <w:bookmarkEnd w:id="15"/>
-    </w:p>
-    <w:p>
-      <w:pPr>
         <w:pStyle w:val="2"/>
         <w:spacing w:line="360" w:lineRule="auto"/>
         <w:rPr>
@@ -8906,7 +8902,7 @@
           <w:sz w:val="24"/>
         </w:rPr>
       </w:pPr>
-      <w:bookmarkStart w:id="16" w:name="_Toc483149171"/>
+      <w:bookmarkStart w:id="15" w:name="_Toc483149171"/>
       <w:r>
         <w:rPr>
           <w:rFonts w:ascii="黑体" w:eastAsia="黑体" w:hAnsi="黑体" w:hint="eastAsia"/>
@@ -8921,7 +8917,7 @@
         </w:rPr>
         <w:t>开发环境</w:t>
       </w:r>
-      <w:bookmarkEnd w:id="16"/>
+      <w:bookmarkEnd w:id="15"/>
     </w:p>
     <w:p>
       <w:pPr>
@@ -9143,7 +9139,7 @@
           <w:sz w:val="24"/>
         </w:rPr>
       </w:pPr>
-      <w:bookmarkStart w:id="17" w:name="_Toc483149172"/>
+      <w:bookmarkStart w:id="16" w:name="_Toc483149172"/>
       <w:r>
         <w:rPr>
           <w:rFonts w:eastAsia="黑体"/>
@@ -9153,7 +9149,7 @@
         </w:rPr>
         <w:t>2.1.1 IntelliJ IDEA</w:t>
       </w:r>
-      <w:bookmarkEnd w:id="17"/>
+      <w:bookmarkEnd w:id="16"/>
     </w:p>
     <w:p>
       <w:pPr>
@@ -9500,7 +9496,7 @@
           <w:sz w:val="24"/>
         </w:rPr>
       </w:pPr>
-      <w:bookmarkStart w:id="18" w:name="_Toc483149173"/>
+      <w:bookmarkStart w:id="17" w:name="_Toc483149173"/>
       <w:r>
         <w:rPr>
           <w:rFonts w:eastAsia="黑体"/>
@@ -9547,151 +9543,388 @@
         </w:rPr>
         <w:t xml:space="preserve"> 11g</w:t>
       </w:r>
+      <w:bookmarkEnd w:id="17"/>
+    </w:p>
+    <w:p>
+      <w:pPr>
+        <w:spacing w:line="360" w:lineRule="auto"/>
+        <w:ind w:firstLineChars="177" w:firstLine="425"/>
+        <w:rPr>
+          <w:rFonts w:ascii="宋体" w:hAnsi="宋体"/>
+          <w:sz w:val="24"/>
+          <w:szCs w:val="24"/>
+        </w:rPr>
+      </w:pPr>
+      <w:r>
+        <w:rPr>
+          <w:rFonts w:ascii="宋体" w:hAnsi="宋体" w:hint="eastAsia"/>
+          <w:sz w:val="24"/>
+          <w:szCs w:val="24"/>
+        </w:rPr>
+        <w:t>Oracle是一个起始于20世纪70年代末的关系型数据库</w:t>
+      </w:r>
+      <w:r>
+        <w:rPr>
+          <w:rFonts w:ascii="宋体" w:hAnsi="宋体" w:hint="eastAsia"/>
+          <w:sz w:val="24"/>
+          <w:szCs w:val="24"/>
+        </w:rPr>
+        <w:t>，它成功将关系型数据库转移到桌面计算机上</w:t>
+      </w:r>
+      <w:r>
+        <w:rPr>
+          <w:rFonts w:ascii="宋体" w:hAnsi="宋体" w:hint="eastAsia"/>
+          <w:sz w:val="24"/>
+          <w:szCs w:val="24"/>
+        </w:rPr>
+        <w:t>。现在Oracle数据库主要应用于大型信息系统中，特别是一些数据量大且对安全性要求较高的系统中。其主要特点有：1）支持的数据量大且可充分利用硬件设备；2）硬件环境独立；3）遵守相关协议的工业标注；4）具有较高的安全性和完整的控制；5）移植性、兼容性、连接性强，具备操作系统独立性</w:t>
+      </w:r>
+      <w:r>
+        <w:rPr>
+          <w:color w:val="000000"/>
+          <w:sz w:val="24"/>
+          <w:szCs w:val="24"/>
+          <w:vertAlign w:val="superscript"/>
+        </w:rPr>
+        <w:fldChar w:fldCharType="begin"/>
+      </w:r>
+      <w:r>
+        <w:rPr>
+          <w:color w:val="000000"/>
+          <w:sz w:val="24"/>
+          <w:szCs w:val="24"/>
+          <w:vertAlign w:val="superscript"/>
+        </w:rPr>
+        <w:instrText xml:space="preserve"> </w:instrText>
+      </w:r>
+      <w:r>
+        <w:rPr>
+          <w:rFonts w:hint="eastAsia"/>
+          <w:color w:val="000000"/>
+          <w:sz w:val="24"/>
+          <w:szCs w:val="24"/>
+          <w:vertAlign w:val="superscript"/>
+        </w:rPr>
+        <w:instrText>REF _Ref482788065 \r \h</w:instrText>
+      </w:r>
+      <w:r>
+        <w:rPr>
+          <w:color w:val="000000"/>
+          <w:sz w:val="24"/>
+          <w:szCs w:val="24"/>
+          <w:vertAlign w:val="superscript"/>
+        </w:rPr>
+        <w:instrText xml:space="preserve">  \* MERGEFORMAT </w:instrText>
+      </w:r>
+      <w:r>
+        <w:rPr>
+          <w:color w:val="000000"/>
+          <w:sz w:val="24"/>
+          <w:szCs w:val="24"/>
+          <w:vertAlign w:val="superscript"/>
+        </w:rPr>
+      </w:r>
+      <w:r>
+        <w:rPr>
+          <w:color w:val="000000"/>
+          <w:sz w:val="24"/>
+          <w:szCs w:val="24"/>
+          <w:vertAlign w:val="superscript"/>
+        </w:rPr>
+        <w:fldChar w:fldCharType="separate"/>
+      </w:r>
+      <w:r>
+        <w:rPr>
+          <w:color w:val="000000"/>
+          <w:sz w:val="24"/>
+          <w:szCs w:val="24"/>
+          <w:vertAlign w:val="superscript"/>
+        </w:rPr>
+        <w:t>[3]</w:t>
+      </w:r>
+      <w:r>
+        <w:rPr>
+          <w:color w:val="000000"/>
+          <w:sz w:val="24"/>
+          <w:szCs w:val="24"/>
+          <w:vertAlign w:val="superscript"/>
+        </w:rPr>
+        <w:fldChar w:fldCharType="end"/>
+      </w:r>
+      <w:r>
+        <w:rPr>
+          <w:rFonts w:ascii="宋体" w:hAnsi="宋体" w:hint="eastAsia"/>
+          <w:sz w:val="24"/>
+          <w:szCs w:val="24"/>
+        </w:rPr>
+        <w:t>。</w:t>
+      </w:r>
+    </w:p>
+    <w:p>
+      <w:pPr>
+        <w:pStyle w:val="2"/>
+        <w:spacing w:line="360" w:lineRule="auto"/>
+        <w:rPr>
+          <w:rFonts w:ascii="黑体" w:eastAsia="黑体" w:hAnsi="黑体"/>
+          <w:sz w:val="24"/>
+        </w:rPr>
+      </w:pPr>
+      <w:bookmarkStart w:id="18" w:name="_Toc483149174"/>
+      <w:r>
+        <w:rPr>
+          <w:rFonts w:ascii="黑体" w:eastAsia="黑体" w:hAnsi="黑体" w:hint="eastAsia"/>
+          <w:sz w:val="24"/>
+        </w:rPr>
+        <w:t>2.</w:t>
+      </w:r>
+      <w:r>
+        <w:rPr>
+          <w:rFonts w:ascii="黑体" w:eastAsia="黑体" w:hAnsi="黑体"/>
+          <w:sz w:val="24"/>
+        </w:rPr>
+        <w:t>2 实现技术</w:t>
+      </w:r>
       <w:bookmarkEnd w:id="18"/>
     </w:p>
     <w:p>
       <w:pPr>
+        <w:pStyle w:val="3"/>
         <w:spacing w:line="360" w:lineRule="auto"/>
-        <w:ind w:firstLineChars="177" w:firstLine="425"/>
-        <w:rPr>
-          <w:rFonts w:ascii="宋体" w:hAnsi="宋体"/>
-          <w:sz w:val="24"/>
-          <w:szCs w:val="24"/>
-        </w:rPr>
-      </w:pPr>
-      <w:r>
-        <w:rPr>
-          <w:rFonts w:ascii="宋体" w:hAnsi="宋体" w:hint="eastAsia"/>
-          <w:sz w:val="24"/>
-          <w:szCs w:val="24"/>
-        </w:rPr>
-        <w:t>Oracle是一个起始于20世纪70年代末的关系型数据库</w:t>
-      </w:r>
-      <w:r>
-        <w:rPr>
-          <w:rFonts w:ascii="宋体" w:hAnsi="宋体" w:hint="eastAsia"/>
-          <w:sz w:val="24"/>
-          <w:szCs w:val="24"/>
-        </w:rPr>
-        <w:t>，它成功将关系型数据库转移到桌面计算机上</w:t>
-      </w:r>
-      <w:r>
-        <w:rPr>
-          <w:rFonts w:ascii="宋体" w:hAnsi="宋体" w:hint="eastAsia"/>
-          <w:sz w:val="24"/>
-          <w:szCs w:val="24"/>
-        </w:rPr>
-        <w:t>。现在Oracle数据库主要应用于大型信息系统中，特别是一些数据量大且对安全性要求较高的系统中。其主要特点有：1）支持的数据量大且可充分利用硬件设备；2）硬件环境独立；3）遵守相关协议的工业标注；4）具有较高的安全性和完整的控制；5）移植性、兼容性、连接性强，具备操作系统独立性</w:t>
-      </w:r>
-      <w:r>
-        <w:rPr>
-          <w:color w:val="000000"/>
-          <w:sz w:val="24"/>
-          <w:szCs w:val="24"/>
-          <w:vertAlign w:val="superscript"/>
-        </w:rPr>
-        <w:fldChar w:fldCharType="begin"/>
-      </w:r>
-      <w:r>
-        <w:rPr>
-          <w:color w:val="000000"/>
-          <w:sz w:val="24"/>
-          <w:szCs w:val="24"/>
-          <w:vertAlign w:val="superscript"/>
-        </w:rPr>
-        <w:instrText xml:space="preserve"> </w:instrText>
-      </w:r>
-      <w:r>
-        <w:rPr>
-          <w:rFonts w:hint="eastAsia"/>
-          <w:color w:val="000000"/>
-          <w:sz w:val="24"/>
-          <w:szCs w:val="24"/>
-          <w:vertAlign w:val="superscript"/>
-        </w:rPr>
-        <w:instrText>REF _Ref482788065 \r \h</w:instrText>
-      </w:r>
-      <w:r>
-        <w:rPr>
-          <w:color w:val="000000"/>
-          <w:sz w:val="24"/>
-          <w:szCs w:val="24"/>
-          <w:vertAlign w:val="superscript"/>
-        </w:rPr>
-        <w:instrText xml:space="preserve">  \* MERGEFORMAT </w:instrText>
-      </w:r>
-      <w:r>
-        <w:rPr>
-          <w:color w:val="000000"/>
-          <w:sz w:val="24"/>
-          <w:szCs w:val="24"/>
-          <w:vertAlign w:val="superscript"/>
-        </w:rPr>
-      </w:r>
-      <w:r>
-        <w:rPr>
-          <w:color w:val="000000"/>
-          <w:sz w:val="24"/>
-          <w:szCs w:val="24"/>
-          <w:vertAlign w:val="superscript"/>
-        </w:rPr>
-        <w:fldChar w:fldCharType="separate"/>
-      </w:r>
-      <w:r>
-        <w:rPr>
-          <w:color w:val="000000"/>
-          <w:sz w:val="24"/>
-          <w:szCs w:val="24"/>
-          <w:vertAlign w:val="superscript"/>
-        </w:rPr>
-        <w:t>[3]</w:t>
-      </w:r>
-      <w:r>
-        <w:rPr>
-          <w:color w:val="000000"/>
-          <w:sz w:val="24"/>
-          <w:szCs w:val="24"/>
-          <w:vertAlign w:val="superscript"/>
-        </w:rPr>
-        <w:fldChar w:fldCharType="end"/>
-      </w:r>
-      <w:r>
-        <w:rPr>
-          <w:rFonts w:ascii="宋体" w:hAnsi="宋体" w:hint="eastAsia"/>
-          <w:sz w:val="24"/>
-          <w:szCs w:val="24"/>
-        </w:rPr>
-        <w:t>。</w:t>
-      </w:r>
-    </w:p>
-    <w:p>
-      <w:pPr>
-        <w:pStyle w:val="2"/>
-        <w:spacing w:line="360" w:lineRule="auto"/>
-        <w:rPr>
-          <w:rFonts w:ascii="黑体" w:eastAsia="黑体" w:hAnsi="黑体"/>
-          <w:sz w:val="24"/>
-        </w:rPr>
-      </w:pPr>
-      <w:bookmarkStart w:id="19" w:name="_Toc483149174"/>
-      <w:r>
-        <w:rPr>
-          <w:rFonts w:ascii="黑体" w:eastAsia="黑体" w:hAnsi="黑体" w:hint="eastAsia"/>
+        <w:rPr>
+          <w:rFonts w:eastAsia="黑体"/>
+          <w:b w:val="0"/>
+          <w:bCs w:val="0"/>
+          <w:sz w:val="24"/>
+        </w:rPr>
+      </w:pPr>
+      <w:bookmarkStart w:id="19" w:name="_Toc483149175"/>
+      <w:r>
+        <w:rPr>
+          <w:rFonts w:eastAsia="黑体"/>
+          <w:b w:val="0"/>
+          <w:bCs w:val="0"/>
           <w:sz w:val="24"/>
         </w:rPr>
         <w:t>2.</w:t>
       </w:r>
       <w:r>
         <w:rPr>
-          <w:rFonts w:ascii="黑体" w:eastAsia="黑体" w:hAnsi="黑体"/>
-          <w:sz w:val="24"/>
-        </w:rPr>
-        <w:t>2 实现技术</w:t>
+          <w:rFonts w:eastAsia="黑体"/>
+          <w:b w:val="0"/>
+          <w:bCs w:val="0"/>
+          <w:sz w:val="24"/>
+        </w:rPr>
+        <w:t>2</w:t>
+      </w:r>
+      <w:r>
+        <w:rPr>
+          <w:rFonts w:eastAsia="黑体"/>
+          <w:b w:val="0"/>
+          <w:bCs w:val="0"/>
+          <w:sz w:val="24"/>
+        </w:rPr>
+        <w:t xml:space="preserve">.1 </w:t>
+      </w:r>
+      <w:r>
+        <w:rPr>
+          <w:rFonts w:eastAsia="黑体" w:hint="eastAsia"/>
+          <w:b w:val="0"/>
+          <w:bCs w:val="0"/>
+          <w:sz w:val="24"/>
+        </w:rPr>
+        <w:t>Java</w:t>
       </w:r>
       <w:bookmarkEnd w:id="19"/>
     </w:p>
     <w:p>
       <w:pPr>
+        <w:spacing w:line="360" w:lineRule="auto"/>
+        <w:ind w:firstLineChars="177" w:firstLine="425"/>
+        <w:rPr>
+          <w:rFonts w:ascii="宋体" w:hAnsi="宋体"/>
+          <w:sz w:val="24"/>
+          <w:szCs w:val="24"/>
+        </w:rPr>
+      </w:pPr>
+      <w:r>
+        <w:rPr>
+          <w:rFonts w:ascii="宋体" w:hAnsi="宋体" w:hint="eastAsia"/>
+          <w:sz w:val="24"/>
+          <w:szCs w:val="24"/>
+        </w:rPr>
+        <w:t>Java是由Sun公司开发出来的一种编程语言，Sun公司在1996年发布Java的第一个开发工具包JDK</w:t>
+      </w:r>
+      <w:r>
+        <w:rPr>
+          <w:rFonts w:ascii="宋体" w:hAnsi="宋体"/>
+          <w:sz w:val="24"/>
+          <w:szCs w:val="24"/>
+        </w:rPr>
+        <w:t xml:space="preserve"> 1.0</w:t>
+      </w:r>
+      <w:r>
+        <w:rPr>
+          <w:rFonts w:ascii="宋体" w:hAnsi="宋体" w:hint="eastAsia"/>
+          <w:sz w:val="24"/>
+          <w:szCs w:val="24"/>
+        </w:rPr>
+        <w:t>，</w:t>
+      </w:r>
+      <w:r>
+        <w:rPr>
+          <w:rFonts w:ascii="宋体" w:hAnsi="宋体"/>
+          <w:sz w:val="24"/>
+          <w:szCs w:val="24"/>
+        </w:rPr>
+        <w:t>标志着Java成为一种独立的开发工具</w:t>
+      </w:r>
+      <w:r>
+        <w:rPr>
+          <w:rFonts w:ascii="宋体" w:hAnsi="宋体" w:hint="eastAsia"/>
+          <w:sz w:val="24"/>
+          <w:szCs w:val="24"/>
+        </w:rPr>
+        <w:t>。</w:t>
+      </w:r>
+      <w:r>
+        <w:rPr>
+          <w:rFonts w:ascii="宋体" w:hAnsi="宋体"/>
+          <w:sz w:val="24"/>
+          <w:szCs w:val="24"/>
+        </w:rPr>
+        <w:t>从</w:t>
+      </w:r>
+      <w:r>
+        <w:rPr>
+          <w:rFonts w:ascii="宋体" w:hAnsi="宋体" w:hint="eastAsia"/>
+          <w:sz w:val="24"/>
+          <w:szCs w:val="24"/>
+        </w:rPr>
+        <w:t>1996年至今，Java已经进行了许多次更新，现在最新版的JDK是2014年发布的JDK</w:t>
+      </w:r>
+      <w:r>
+        <w:rPr>
+          <w:rFonts w:ascii="宋体" w:hAnsi="宋体"/>
+          <w:sz w:val="24"/>
+          <w:szCs w:val="24"/>
+        </w:rPr>
+        <w:t xml:space="preserve"> 8</w:t>
+      </w:r>
+      <w:r>
+        <w:rPr>
+          <w:rFonts w:ascii="宋体" w:hAnsi="宋体" w:hint="eastAsia"/>
+          <w:sz w:val="24"/>
+          <w:szCs w:val="24"/>
+        </w:rPr>
+        <w:t>。</w:t>
+      </w:r>
+    </w:p>
+    <w:p>
+      <w:pPr>
+        <w:spacing w:line="360" w:lineRule="auto"/>
+        <w:ind w:firstLineChars="177" w:firstLine="425"/>
+        <w:rPr>
+          <w:rFonts w:ascii="宋体" w:hAnsi="宋体"/>
+          <w:sz w:val="24"/>
+          <w:szCs w:val="24"/>
+        </w:rPr>
+      </w:pPr>
+      <w:r>
+        <w:rPr>
+          <w:rFonts w:ascii="宋体" w:hAnsi="宋体"/>
+          <w:sz w:val="24"/>
+          <w:szCs w:val="24"/>
+        </w:rPr>
+        <w:t>Java作为一门面向对象的编程语言</w:t>
+      </w:r>
+      <w:r>
+        <w:rPr>
+          <w:rFonts w:ascii="宋体" w:hAnsi="宋体" w:hint="eastAsia"/>
+          <w:sz w:val="24"/>
+          <w:szCs w:val="24"/>
+        </w:rPr>
+        <w:t>，</w:t>
+      </w:r>
+      <w:r>
+        <w:rPr>
+          <w:rFonts w:ascii="宋体" w:hAnsi="宋体"/>
+          <w:sz w:val="24"/>
+          <w:szCs w:val="24"/>
+        </w:rPr>
+        <w:t>具有功能强大和简单易用两个特性</w:t>
+      </w:r>
+      <w:r>
+        <w:rPr>
+          <w:rFonts w:ascii="宋体" w:hAnsi="宋体" w:hint="eastAsia"/>
+          <w:sz w:val="24"/>
+          <w:szCs w:val="24"/>
+        </w:rPr>
+        <w:t>。Java语言作为静态面向对象编程语言的代表，极好地实现了面向对象理论，允许程序员以优雅的思维方式进行复杂的编程</w:t>
+      </w:r>
+      <w:r>
+        <w:rPr>
+          <w:color w:val="000000"/>
+          <w:sz w:val="24"/>
+          <w:szCs w:val="24"/>
+          <w:vertAlign w:val="superscript"/>
+        </w:rPr>
+        <w:fldChar w:fldCharType="begin"/>
+      </w:r>
+      <w:r>
+        <w:rPr>
+          <w:color w:val="000000"/>
+          <w:sz w:val="24"/>
+          <w:szCs w:val="24"/>
+          <w:vertAlign w:val="superscript"/>
+        </w:rPr>
+        <w:instrText xml:space="preserve"> REF _Ref482788725 \r \h  \* MERGEFORMAT </w:instrText>
+      </w:r>
+      <w:r>
+        <w:rPr>
+          <w:color w:val="000000"/>
+          <w:sz w:val="24"/>
+          <w:szCs w:val="24"/>
+          <w:vertAlign w:val="superscript"/>
+        </w:rPr>
+      </w:r>
+      <w:r>
+        <w:rPr>
+          <w:color w:val="000000"/>
+          <w:sz w:val="24"/>
+          <w:szCs w:val="24"/>
+          <w:vertAlign w:val="superscript"/>
+        </w:rPr>
+        <w:fldChar w:fldCharType="separate"/>
+      </w:r>
+      <w:r>
+        <w:rPr>
+          <w:color w:val="000000"/>
+          <w:sz w:val="24"/>
+          <w:szCs w:val="24"/>
+          <w:vertAlign w:val="superscript"/>
+        </w:rPr>
+        <w:t>[4]</w:t>
+      </w:r>
+      <w:r>
+        <w:rPr>
+          <w:color w:val="000000"/>
+          <w:sz w:val="24"/>
+          <w:szCs w:val="24"/>
+          <w:vertAlign w:val="superscript"/>
+        </w:rPr>
+        <w:fldChar w:fldCharType="end"/>
+      </w:r>
+      <w:r>
+        <w:rPr>
+          <w:rFonts w:ascii="宋体" w:hAnsi="宋体" w:hint="eastAsia"/>
+          <w:sz w:val="24"/>
+          <w:szCs w:val="24"/>
+        </w:rPr>
+        <w:t>。</w:t>
+      </w:r>
+    </w:p>
+    <w:p>
+      <w:pPr>
         <w:pStyle w:val="3"/>
         <w:spacing w:line="360" w:lineRule="auto"/>
         <w:rPr>
@@ -9701,7 +9934,7 @@
           <w:sz w:val="24"/>
         </w:rPr>
       </w:pPr>
-      <w:bookmarkStart w:id="20" w:name="_Toc483149175"/>
+      <w:bookmarkStart w:id="20" w:name="_Toc483149176"/>
       <w:r>
         <w:rPr>
           <w:rFonts w:eastAsia="黑体"/>
@@ -9718,7 +9951,7 @@
           <w:bCs w:val="0"/>
           <w:sz w:val="24"/>
         </w:rPr>
-        <w:t>2</w:t>
+        <w:t>2.2</w:t>
       </w:r>
       <w:r>
         <w:rPr>
@@ -9727,7 +9960,7 @@
           <w:bCs w:val="0"/>
           <w:sz w:val="24"/>
         </w:rPr>
-        <w:t xml:space="preserve">.1 </w:t>
+        <w:t xml:space="preserve"> </w:t>
       </w:r>
       <w:r>
         <w:rPr>
@@ -9736,246 +9969,9 @@
           <w:bCs w:val="0"/>
           <w:sz w:val="24"/>
         </w:rPr>
-        <w:t>Java</w:t>
+        <w:t>FreeMarker</w:t>
       </w:r>
       <w:bookmarkEnd w:id="20"/>
-    </w:p>
-    <w:p>
-      <w:pPr>
-        <w:spacing w:line="360" w:lineRule="auto"/>
-        <w:ind w:firstLineChars="177" w:firstLine="425"/>
-        <w:rPr>
-          <w:rFonts w:ascii="宋体" w:hAnsi="宋体"/>
-          <w:sz w:val="24"/>
-          <w:szCs w:val="24"/>
-        </w:rPr>
-      </w:pPr>
-      <w:r>
-        <w:rPr>
-          <w:rFonts w:ascii="宋体" w:hAnsi="宋体" w:hint="eastAsia"/>
-          <w:sz w:val="24"/>
-          <w:szCs w:val="24"/>
-        </w:rPr>
-        <w:t>Java是由Sun公司开发出来的一种编程语言，Sun公司在1996年发布Java的第一个开发工具包JDK</w:t>
-      </w:r>
-      <w:r>
-        <w:rPr>
-          <w:rFonts w:ascii="宋体" w:hAnsi="宋体"/>
-          <w:sz w:val="24"/>
-          <w:szCs w:val="24"/>
-        </w:rPr>
-        <w:t xml:space="preserve"> 1.0</w:t>
-      </w:r>
-      <w:r>
-        <w:rPr>
-          <w:rFonts w:ascii="宋体" w:hAnsi="宋体" w:hint="eastAsia"/>
-          <w:sz w:val="24"/>
-          <w:szCs w:val="24"/>
-        </w:rPr>
-        <w:t>，</w:t>
-      </w:r>
-      <w:r>
-        <w:rPr>
-          <w:rFonts w:ascii="宋体" w:hAnsi="宋体"/>
-          <w:sz w:val="24"/>
-          <w:szCs w:val="24"/>
-        </w:rPr>
-        <w:t>标志着Java成为一种独立的开发工具</w:t>
-      </w:r>
-      <w:r>
-        <w:rPr>
-          <w:rFonts w:ascii="宋体" w:hAnsi="宋体" w:hint="eastAsia"/>
-          <w:sz w:val="24"/>
-          <w:szCs w:val="24"/>
-        </w:rPr>
-        <w:t>。</w:t>
-      </w:r>
-      <w:r>
-        <w:rPr>
-          <w:rFonts w:ascii="宋体" w:hAnsi="宋体"/>
-          <w:sz w:val="24"/>
-          <w:szCs w:val="24"/>
-        </w:rPr>
-        <w:t>从</w:t>
-      </w:r>
-      <w:r>
-        <w:rPr>
-          <w:rFonts w:ascii="宋体" w:hAnsi="宋体" w:hint="eastAsia"/>
-          <w:sz w:val="24"/>
-          <w:szCs w:val="24"/>
-        </w:rPr>
-        <w:t>1996年至今，Java已经进行了许多次更新，现在最新版的JDK是2014年发布的JDK</w:t>
-      </w:r>
-      <w:r>
-        <w:rPr>
-          <w:rFonts w:ascii="宋体" w:hAnsi="宋体"/>
-          <w:sz w:val="24"/>
-          <w:szCs w:val="24"/>
-        </w:rPr>
-        <w:t xml:space="preserve"> 8</w:t>
-      </w:r>
-      <w:r>
-        <w:rPr>
-          <w:rFonts w:ascii="宋体" w:hAnsi="宋体" w:hint="eastAsia"/>
-          <w:sz w:val="24"/>
-          <w:szCs w:val="24"/>
-        </w:rPr>
-        <w:t>。</w:t>
-      </w:r>
-    </w:p>
-    <w:p>
-      <w:pPr>
-        <w:spacing w:line="360" w:lineRule="auto"/>
-        <w:ind w:firstLineChars="177" w:firstLine="425"/>
-        <w:rPr>
-          <w:rFonts w:ascii="宋体" w:hAnsi="宋体"/>
-          <w:sz w:val="24"/>
-          <w:szCs w:val="24"/>
-        </w:rPr>
-      </w:pPr>
-      <w:r>
-        <w:rPr>
-          <w:rFonts w:ascii="宋体" w:hAnsi="宋体"/>
-          <w:sz w:val="24"/>
-          <w:szCs w:val="24"/>
-        </w:rPr>
-        <w:t>Java作为一门面向对象的编程语言</w:t>
-      </w:r>
-      <w:r>
-        <w:rPr>
-          <w:rFonts w:ascii="宋体" w:hAnsi="宋体" w:hint="eastAsia"/>
-          <w:sz w:val="24"/>
-          <w:szCs w:val="24"/>
-        </w:rPr>
-        <w:t>，</w:t>
-      </w:r>
-      <w:r>
-        <w:rPr>
-          <w:rFonts w:ascii="宋体" w:hAnsi="宋体"/>
-          <w:sz w:val="24"/>
-          <w:szCs w:val="24"/>
-        </w:rPr>
-        <w:t>具有功能强大和简单易用两个特性</w:t>
-      </w:r>
-      <w:r>
-        <w:rPr>
-          <w:rFonts w:ascii="宋体" w:hAnsi="宋体" w:hint="eastAsia"/>
-          <w:sz w:val="24"/>
-          <w:szCs w:val="24"/>
-        </w:rPr>
-        <w:t>。Java语言作为静态面向对象编程语言的代表，极好地实现了面向对象理论，允许程序员以优雅的思维方式进行复杂的编程</w:t>
-      </w:r>
-      <w:r>
-        <w:rPr>
-          <w:color w:val="000000"/>
-          <w:sz w:val="24"/>
-          <w:szCs w:val="24"/>
-          <w:vertAlign w:val="superscript"/>
-        </w:rPr>
-        <w:fldChar w:fldCharType="begin"/>
-      </w:r>
-      <w:r>
-        <w:rPr>
-          <w:color w:val="000000"/>
-          <w:sz w:val="24"/>
-          <w:szCs w:val="24"/>
-          <w:vertAlign w:val="superscript"/>
-        </w:rPr>
-        <w:instrText xml:space="preserve"> REF _Ref482788725 \r \h  \* MERGEFORMAT </w:instrText>
-      </w:r>
-      <w:r>
-        <w:rPr>
-          <w:color w:val="000000"/>
-          <w:sz w:val="24"/>
-          <w:szCs w:val="24"/>
-          <w:vertAlign w:val="superscript"/>
-        </w:rPr>
-      </w:r>
-      <w:r>
-        <w:rPr>
-          <w:color w:val="000000"/>
-          <w:sz w:val="24"/>
-          <w:szCs w:val="24"/>
-          <w:vertAlign w:val="superscript"/>
-        </w:rPr>
-        <w:fldChar w:fldCharType="separate"/>
-      </w:r>
-      <w:r>
-        <w:rPr>
-          <w:color w:val="000000"/>
-          <w:sz w:val="24"/>
-          <w:szCs w:val="24"/>
-          <w:vertAlign w:val="superscript"/>
-        </w:rPr>
-        <w:t>[4]</w:t>
-      </w:r>
-      <w:r>
-        <w:rPr>
-          <w:color w:val="000000"/>
-          <w:sz w:val="24"/>
-          <w:szCs w:val="24"/>
-          <w:vertAlign w:val="superscript"/>
-        </w:rPr>
-        <w:fldChar w:fldCharType="end"/>
-      </w:r>
-      <w:r>
-        <w:rPr>
-          <w:rFonts w:ascii="宋体" w:hAnsi="宋体" w:hint="eastAsia"/>
-          <w:sz w:val="24"/>
-          <w:szCs w:val="24"/>
-        </w:rPr>
-        <w:t>。</w:t>
-      </w:r>
-    </w:p>
-    <w:p>
-      <w:pPr>
-        <w:pStyle w:val="3"/>
-        <w:spacing w:line="360" w:lineRule="auto"/>
-        <w:rPr>
-          <w:rFonts w:eastAsia="黑体"/>
-          <w:b w:val="0"/>
-          <w:bCs w:val="0"/>
-          <w:sz w:val="24"/>
-        </w:rPr>
-      </w:pPr>
-      <w:bookmarkStart w:id="21" w:name="_Toc483149176"/>
-      <w:r>
-        <w:rPr>
-          <w:rFonts w:eastAsia="黑体"/>
-          <w:b w:val="0"/>
-          <w:bCs w:val="0"/>
-          <w:sz w:val="24"/>
-        </w:rPr>
-        <w:t>2.</w:t>
-      </w:r>
-      <w:r>
-        <w:rPr>
-          <w:rFonts w:eastAsia="黑体"/>
-          <w:b w:val="0"/>
-          <w:bCs w:val="0"/>
-          <w:sz w:val="24"/>
-        </w:rPr>
-        <w:t>2.2</w:t>
-      </w:r>
-      <w:r>
-        <w:rPr>
-          <w:rFonts w:eastAsia="黑体"/>
-          <w:b w:val="0"/>
-          <w:bCs w:val="0"/>
-          <w:sz w:val="24"/>
-        </w:rPr>
-        <w:t xml:space="preserve"> </w:t>
-      </w:r>
-      <w:r>
-        <w:rPr>
-          <w:rFonts w:eastAsia="黑体" w:hint="eastAsia"/>
-          <w:b w:val="0"/>
-          <w:bCs w:val="0"/>
-          <w:sz w:val="24"/>
-        </w:rPr>
-        <w:t>FreeMarker</w:t>
-      </w:r>
-      <w:bookmarkEnd w:id="21"/>
     </w:p>
     <w:p>
       <w:pPr>
@@ -10234,7 +10230,7 @@
           <w:sz w:val="24"/>
         </w:rPr>
       </w:pPr>
-      <w:bookmarkStart w:id="22" w:name="_Toc483149177"/>
+      <w:bookmarkStart w:id="21" w:name="_Toc483149177"/>
       <w:r>
         <w:rPr>
           <w:rFonts w:eastAsia="黑体"/>
@@ -10272,6 +10268,115 @@
         </w:rPr>
         <w:t>Spring</w:t>
       </w:r>
+      <w:bookmarkEnd w:id="21"/>
+    </w:p>
+    <w:p>
+      <w:pPr>
+        <w:spacing w:line="360" w:lineRule="auto"/>
+        <w:ind w:firstLineChars="177" w:firstLine="425"/>
+        <w:rPr>
+          <w:rFonts w:ascii="宋体" w:hAnsi="宋体"/>
+          <w:sz w:val="24"/>
+          <w:szCs w:val="24"/>
+        </w:rPr>
+      </w:pPr>
+      <w:r>
+        <w:rPr>
+          <w:rFonts w:ascii="宋体" w:hAnsi="宋体" w:hint="eastAsia"/>
+          <w:sz w:val="24"/>
+          <w:szCs w:val="24"/>
+        </w:rPr>
+        <w:t>Spring是由Rod</w:t>
+      </w:r>
+      <w:r>
+        <w:rPr>
+          <w:rFonts w:ascii="宋体" w:hAnsi="宋体"/>
+          <w:sz w:val="24"/>
+          <w:szCs w:val="24"/>
+        </w:rPr>
+        <w:t xml:space="preserve"> Johnson创建的一个轻量级Java轻量级开源框架</w:t>
+      </w:r>
+      <w:r>
+        <w:rPr>
+          <w:rFonts w:ascii="宋体" w:hAnsi="宋体" w:hint="eastAsia"/>
+          <w:sz w:val="24"/>
+          <w:szCs w:val="24"/>
+        </w:rPr>
+        <w:t>，它于200</w:t>
+      </w:r>
+      <w:r>
+        <w:rPr>
+          <w:rFonts w:ascii="宋体" w:hAnsi="宋体"/>
+          <w:sz w:val="24"/>
+          <w:szCs w:val="24"/>
+        </w:rPr>
+        <w:t>4年</w:t>
+      </w:r>
+      <w:r>
+        <w:rPr>
+          <w:rFonts w:ascii="宋体" w:hAnsi="宋体" w:hint="eastAsia"/>
+          <w:sz w:val="24"/>
+          <w:szCs w:val="24"/>
+        </w:rPr>
+        <w:t>3月24日发布第一个正式版本。</w:t>
+      </w:r>
+      <w:r>
+        <w:rPr>
+          <w:rFonts w:ascii="宋体" w:hAnsi="宋体" w:hint="eastAsia"/>
+          <w:sz w:val="24"/>
+          <w:szCs w:val="24"/>
+        </w:rPr>
+        <w:t>Spring的主要目的是使得JavaEE易用和促进好的编程习惯，它提供IoC容器，可以将对象之间的关系交由Spring处理；它提供AoP功能，方便进行面向切面编程；可以通过声明的方式进行事务的处理；可以方便地集成其他优秀的框架。总之，Spring是一个优秀的管理层框架，可以帮助开发人员管理项目中的对象、事务等，降低程序的耦合度。</w:t>
+      </w:r>
+    </w:p>
+    <w:p>
+      <w:pPr>
+        <w:pStyle w:val="3"/>
+        <w:spacing w:line="360" w:lineRule="auto"/>
+        <w:rPr>
+          <w:rFonts w:eastAsia="黑体"/>
+          <w:b w:val="0"/>
+          <w:bCs w:val="0"/>
+          <w:sz w:val="24"/>
+        </w:rPr>
+      </w:pPr>
+      <w:bookmarkStart w:id="22" w:name="_Toc483149178"/>
+      <w:r>
+        <w:rPr>
+          <w:rFonts w:eastAsia="黑体"/>
+          <w:b w:val="0"/>
+          <w:bCs w:val="0"/>
+          <w:sz w:val="24"/>
+        </w:rPr>
+        <w:t>2.</w:t>
+      </w:r>
+      <w:r>
+        <w:rPr>
+          <w:rFonts w:eastAsia="黑体"/>
+          <w:b w:val="0"/>
+          <w:bCs w:val="0"/>
+          <w:sz w:val="24"/>
+        </w:rPr>
+        <w:t>2.4</w:t>
+      </w:r>
+      <w:r>
+        <w:rPr>
+          <w:rFonts w:eastAsia="黑体"/>
+          <w:b w:val="0"/>
+          <w:bCs w:val="0"/>
+          <w:sz w:val="24"/>
+        </w:rPr>
+        <w:t xml:space="preserve"> </w:t>
+      </w:r>
+      <w:r>
+        <w:rPr>
+          <w:rFonts w:eastAsia="黑体" w:hint="eastAsia"/>
+          <w:b w:val="0"/>
+          <w:bCs w:val="0"/>
+          <w:sz w:val="24"/>
+        </w:rPr>
+        <w:t>Hibernate</w:t>
+      </w:r>
       <w:bookmarkEnd w:id="22"/>
     </w:p>
     <w:p>
@@ -10286,11 +10391,19 @@
       </w:pPr>
       <w:r>
         <w:rPr>
+          <w:rFonts w:ascii="宋体" w:hAnsi="宋体"/>
+          <w:sz w:val="24"/>
+          <w:szCs w:val="24"/>
+        </w:rPr>
+        <w:t>Hibernate是一个开源的对象关系映射框架</w:t>
+      </w:r>
+      <w:r>
+        <w:rPr>
           <w:rFonts w:ascii="宋体" w:hAnsi="宋体" w:hint="eastAsia"/>
           <w:sz w:val="24"/>
           <w:szCs w:val="24"/>
         </w:rPr>
-        <w:t>Spring是由Rod</w:t>
+        <w:t>，</w:t>
       </w:r>
       <w:r>
         <w:rPr>
@@ -10298,7 +10411,7 @@
           <w:sz w:val="24"/>
           <w:szCs w:val="24"/>
         </w:rPr>
-        <w:t xml:space="preserve"> Johnson创建的一个轻量级Java轻量级开源框架</w:t>
+        <w:t>在</w:t>
       </w:r>
       <w:r>
         <w:rPr>
@@ -10306,15 +10419,34 @@
           <w:sz w:val="24"/>
           <w:szCs w:val="24"/>
         </w:rPr>
-        <w:t>，它于200</w:t>
-      </w:r>
-      <w:r>
+        <w:t>2001年11月发布了第一个版本。Hibernate通过简单的配置文件或注解，帮助开发人员管理POJO与数据库表之间的映射关系，并在程序需要对数据库进行增删改查时生成相应的sql语句，减少开发人员的工作量，同时减少不必要的</w:t>
+      </w:r>
+      <w:r>
+        <w:rPr>
+          <w:rFonts w:ascii="宋体" w:hAnsi="宋体" w:hint="eastAsia"/>
+          <w:sz w:val="24"/>
+          <w:szCs w:val="24"/>
+        </w:rPr>
+        <w:t>错误。</w:t>
+      </w:r>
+    </w:p>
+    <w:p>
+      <w:pPr>
+        <w:spacing w:line="360" w:lineRule="auto"/>
+        <w:ind w:firstLineChars="177" w:firstLine="425"/>
         <w:rPr>
           <w:rFonts w:ascii="宋体" w:hAnsi="宋体"/>
           <w:sz w:val="24"/>
           <w:szCs w:val="24"/>
         </w:rPr>
-        <w:t>4年</w:t>
+      </w:pPr>
+      <w:r>
+        <w:rPr>
+          <w:rFonts w:ascii="宋体" w:hAnsi="宋体"/>
+          <w:sz w:val="24"/>
+          <w:szCs w:val="24"/>
+        </w:rPr>
+        <w:t>使用Hibernate时</w:t>
       </w:r>
       <w:r>
         <w:rPr>
@@ -10322,7 +10454,15 @@
           <w:sz w:val="24"/>
           <w:szCs w:val="24"/>
         </w:rPr>
-        <w:t>3月24日发布第一个正式版本。</w:t>
+        <w:t>，</w:t>
+      </w:r>
+      <w:r>
+        <w:rPr>
+          <w:rFonts w:ascii="宋体" w:hAnsi="宋体"/>
+          <w:sz w:val="24"/>
+          <w:szCs w:val="24"/>
+        </w:rPr>
+        <w:t>仅需设置数据库相关的连接参数</w:t>
       </w:r>
       <w:r>
         <w:rPr>
@@ -10330,7 +10470,23 @@
           <w:sz w:val="24"/>
           <w:szCs w:val="24"/>
         </w:rPr>
-        <w:t>Spring的主要目的是使得JavaEE易用和促进好的编程习惯，它提供IoC容器，可以将对象之间的关系交由Spring处理；它提供AoP功能，方便进行面向切面编程；可以通过声明的方式进行事务的处理；可以方便地集成其他优秀的框架。总之，Spring是一个优秀的管理层框架，可以帮助开发人员管理项目中的对象、事务等，降低程序的耦合度。</w:t>
+        <w:t>，</w:t>
+      </w:r>
+      <w:r>
+        <w:rPr>
+          <w:rFonts w:ascii="宋体" w:hAnsi="宋体"/>
+          <w:sz w:val="24"/>
+          <w:szCs w:val="24"/>
+        </w:rPr>
+        <w:t>同时通过设置</w:t>
+      </w:r>
+      <w:r>
+        <w:rPr>
+          <w:rFonts w:ascii="宋体" w:hAnsi="宋体" w:hint="eastAsia"/>
+          <w:sz w:val="24"/>
+          <w:szCs w:val="24"/>
+        </w:rPr>
+        <w:t>“方言”的方式指定当前连接的数据库，即可屏蔽不同数据库实现之间的差异。Hibernate也采用线程和进程两个级别的缓存机制来提高应用程序的性能，进一步减少了数据库服务器的压力。</w:t>
       </w:r>
     </w:p>
     <w:p>
@@ -10344,7 +10500,7 @@
           <w:sz w:val="24"/>
         </w:rPr>
       </w:pPr>
-      <w:bookmarkStart w:id="23" w:name="_Toc483149178"/>
+      <w:bookmarkStart w:id="23" w:name="_Toc483149179"/>
       <w:r>
         <w:rPr>
           <w:rFonts w:eastAsia="黑体"/>
@@ -10361,7 +10517,7 @@
           <w:bCs w:val="0"/>
           <w:sz w:val="24"/>
         </w:rPr>
-        <w:t>2.4</w:t>
+        <w:t>2.</w:t>
       </w:r>
       <w:r>
         <w:rPr>
@@ -10370,6 +10526,15 @@
           <w:bCs w:val="0"/>
           <w:sz w:val="24"/>
         </w:rPr>
+        <w:t>5</w:t>
+      </w:r>
+      <w:r>
+        <w:rPr>
+          <w:rFonts w:eastAsia="黑体"/>
+          <w:b w:val="0"/>
+          <w:bCs w:val="0"/>
+          <w:sz w:val="24"/>
+        </w:rPr>
         <w:t xml:space="preserve"> </w:t>
       </w:r>
       <w:r>
@@ -10379,7 +10544,16 @@
           <w:bCs w:val="0"/>
           <w:sz w:val="24"/>
         </w:rPr>
-        <w:t>Hibernate</w:t>
+        <w:t>Spring</w:t>
+      </w:r>
+      <w:r>
+        <w:rPr>
+          <w:rFonts w:eastAsia="黑体"/>
+          <w:b w:val="0"/>
+          <w:bCs w:val="0"/>
+          <w:sz w:val="24"/>
+        </w:rPr>
+        <w:t xml:space="preserve"> Boot</w:t>
       </w:r>
       <w:bookmarkEnd w:id="23"/>
     </w:p>
@@ -10395,11 +10569,19 @@
       </w:pPr>
       <w:r>
         <w:rPr>
+          <w:rFonts w:ascii="宋体" w:hAnsi="宋体" w:hint="eastAsia"/>
+          <w:sz w:val="24"/>
+          <w:szCs w:val="24"/>
+        </w:rPr>
+        <w:t>Spring</w:t>
+      </w:r>
+      <w:r>
+        <w:rPr>
           <w:rFonts w:ascii="宋体" w:hAnsi="宋体"/>
           <w:sz w:val="24"/>
           <w:szCs w:val="24"/>
         </w:rPr>
-        <w:t>Hibernate是一个开源的对象关系映射框架</w:t>
+        <w:t xml:space="preserve"> Boot是由Pivotal团队提供的全新框架</w:t>
       </w:r>
       <w:r>
         <w:rPr>
@@ -10415,7 +10597,7 @@
           <w:sz w:val="24"/>
           <w:szCs w:val="24"/>
         </w:rPr>
-        <w:t>在</w:t>
+        <w:t>用于简化新Spring应用的部署和开发过程</w:t>
       </w:r>
       <w:r>
         <w:rPr>
@@ -10423,15 +10605,7 @@
           <w:sz w:val="24"/>
           <w:szCs w:val="24"/>
         </w:rPr>
-        <w:t>2001年11月发布了第一个版本。Hibernate通过简单的配置文件或注解，帮助开发人员管理POJO与数据库表之间的映射关系，并在程序需要对数据库进行增删改查时生成相应的sql语句，减少开发人员的工作量，同时减少不必要的</w:t>
-      </w:r>
-      <w:r>
-        <w:rPr>
-          <w:rFonts w:ascii="宋体" w:hAnsi="宋体" w:hint="eastAsia"/>
-          <w:sz w:val="24"/>
-          <w:szCs w:val="24"/>
-        </w:rPr>
-        <w:t>错误。</w:t>
+        <w:t>。</w:t>
       </w:r>
     </w:p>
     <w:p>
@@ -10450,7 +10624,15 @@
           <w:sz w:val="24"/>
           <w:szCs w:val="24"/>
         </w:rPr>
-        <w:t>使用Hibernate时</w:t>
+        <w:t>该框架</w:t>
+      </w:r>
+      <w:r>
+        <w:rPr>
+          <w:rFonts w:ascii="宋体" w:hAnsi="宋体"/>
+          <w:sz w:val="24"/>
+          <w:szCs w:val="24"/>
+        </w:rPr>
+        <w:t>具有以下几个特点</w:t>
       </w:r>
       <w:r>
         <w:rPr>
@@ -10458,6 +10640,22 @@
           <w:sz w:val="24"/>
           <w:szCs w:val="24"/>
         </w:rPr>
+        <w:t>：1）</w:t>
+      </w:r>
+      <w:r>
+        <w:rPr>
+          <w:rFonts w:ascii="宋体" w:hAnsi="宋体"/>
+          <w:sz w:val="24"/>
+          <w:szCs w:val="24"/>
+        </w:rPr>
+        <w:t>使用特定的方式进行配置</w:t>
+      </w:r>
+      <w:r>
+        <w:rPr>
+          <w:rFonts w:ascii="宋体" w:hAnsi="宋体" w:hint="eastAsia"/>
+          <w:sz w:val="24"/>
+          <w:szCs w:val="24"/>
+        </w:rPr>
         <w:t>，</w:t>
       </w:r>
       <w:r>
@@ -10466,7 +10664,7 @@
           <w:sz w:val="24"/>
           <w:szCs w:val="24"/>
         </w:rPr>
-        <w:t>仅需设置数据库相关的连接参数</w:t>
+        <w:t>减少了项目中配置文件的数量</w:t>
       </w:r>
       <w:r>
         <w:rPr>
@@ -10478,19 +10676,35 @@
       </w:r>
       <w:r>
         <w:rPr>
-          <w:rFonts w:ascii="宋体" w:hAnsi="宋体"/>
-          <w:sz w:val="24"/>
-          <w:szCs w:val="24"/>
-        </w:rPr>
-        <w:t>同时通过设置</w:t>
-      </w:r>
-      <w:r>
-        <w:rPr>
           <w:rFonts w:ascii="宋体" w:hAnsi="宋体" w:hint="eastAsia"/>
           <w:sz w:val="24"/>
           <w:szCs w:val="24"/>
         </w:rPr>
-        <w:t>“方言”的方式指定当前连接的数据库，即可屏蔽不同数据库实现之间的差异。Hibernate也采用线程和进程两个级别的缓存机制来提高应用程序的性能，进一步减少了数据库服务器的压力。</w:t>
+        <w:t>降低了学习成本；2）</w:t>
+      </w:r>
+      <w:r>
+        <w:rPr>
+          <w:rFonts w:ascii="宋体" w:hAnsi="宋体" w:hint="eastAsia"/>
+          <w:sz w:val="24"/>
+          <w:szCs w:val="24"/>
+        </w:rPr>
+        <w:t>项目内部嵌入了Tomcat，无需部署时无需依赖本地的Tomcat</w:t>
+      </w:r>
+      <w:r>
+        <w:rPr>
+          <w:rFonts w:ascii="宋体" w:hAnsi="宋体" w:hint="eastAsia"/>
+          <w:sz w:val="24"/>
+          <w:szCs w:val="24"/>
+        </w:rPr>
+        <w:t>；3）</w:t>
+      </w:r>
+      <w:r>
+        <w:rPr>
+          <w:rFonts w:ascii="宋体" w:hAnsi="宋体" w:hint="eastAsia"/>
+          <w:sz w:val="24"/>
+          <w:szCs w:val="24"/>
+        </w:rPr>
+        <w:t>简单配置即可完成框架的搭建，启动速度快。</w:t>
       </w:r>
     </w:p>
     <w:p>
@@ -10504,7 +10718,7 @@
           <w:sz w:val="24"/>
         </w:rPr>
       </w:pPr>
-      <w:bookmarkStart w:id="24" w:name="_Toc483149179"/>
+      <w:bookmarkStart w:id="24" w:name="_Toc483149180"/>
       <w:r>
         <w:rPr>
           <w:rFonts w:eastAsia="黑体"/>
@@ -10530,7 +10744,7 @@
           <w:bCs w:val="0"/>
           <w:sz w:val="24"/>
         </w:rPr>
-        <w:t>5</w:t>
+        <w:t>6</w:t>
       </w:r>
       <w:r>
         <w:rPr>
@@ -10548,181 +10762,113 @@
           <w:bCs w:val="0"/>
           <w:sz w:val="24"/>
         </w:rPr>
-        <w:t>Spring</w:t>
-      </w:r>
-      <w:r>
+        <w:t>Bootstarp</w:t>
+      </w:r>
+      <w:bookmarkEnd w:id="24"/>
+    </w:p>
+    <w:p>
+      <w:pPr>
+        <w:spacing w:line="360" w:lineRule="auto"/>
+        <w:ind w:firstLineChars="177" w:firstLine="425"/>
+        <w:rPr>
+          <w:rFonts w:ascii="宋体" w:hAnsi="宋体"/>
+          <w:sz w:val="24"/>
+          <w:szCs w:val="24"/>
+        </w:rPr>
+      </w:pPr>
+      <w:r>
+        <w:rPr>
+          <w:rFonts w:ascii="宋体" w:hAnsi="宋体" w:hint="eastAsia"/>
+          <w:sz w:val="24"/>
+          <w:szCs w:val="24"/>
+        </w:rPr>
+        <w:t xml:space="preserve">Bootstrap是目前很受欢迎的前端框架。Bootstrap 是基于 HTML、CSS和JavaScript的，它简洁灵活，使得 Web </w:t>
+      </w:r>
+      <w:r>
+        <w:rPr>
+          <w:rFonts w:ascii="宋体" w:hAnsi="宋体" w:hint="eastAsia"/>
+          <w:sz w:val="24"/>
+          <w:szCs w:val="24"/>
+        </w:rPr>
+        <w:t>前端</w:t>
+      </w:r>
+      <w:r>
+        <w:rPr>
+          <w:rFonts w:ascii="宋体" w:hAnsi="宋体" w:hint="eastAsia"/>
+          <w:sz w:val="24"/>
+          <w:szCs w:val="24"/>
+        </w:rPr>
+        <w:t>开发更加简单快捷。它由Twitter的设计师Mark Otto和Jacob Thornton合作开发，是一个CSS/HTML框架。</w:t>
+      </w:r>
+      <w:r>
+        <w:rPr>
+          <w:rFonts w:ascii="宋体" w:hAnsi="宋体" w:hint="eastAsia"/>
+          <w:sz w:val="24"/>
+          <w:szCs w:val="24"/>
+        </w:rPr>
+        <w:lastRenderedPageBreak/>
+        <w:t>Bootstrap提供了优雅的HTML和CSS规范，它即是由动态CSS预处理语言Less写成。Bootstrap一经推出后颇受欢迎，一直是GitHub上的热门开源项目。</w:t>
+      </w:r>
+    </w:p>
+    <w:p>
+      <w:pPr>
+        <w:spacing w:line="360" w:lineRule="auto"/>
+        <w:ind w:firstLineChars="177" w:firstLine="425"/>
+        <w:rPr>
+          <w:rFonts w:ascii="宋体" w:hAnsi="宋体"/>
+          <w:sz w:val="24"/>
+          <w:szCs w:val="24"/>
+        </w:rPr>
+      </w:pPr>
+      <w:r>
+        <w:rPr>
+          <w:rFonts w:ascii="宋体" w:hAnsi="宋体" w:hint="eastAsia"/>
+          <w:sz w:val="24"/>
+          <w:szCs w:val="24"/>
+        </w:rPr>
+        <w:t>Bootstrap有着火热的生态圈，本身不断地在更新迭代。但值得注意的是，使用bootstrap并不意味着自己不用写样式和代码，只是不用我们写部分重复性的我们会使用到的代码。</w:t>
+      </w:r>
+    </w:p>
+    <w:p>
+      <w:pPr>
+        <w:spacing w:line="360" w:lineRule="auto"/>
+        <w:ind w:firstLineChars="177" w:firstLine="425"/>
+        <w:rPr>
+          <w:rFonts w:ascii="宋体" w:hAnsi="宋体"/>
+          <w:sz w:val="24"/>
+          <w:szCs w:val="24"/>
+        </w:rPr>
+      </w:pPr>
+      <w:r>
+        <w:rPr>
+          <w:rFonts w:ascii="宋体" w:hAnsi="宋体" w:hint="eastAsia"/>
+          <w:sz w:val="24"/>
+          <w:szCs w:val="24"/>
+        </w:rPr>
+        <w:t>由于Bootstrap框架中的所有JS组件都依赖于jQuery实现，因此使用Bootstrap前需要先引用jQuery。</w:t>
+      </w:r>
+    </w:p>
+    <w:p>
+      <w:pPr>
+        <w:pStyle w:val="3"/>
+        <w:spacing w:line="360" w:lineRule="auto"/>
         <w:rPr>
           <w:rFonts w:eastAsia="黑体"/>
           <w:b w:val="0"/>
           <w:bCs w:val="0"/>
           <w:sz w:val="24"/>
         </w:rPr>
-        <w:t xml:space="preserve"> Boot</w:t>
-      </w:r>
-      <w:bookmarkEnd w:id="24"/>
-    </w:p>
-    <w:p>
-      <w:pPr>
-        <w:spacing w:line="360" w:lineRule="auto"/>
-        <w:ind w:firstLineChars="177" w:firstLine="425"/>
-        <w:rPr>
-          <w:rFonts w:ascii="宋体" w:hAnsi="宋体"/>
-          <w:sz w:val="24"/>
-          <w:szCs w:val="24"/>
-        </w:rPr>
-      </w:pPr>
-      <w:r>
-        <w:rPr>
-          <w:rFonts w:ascii="宋体" w:hAnsi="宋体" w:hint="eastAsia"/>
-          <w:sz w:val="24"/>
-          <w:szCs w:val="24"/>
-        </w:rPr>
-        <w:t>Spring</w:t>
-      </w:r>
-      <w:r>
-        <w:rPr>
-          <w:rFonts w:ascii="宋体" w:hAnsi="宋体"/>
-          <w:sz w:val="24"/>
-          <w:szCs w:val="24"/>
-        </w:rPr>
-        <w:t xml:space="preserve"> Boot是由Pivotal团队提供的全新框架</w:t>
-      </w:r>
-      <w:r>
-        <w:rPr>
-          <w:rFonts w:ascii="宋体" w:hAnsi="宋体" w:hint="eastAsia"/>
-          <w:sz w:val="24"/>
-          <w:szCs w:val="24"/>
-        </w:rPr>
-        <w:t>，</w:t>
-      </w:r>
-      <w:r>
-        <w:rPr>
-          <w:rFonts w:ascii="宋体" w:hAnsi="宋体"/>
-          <w:sz w:val="24"/>
-          <w:szCs w:val="24"/>
-        </w:rPr>
-        <w:t>用于简化新Spring应用的部署和开发过程</w:t>
-      </w:r>
-      <w:r>
-        <w:rPr>
-          <w:rFonts w:ascii="宋体" w:hAnsi="宋体" w:hint="eastAsia"/>
-          <w:sz w:val="24"/>
-          <w:szCs w:val="24"/>
-        </w:rPr>
-        <w:t>。</w:t>
-      </w:r>
-    </w:p>
-    <w:p>
-      <w:pPr>
-        <w:spacing w:line="360" w:lineRule="auto"/>
-        <w:ind w:firstLineChars="177" w:firstLine="425"/>
-        <w:rPr>
-          <w:rFonts w:ascii="宋体" w:hAnsi="宋体"/>
-          <w:sz w:val="24"/>
-          <w:szCs w:val="24"/>
-        </w:rPr>
-      </w:pPr>
-      <w:r>
-        <w:rPr>
-          <w:rFonts w:ascii="宋体" w:hAnsi="宋体"/>
-          <w:sz w:val="24"/>
-          <w:szCs w:val="24"/>
-        </w:rPr>
-        <w:t>该框架</w:t>
-      </w:r>
-      <w:r>
-        <w:rPr>
-          <w:rFonts w:ascii="宋体" w:hAnsi="宋体"/>
-          <w:sz w:val="24"/>
-          <w:szCs w:val="24"/>
-        </w:rPr>
-        <w:t>具有以下几个特点</w:t>
-      </w:r>
-      <w:r>
-        <w:rPr>
-          <w:rFonts w:ascii="宋体" w:hAnsi="宋体" w:hint="eastAsia"/>
-          <w:sz w:val="24"/>
-          <w:szCs w:val="24"/>
-        </w:rPr>
-        <w:t>：1）</w:t>
-      </w:r>
-      <w:r>
-        <w:rPr>
-          <w:rFonts w:ascii="宋体" w:hAnsi="宋体"/>
-          <w:sz w:val="24"/>
-          <w:szCs w:val="24"/>
-        </w:rPr>
-        <w:t>使用特定的方式进行配置</w:t>
-      </w:r>
-      <w:r>
-        <w:rPr>
-          <w:rFonts w:ascii="宋体" w:hAnsi="宋体" w:hint="eastAsia"/>
-          <w:sz w:val="24"/>
-          <w:szCs w:val="24"/>
-        </w:rPr>
-        <w:t>，</w:t>
-      </w:r>
-      <w:r>
-        <w:rPr>
-          <w:rFonts w:ascii="宋体" w:hAnsi="宋体"/>
-          <w:sz w:val="24"/>
-          <w:szCs w:val="24"/>
-        </w:rPr>
-        <w:t>减少了项目中配置文件的数量</w:t>
-      </w:r>
-      <w:r>
-        <w:rPr>
-          <w:rFonts w:ascii="宋体" w:hAnsi="宋体" w:hint="eastAsia"/>
-          <w:sz w:val="24"/>
-          <w:szCs w:val="24"/>
-        </w:rPr>
-        <w:t>，</w:t>
-      </w:r>
-      <w:r>
-        <w:rPr>
-          <w:rFonts w:ascii="宋体" w:hAnsi="宋体" w:hint="eastAsia"/>
-          <w:sz w:val="24"/>
-          <w:szCs w:val="24"/>
-        </w:rPr>
-        <w:t>降低了学习成本；2）</w:t>
-      </w:r>
-      <w:r>
-        <w:rPr>
-          <w:rFonts w:ascii="宋体" w:hAnsi="宋体" w:hint="eastAsia"/>
-          <w:sz w:val="24"/>
-          <w:szCs w:val="24"/>
-        </w:rPr>
-        <w:t>项目内部嵌入了Tomcat，无需部署时无需依赖本地的Tomcat</w:t>
-      </w:r>
-      <w:r>
-        <w:rPr>
-          <w:rFonts w:ascii="宋体" w:hAnsi="宋体" w:hint="eastAsia"/>
-          <w:sz w:val="24"/>
-          <w:szCs w:val="24"/>
-        </w:rPr>
-        <w:t>；3）</w:t>
-      </w:r>
-      <w:r>
-        <w:rPr>
-          <w:rFonts w:ascii="宋体" w:hAnsi="宋体" w:hint="eastAsia"/>
-          <w:sz w:val="24"/>
-          <w:szCs w:val="24"/>
-        </w:rPr>
-        <w:t>简单配置即可完成框架的搭建，启动速度快。</w:t>
-      </w:r>
-    </w:p>
-    <w:p>
-      <w:pPr>
-        <w:pStyle w:val="3"/>
-        <w:spacing w:line="360" w:lineRule="auto"/>
+      </w:pPr>
+      <w:bookmarkStart w:id="25" w:name="_Toc483149181"/>
+      <w:r>
         <w:rPr>
           <w:rFonts w:eastAsia="黑体"/>
           <w:b w:val="0"/>
           <w:bCs w:val="0"/>
           <w:sz w:val="24"/>
         </w:rPr>
-      </w:pPr>
-      <w:bookmarkStart w:id="25" w:name="_Toc483149180"/>
+        <w:t>2.</w:t>
+      </w:r>
       <w:r>
         <w:rPr>
           <w:rFonts w:eastAsia="黑体"/>
@@ -10739,7 +10885,7 @@
           <w:bCs w:val="0"/>
           <w:sz w:val="24"/>
         </w:rPr>
-        <w:t>2.</w:t>
+        <w:t>7</w:t>
       </w:r>
       <w:r>
         <w:rPr>
@@ -10748,7 +10894,7 @@
           <w:bCs w:val="0"/>
           <w:sz w:val="24"/>
         </w:rPr>
-        <w:t>6</w:t>
+        <w:t xml:space="preserve"> </w:t>
       </w:r>
       <w:r>
         <w:rPr>
@@ -10757,159 +10903,9 @@
           <w:bCs w:val="0"/>
           <w:sz w:val="24"/>
         </w:rPr>
-        <w:t xml:space="preserve"> </w:t>
-      </w:r>
-      <w:r>
-        <w:rPr>
-          <w:rFonts w:eastAsia="黑体" w:hint="eastAsia"/>
-          <w:b w:val="0"/>
-          <w:bCs w:val="0"/>
-          <w:sz w:val="24"/>
-        </w:rPr>
-        <w:t>Bootstarp</w:t>
+        <w:t>其他轻量级前端插件</w:t>
       </w:r>
       <w:bookmarkEnd w:id="25"/>
-    </w:p>
-    <w:p>
-      <w:pPr>
-        <w:spacing w:line="360" w:lineRule="auto"/>
-        <w:ind w:firstLineChars="177" w:firstLine="425"/>
-        <w:rPr>
-          <w:rFonts w:ascii="宋体" w:hAnsi="宋体"/>
-          <w:sz w:val="24"/>
-          <w:szCs w:val="24"/>
-        </w:rPr>
-      </w:pPr>
-      <w:r>
-        <w:rPr>
-          <w:rFonts w:ascii="宋体" w:hAnsi="宋体" w:hint="eastAsia"/>
-          <w:sz w:val="24"/>
-          <w:szCs w:val="24"/>
-        </w:rPr>
-        <w:t xml:space="preserve">Bootstrap是目前很受欢迎的前端框架。Bootstrap 是基于 HTML、CSS和JavaScript的，它简洁灵活，使得 Web </w:t>
-      </w:r>
-      <w:r>
-        <w:rPr>
-          <w:rFonts w:ascii="宋体" w:hAnsi="宋体" w:hint="eastAsia"/>
-          <w:sz w:val="24"/>
-          <w:szCs w:val="24"/>
-        </w:rPr>
-        <w:t>前端</w:t>
-      </w:r>
-      <w:r>
-        <w:rPr>
-          <w:rFonts w:ascii="宋体" w:hAnsi="宋体" w:hint="eastAsia"/>
-          <w:sz w:val="24"/>
-          <w:szCs w:val="24"/>
-        </w:rPr>
-        <w:t>开发更加简单快捷。它由Twitter的设计师Mark Otto和Jacob Thornton合作开发，是一个CSS/HTML框架。</w:t>
-      </w:r>
-      <w:r>
-        <w:rPr>
-          <w:rFonts w:ascii="宋体" w:hAnsi="宋体" w:hint="eastAsia"/>
-          <w:sz w:val="24"/>
-          <w:szCs w:val="24"/>
-        </w:rPr>
-        <w:lastRenderedPageBreak/>
-        <w:t>Bootstrap提供了优雅的HTML和CSS规范，它即是由动态CSS预处理语言Less写成。Bootstrap一经推出后颇受欢迎，一直是GitHub上的热门开源项目。</w:t>
-      </w:r>
-    </w:p>
-    <w:p>
-      <w:pPr>
-        <w:spacing w:line="360" w:lineRule="auto"/>
-        <w:ind w:firstLineChars="177" w:firstLine="425"/>
-        <w:rPr>
-          <w:rFonts w:ascii="宋体" w:hAnsi="宋体"/>
-          <w:sz w:val="24"/>
-          <w:szCs w:val="24"/>
-        </w:rPr>
-      </w:pPr>
-      <w:r>
-        <w:rPr>
-          <w:rFonts w:ascii="宋体" w:hAnsi="宋体" w:hint="eastAsia"/>
-          <w:sz w:val="24"/>
-          <w:szCs w:val="24"/>
-        </w:rPr>
-        <w:t>Bootstrap有着火热的生态圈，本身不断地在更新迭代。但值得注意的是，使用bootstrap并不意味着自己不用写样式和代码，只是不用我们写部分重复性的我们会使用到的代码。</w:t>
-      </w:r>
-    </w:p>
-    <w:p>
-      <w:pPr>
-        <w:spacing w:line="360" w:lineRule="auto"/>
-        <w:ind w:firstLineChars="177" w:firstLine="425"/>
-        <w:rPr>
-          <w:rFonts w:ascii="宋体" w:hAnsi="宋体"/>
-          <w:sz w:val="24"/>
-          <w:szCs w:val="24"/>
-        </w:rPr>
-      </w:pPr>
-      <w:r>
-        <w:rPr>
-          <w:rFonts w:ascii="宋体" w:hAnsi="宋体" w:hint="eastAsia"/>
-          <w:sz w:val="24"/>
-          <w:szCs w:val="24"/>
-        </w:rPr>
-        <w:t>由于Bootstrap框架中的所有JS组件都依赖于jQuery实现，因此使用Bootstrap前需要先引用jQuery。</w:t>
-      </w:r>
-    </w:p>
-    <w:p>
-      <w:pPr>
-        <w:pStyle w:val="3"/>
-        <w:spacing w:line="360" w:lineRule="auto"/>
-        <w:rPr>
-          <w:rFonts w:eastAsia="黑体"/>
-          <w:b w:val="0"/>
-          <w:bCs w:val="0"/>
-          <w:sz w:val="24"/>
-        </w:rPr>
-      </w:pPr>
-      <w:bookmarkStart w:id="26" w:name="_Toc483149181"/>
-      <w:r>
-        <w:rPr>
-          <w:rFonts w:eastAsia="黑体"/>
-          <w:b w:val="0"/>
-          <w:bCs w:val="0"/>
-          <w:sz w:val="24"/>
-        </w:rPr>
-        <w:t>2.</w:t>
-      </w:r>
-      <w:r>
-        <w:rPr>
-          <w:rFonts w:eastAsia="黑体"/>
-          <w:b w:val="0"/>
-          <w:bCs w:val="0"/>
-          <w:sz w:val="24"/>
-        </w:rPr>
-        <w:t>2.</w:t>
-      </w:r>
-      <w:r>
-        <w:rPr>
-          <w:rFonts w:eastAsia="黑体"/>
-          <w:b w:val="0"/>
-          <w:bCs w:val="0"/>
-          <w:sz w:val="24"/>
-        </w:rPr>
-        <w:t>7</w:t>
-      </w:r>
-      <w:r>
-        <w:rPr>
-          <w:rFonts w:eastAsia="黑体"/>
-          <w:b w:val="0"/>
-          <w:bCs w:val="0"/>
-          <w:sz w:val="24"/>
-        </w:rPr>
-        <w:t xml:space="preserve"> </w:t>
-      </w:r>
-      <w:r>
-        <w:rPr>
-          <w:rFonts w:eastAsia="黑体"/>
-          <w:b w:val="0"/>
-          <w:bCs w:val="0"/>
-          <w:sz w:val="24"/>
-        </w:rPr>
-        <w:t>其他轻量级前端插件</w:t>
-      </w:r>
-      <w:bookmarkEnd w:id="26"/>
     </w:p>
     <w:p>
       <w:pPr>
@@ -11005,7 +11001,7 @@
           <w:sz w:val="24"/>
         </w:rPr>
       </w:pPr>
-      <w:bookmarkStart w:id="27" w:name="_Toc483149182"/>
+      <w:bookmarkStart w:id="26" w:name="_Toc483149182"/>
       <w:r>
         <w:rPr>
           <w:rFonts w:ascii="黑体" w:eastAsia="黑体" w:hAnsi="黑体" w:hint="eastAsia"/>
@@ -11034,7 +11030,7 @@
         </w:rPr>
         <w:t>形式</w:t>
       </w:r>
-      <w:bookmarkEnd w:id="27"/>
+      <w:bookmarkEnd w:id="26"/>
     </w:p>
     <w:p>
       <w:pPr>
@@ -11557,7 +11553,7 @@
           <w:sz w:val="24"/>
         </w:rPr>
       </w:pPr>
-      <w:bookmarkStart w:id="28" w:name="_Toc483149183"/>
+      <w:bookmarkStart w:id="27" w:name="_Toc483149183"/>
       <w:r>
         <w:rPr>
           <w:rFonts w:ascii="黑体" w:eastAsia="黑体" w:hAnsi="黑体"/>
@@ -11572,7 +11568,7 @@
         </w:rPr>
         <w:t>本章小结</w:t>
       </w:r>
-      <w:bookmarkEnd w:id="28"/>
+      <w:bookmarkEnd w:id="27"/>
     </w:p>
     <w:p>
       <w:pPr>
@@ -11645,7 +11641,7 @@
           <w:szCs w:val="32"/>
         </w:rPr>
       </w:pPr>
-      <w:bookmarkStart w:id="29" w:name="_Toc483149184"/>
+      <w:bookmarkStart w:id="28" w:name="_Toc483149184"/>
       <w:r>
         <w:rPr>
           <w:rFonts w:ascii="黑体" w:eastAsia="黑体" w:cs="黑体"/>
@@ -11666,11 +11662,987 @@
           <w:szCs w:val="32"/>
         </w:rPr>
         <w:t xml:space="preserve"> 需求分析</w:t>
+      </w:r>
+      <w:bookmarkEnd w:id="28"/>
+    </w:p>
+    <w:p>
+      <w:pPr>
+        <w:pStyle w:val="2"/>
+        <w:spacing w:line="360" w:lineRule="auto"/>
+        <w:rPr>
+          <w:rFonts w:ascii="黑体" w:eastAsia="黑体" w:hAnsi="黑体"/>
+          <w:sz w:val="24"/>
+        </w:rPr>
+      </w:pPr>
+      <w:bookmarkStart w:id="29" w:name="_Toc483149185"/>
+      <w:r>
+        <w:rPr>
+          <w:rFonts w:ascii="黑体" w:eastAsia="黑体" w:hAnsi="黑体"/>
+          <w:sz w:val="24"/>
+        </w:rPr>
+        <w:t>3</w:t>
+      </w:r>
+      <w:r>
+        <w:rPr>
+          <w:rFonts w:ascii="黑体" w:eastAsia="黑体" w:hAnsi="黑体" w:hint="eastAsia"/>
+          <w:sz w:val="24"/>
+        </w:rPr>
+        <w:t xml:space="preserve">.1 </w:t>
+      </w:r>
+      <w:r>
+        <w:rPr>
+          <w:rFonts w:ascii="黑体" w:eastAsia="黑体" w:hAnsi="黑体" w:hint="eastAsia"/>
+          <w:sz w:val="24"/>
+        </w:rPr>
+        <w:t>系统需求概述</w:t>
       </w:r>
       <w:bookmarkEnd w:id="29"/>
     </w:p>
     <w:p>
       <w:pPr>
+        <w:spacing w:line="360" w:lineRule="auto"/>
+        <w:ind w:firstLineChars="177" w:firstLine="425"/>
+        <w:rPr>
+          <w:rFonts w:ascii="宋体" w:hAnsi="宋体"/>
+          <w:sz w:val="24"/>
+          <w:szCs w:val="24"/>
+        </w:rPr>
+      </w:pPr>
+      <w:r>
+        <w:rPr>
+          <w:rFonts w:ascii="宋体" w:hAnsi="宋体" w:hint="eastAsia"/>
+          <w:sz w:val="24"/>
+          <w:szCs w:val="24"/>
+        </w:rPr>
+        <w:t>随着现代航空业务流量巨增，传统的售票往往在统计、查找等方面会错误百出，这给航空公司和旅客都带来了很多不便。为了改善这种情况，需要有一个现代的航空售票系统，来对航空公司的航班和机票进行管理，一方面方便旅客进行机票的查询及购买，另一方面也方便航空公司进行相应的管理工作。</w:t>
+      </w:r>
+    </w:p>
+    <w:p>
+      <w:pPr>
+        <w:spacing w:line="360" w:lineRule="auto"/>
+        <w:ind w:firstLineChars="177" w:firstLine="425"/>
+        <w:rPr>
+          <w:rFonts w:ascii="宋体" w:hAnsi="宋体"/>
+          <w:sz w:val="24"/>
+          <w:szCs w:val="24"/>
+        </w:rPr>
+      </w:pPr>
+      <w:r>
+        <w:rPr>
+          <w:rFonts w:ascii="宋体" w:hAnsi="宋体" w:hint="eastAsia"/>
+          <w:sz w:val="24"/>
+          <w:szCs w:val="24"/>
+        </w:rPr>
+        <w:t>拥有一套智能化、信息化的航空售票系统，对航空公司来说，工作效率上的提升是显而易见的，而且还可以大大提高旅客购票的体验。在网络连接千万家的时代，航空售票系统还使在家通过互联网购票成为可能。</w:t>
+      </w:r>
+    </w:p>
+    <w:p>
+      <w:pPr>
+        <w:spacing w:line="360" w:lineRule="auto"/>
+        <w:ind w:firstLineChars="177" w:firstLine="425"/>
+        <w:rPr>
+          <w:rFonts w:ascii="宋体" w:hAnsi="宋体"/>
+          <w:sz w:val="24"/>
+          <w:szCs w:val="24"/>
+        </w:rPr>
+      </w:pPr>
+      <w:r>
+        <w:rPr>
+          <w:rFonts w:ascii="宋体" w:hAnsi="宋体" w:hint="eastAsia"/>
+          <w:sz w:val="24"/>
+          <w:szCs w:val="24"/>
+        </w:rPr>
+        <w:t>开发航空售票系统的市场前景是广阔的。大型航空公司需要功能全面、性能强大的航空售票系统，他们往往会选择大型的软件公司合作开发，所需的开发费用和维护费用也是高昂的。这高昂的费用并非大多数中小航空公司能承受得起的。但是航空售票系统对于提高旅客购票便捷性、提高航空公司销售业绩具有明显的促进作用，为了满足这些中小航空公司对航空售票系统的需求，我们可以开发这些低成本的航空售票系统来满足这些需求。</w:t>
+      </w:r>
+    </w:p>
+    <w:p>
+      <w:pPr>
+        <w:spacing w:line="360" w:lineRule="auto"/>
+        <w:ind w:firstLineChars="177" w:firstLine="425"/>
+        <w:rPr>
+          <w:rFonts w:ascii="宋体" w:hAnsi="宋体"/>
+          <w:sz w:val="24"/>
+          <w:szCs w:val="24"/>
+        </w:rPr>
+      </w:pPr>
+      <w:r>
+        <w:rPr>
+          <w:rFonts w:ascii="宋体" w:hAnsi="宋体" w:hint="eastAsia"/>
+          <w:sz w:val="24"/>
+          <w:szCs w:val="24"/>
+        </w:rPr>
+        <w:t>通过实际的调查</w:t>
+      </w:r>
+      <w:r>
+        <w:rPr>
+          <w:rFonts w:ascii="宋体" w:hAnsi="宋体" w:hint="eastAsia"/>
+          <w:sz w:val="24"/>
+          <w:szCs w:val="24"/>
+        </w:rPr>
+        <w:t>，一款良好的航班票务管理系统应该具有以下功能并符合相关的系统要求：</w:t>
+      </w:r>
+    </w:p>
+    <w:p>
+      <w:pPr>
+        <w:spacing w:line="360" w:lineRule="auto"/>
+        <w:ind w:firstLineChars="177" w:firstLine="425"/>
+        <w:rPr>
+          <w:rFonts w:ascii="宋体" w:hAnsi="宋体"/>
+          <w:sz w:val="24"/>
+          <w:szCs w:val="24"/>
+        </w:rPr>
+      </w:pPr>
+      <w:r>
+        <w:rPr>
+          <w:rFonts w:ascii="宋体" w:hAnsi="宋体" w:hint="eastAsia"/>
+          <w:sz w:val="24"/>
+          <w:szCs w:val="24"/>
+        </w:rPr>
+        <w:t>（1）</w:t>
+      </w:r>
+      <w:r>
+        <w:rPr>
+          <w:rFonts w:ascii="宋体" w:hAnsi="宋体"/>
+          <w:sz w:val="24"/>
+          <w:szCs w:val="24"/>
+        </w:rPr>
+        <w:t>用户身份应区分管理员和旅客</w:t>
+      </w:r>
+    </w:p>
+    <w:p>
+      <w:pPr>
+        <w:spacing w:line="360" w:lineRule="auto"/>
+        <w:ind w:firstLineChars="177" w:firstLine="425"/>
+        <w:rPr>
+          <w:rFonts w:ascii="宋体" w:hAnsi="宋体"/>
+          <w:sz w:val="24"/>
+          <w:szCs w:val="24"/>
+        </w:rPr>
+      </w:pPr>
+      <w:r>
+        <w:rPr>
+          <w:rFonts w:ascii="宋体" w:hAnsi="宋体"/>
+          <w:sz w:val="24"/>
+          <w:szCs w:val="24"/>
+        </w:rPr>
+        <w:t>使用该航班票务管理系统的用户应该根据身份的不同</w:t>
+      </w:r>
+      <w:r>
+        <w:rPr>
+          <w:rFonts w:ascii="宋体" w:hAnsi="宋体" w:hint="eastAsia"/>
+          <w:sz w:val="24"/>
+          <w:szCs w:val="24"/>
+        </w:rPr>
+        <w:t>，</w:t>
+      </w:r>
+      <w:r>
+        <w:rPr>
+          <w:rFonts w:ascii="宋体" w:hAnsi="宋体"/>
+          <w:sz w:val="24"/>
+          <w:szCs w:val="24"/>
+        </w:rPr>
+        <w:t>区分为管理员和旅客</w:t>
+      </w:r>
+      <w:r>
+        <w:rPr>
+          <w:rFonts w:ascii="宋体" w:hAnsi="宋体" w:hint="eastAsia"/>
+          <w:sz w:val="24"/>
+          <w:szCs w:val="24"/>
+        </w:rPr>
+        <w:t>。</w:t>
+      </w:r>
+      <w:r>
+        <w:rPr>
+          <w:rFonts w:ascii="宋体" w:hAnsi="宋体"/>
+          <w:sz w:val="24"/>
+          <w:szCs w:val="24"/>
+        </w:rPr>
+        <w:t>当管理</w:t>
+      </w:r>
+      <w:r>
+        <w:rPr>
+          <w:rFonts w:ascii="宋体" w:hAnsi="宋体"/>
+          <w:sz w:val="24"/>
+          <w:szCs w:val="24"/>
+        </w:rPr>
+        <w:t>员身份的用户登录时</w:t>
+      </w:r>
+      <w:r>
+        <w:rPr>
+          <w:rFonts w:ascii="宋体" w:hAnsi="宋体" w:hint="eastAsia"/>
+          <w:sz w:val="24"/>
+          <w:szCs w:val="24"/>
+        </w:rPr>
+        <w:t>，</w:t>
+      </w:r>
+      <w:r>
+        <w:rPr>
+          <w:rFonts w:ascii="宋体" w:hAnsi="宋体"/>
+          <w:sz w:val="24"/>
+          <w:szCs w:val="24"/>
+        </w:rPr>
+        <w:t>可以根据登陆用户的区别</w:t>
+      </w:r>
+      <w:r>
+        <w:rPr>
+          <w:rFonts w:ascii="宋体" w:hAnsi="宋体" w:hint="eastAsia"/>
+          <w:sz w:val="24"/>
+          <w:szCs w:val="24"/>
+        </w:rPr>
+        <w:t>，</w:t>
+      </w:r>
+      <w:r>
+        <w:rPr>
+          <w:rFonts w:ascii="宋体" w:hAnsi="宋体"/>
+          <w:sz w:val="24"/>
+          <w:szCs w:val="24"/>
+        </w:rPr>
+        <w:t>有不同的用户菜单</w:t>
+      </w:r>
+      <w:r>
+        <w:rPr>
+          <w:rFonts w:ascii="宋体" w:hAnsi="宋体" w:hint="eastAsia"/>
+          <w:sz w:val="24"/>
+          <w:szCs w:val="24"/>
+        </w:rPr>
+        <w:t>，</w:t>
+      </w:r>
+      <w:r>
+        <w:rPr>
+          <w:rFonts w:ascii="宋体" w:hAnsi="宋体"/>
+          <w:sz w:val="24"/>
+          <w:szCs w:val="24"/>
+        </w:rPr>
+        <w:t>进入相应的功能页面</w:t>
+      </w:r>
+      <w:r>
+        <w:rPr>
+          <w:rFonts w:ascii="宋体" w:hAnsi="宋体" w:hint="eastAsia"/>
+          <w:sz w:val="24"/>
+          <w:szCs w:val="24"/>
+        </w:rPr>
+        <w:t>；</w:t>
+      </w:r>
+      <w:r>
+        <w:rPr>
+          <w:rFonts w:ascii="宋体" w:hAnsi="宋体"/>
+          <w:sz w:val="24"/>
+          <w:szCs w:val="24"/>
+        </w:rPr>
+        <w:t>当旅客身份的用户登录时</w:t>
+      </w:r>
+      <w:r>
+        <w:rPr>
+          <w:rFonts w:ascii="宋体" w:hAnsi="宋体" w:hint="eastAsia"/>
+          <w:sz w:val="24"/>
+          <w:szCs w:val="24"/>
+        </w:rPr>
+        <w:t>，</w:t>
+      </w:r>
+      <w:r>
+        <w:rPr>
+          <w:rFonts w:ascii="宋体" w:hAnsi="宋体"/>
+          <w:sz w:val="24"/>
+          <w:szCs w:val="24"/>
+        </w:rPr>
+        <w:t>可以进入系统的前台</w:t>
+      </w:r>
+      <w:r>
+        <w:rPr>
+          <w:rFonts w:ascii="宋体" w:hAnsi="宋体" w:hint="eastAsia"/>
+          <w:sz w:val="24"/>
+          <w:szCs w:val="24"/>
+        </w:rPr>
+        <w:t>，</w:t>
+      </w:r>
+      <w:r>
+        <w:rPr>
+          <w:rFonts w:ascii="宋体" w:hAnsi="宋体"/>
+          <w:sz w:val="24"/>
+          <w:szCs w:val="24"/>
+        </w:rPr>
+        <w:t>可以进行查询</w:t>
+      </w:r>
+      <w:r>
+        <w:rPr>
+          <w:rFonts w:ascii="宋体" w:hAnsi="宋体" w:hint="eastAsia"/>
+          <w:sz w:val="24"/>
+          <w:szCs w:val="24"/>
+        </w:rPr>
+        <w:t>、</w:t>
+      </w:r>
+      <w:r>
+        <w:rPr>
+          <w:rFonts w:ascii="宋体" w:hAnsi="宋体"/>
+          <w:sz w:val="24"/>
+          <w:szCs w:val="24"/>
+        </w:rPr>
+        <w:t>购票等操作</w:t>
+      </w:r>
+      <w:r>
+        <w:rPr>
+          <w:rFonts w:ascii="宋体" w:hAnsi="宋体" w:hint="eastAsia"/>
+          <w:sz w:val="24"/>
+          <w:szCs w:val="24"/>
+        </w:rPr>
+        <w:t>。</w:t>
+      </w:r>
+    </w:p>
+    <w:p>
+      <w:pPr>
+        <w:pStyle w:val="aa"/>
+        <w:spacing w:line="360" w:lineRule="auto"/>
+        <w:ind w:firstLineChars="202" w:firstLine="485"/>
+        <w:rPr>
+          <w:sz w:val="24"/>
+          <w:szCs w:val="24"/>
+        </w:rPr>
+      </w:pPr>
+      <w:r>
+        <w:rPr>
+          <w:rFonts w:hint="eastAsia"/>
+          <w:sz w:val="24"/>
+          <w:szCs w:val="24"/>
+        </w:rPr>
+        <w:t>（</w:t>
+      </w:r>
+      <w:r>
+        <w:rPr>
+          <w:rFonts w:hint="eastAsia"/>
+          <w:sz w:val="24"/>
+          <w:szCs w:val="24"/>
+        </w:rPr>
+        <w:t>2</w:t>
+      </w:r>
+      <w:r>
+        <w:rPr>
+          <w:rFonts w:hint="eastAsia"/>
+          <w:sz w:val="24"/>
+          <w:szCs w:val="24"/>
+        </w:rPr>
+        <w:t>）</w:t>
+      </w:r>
+      <w:r>
+        <w:rPr>
+          <w:rFonts w:hint="eastAsia"/>
+          <w:sz w:val="24"/>
+          <w:szCs w:val="24"/>
+        </w:rPr>
+        <w:t>用户体验好、操作较简单</w:t>
+      </w:r>
+    </w:p>
+    <w:p>
+      <w:pPr>
+        <w:pStyle w:val="aa"/>
+        <w:spacing w:line="360" w:lineRule="auto"/>
+        <w:ind w:firstLineChars="202" w:firstLine="485"/>
+        <w:rPr>
+          <w:sz w:val="24"/>
+          <w:szCs w:val="24"/>
+        </w:rPr>
+      </w:pPr>
+      <w:r>
+        <w:rPr>
+          <w:sz w:val="24"/>
+          <w:szCs w:val="24"/>
+        </w:rPr>
+        <w:t>对于一个服务行业的网站来说</w:t>
+      </w:r>
+      <w:r>
+        <w:rPr>
+          <w:rFonts w:hint="eastAsia"/>
+          <w:sz w:val="24"/>
+          <w:szCs w:val="24"/>
+        </w:rPr>
+        <w:t>，设计网站内容是网站设计的关键步骤，这些内容包括网站的布局、图片、声音等</w:t>
+      </w:r>
+      <w:r>
+        <w:rPr>
+          <w:color w:val="000000"/>
+          <w:sz w:val="24"/>
+          <w:szCs w:val="24"/>
+          <w:vertAlign w:val="superscript"/>
+        </w:rPr>
+        <w:fldChar w:fldCharType="begin"/>
+      </w:r>
+      <w:r>
+        <w:rPr>
+          <w:color w:val="000000"/>
+          <w:sz w:val="24"/>
+          <w:szCs w:val="24"/>
+          <w:vertAlign w:val="superscript"/>
+        </w:rPr>
+        <w:instrText xml:space="preserve"> </w:instrText>
+      </w:r>
+      <w:r>
+        <w:rPr>
+          <w:rFonts w:hint="eastAsia"/>
+          <w:color w:val="000000"/>
+          <w:sz w:val="24"/>
+          <w:szCs w:val="24"/>
+          <w:vertAlign w:val="superscript"/>
+        </w:rPr>
+        <w:instrText>REF _Ref483173548 \r \h</w:instrText>
+      </w:r>
+      <w:r>
+        <w:rPr>
+          <w:color w:val="000000"/>
+          <w:sz w:val="24"/>
+          <w:szCs w:val="24"/>
+          <w:vertAlign w:val="superscript"/>
+        </w:rPr>
+        <w:instrText xml:space="preserve"> </w:instrText>
+      </w:r>
+      <w:r>
+        <w:rPr>
+          <w:color w:val="000000"/>
+          <w:sz w:val="24"/>
+          <w:szCs w:val="24"/>
+          <w:vertAlign w:val="superscript"/>
+        </w:rPr>
+        <w:instrText xml:space="preserve"> \* MERGEFORMAT </w:instrText>
+      </w:r>
+      <w:r>
+        <w:rPr>
+          <w:color w:val="000000"/>
+          <w:sz w:val="24"/>
+          <w:szCs w:val="24"/>
+          <w:vertAlign w:val="superscript"/>
+        </w:rPr>
+      </w:r>
+      <w:r>
+        <w:rPr>
+          <w:color w:val="000000"/>
+          <w:sz w:val="24"/>
+          <w:szCs w:val="24"/>
+          <w:vertAlign w:val="superscript"/>
+        </w:rPr>
+        <w:fldChar w:fldCharType="separate"/>
+      </w:r>
+      <w:r>
+        <w:rPr>
+          <w:color w:val="000000"/>
+          <w:sz w:val="24"/>
+          <w:szCs w:val="24"/>
+          <w:vertAlign w:val="superscript"/>
+        </w:rPr>
+        <w:t>[7]</w:t>
+      </w:r>
+      <w:r>
+        <w:rPr>
+          <w:color w:val="000000"/>
+          <w:sz w:val="24"/>
+          <w:szCs w:val="24"/>
+          <w:vertAlign w:val="superscript"/>
+        </w:rPr>
+        <w:fldChar w:fldCharType="end"/>
+      </w:r>
+      <w:r>
+        <w:rPr>
+          <w:rFonts w:hint="eastAsia"/>
+          <w:sz w:val="24"/>
+          <w:szCs w:val="24"/>
+        </w:rPr>
+        <w:t>。</w:t>
+      </w:r>
+      <w:r>
+        <w:rPr>
+          <w:sz w:val="24"/>
+          <w:szCs w:val="24"/>
+        </w:rPr>
+        <w:t>当用户提交一个请求或提交表单后</w:t>
+      </w:r>
+      <w:r>
+        <w:rPr>
+          <w:rFonts w:hint="eastAsia"/>
+          <w:sz w:val="24"/>
+          <w:szCs w:val="24"/>
+        </w:rPr>
+        <w:t>，</w:t>
+      </w:r>
+      <w:r>
+        <w:rPr>
+          <w:sz w:val="24"/>
+          <w:szCs w:val="24"/>
+        </w:rPr>
+        <w:t>服务器应该在较短的时间内完成从请求到相应的过程</w:t>
+      </w:r>
+      <w:r>
+        <w:rPr>
+          <w:rFonts w:hint="eastAsia"/>
+          <w:sz w:val="24"/>
+          <w:szCs w:val="24"/>
+        </w:rPr>
+        <w:t>，</w:t>
+      </w:r>
+      <w:r>
+        <w:rPr>
+          <w:sz w:val="24"/>
+          <w:szCs w:val="24"/>
+        </w:rPr>
+        <w:t>并返回正确的相应结果给客户端浏览器</w:t>
+      </w:r>
+      <w:r>
+        <w:rPr>
+          <w:rFonts w:hint="eastAsia"/>
+          <w:sz w:val="24"/>
+          <w:szCs w:val="24"/>
+        </w:rPr>
+        <w:t>。</w:t>
+      </w:r>
+      <w:r>
+        <w:rPr>
+          <w:sz w:val="24"/>
+          <w:szCs w:val="24"/>
+        </w:rPr>
+        <w:t>用户进入</w:t>
+      </w:r>
+      <w:r>
+        <w:rPr>
+          <w:sz w:val="24"/>
+          <w:szCs w:val="24"/>
+        </w:rPr>
+        <w:t>系统后</w:t>
+      </w:r>
+      <w:r>
+        <w:rPr>
+          <w:rFonts w:hint="eastAsia"/>
+          <w:sz w:val="24"/>
+          <w:szCs w:val="24"/>
+        </w:rPr>
+        <w:t>，</w:t>
+      </w:r>
+      <w:r>
+        <w:rPr>
+          <w:sz w:val="24"/>
+          <w:szCs w:val="24"/>
+        </w:rPr>
+        <w:t>界面应该</w:t>
+      </w:r>
+      <w:r>
+        <w:rPr>
+          <w:sz w:val="24"/>
+          <w:szCs w:val="24"/>
+        </w:rPr>
+        <w:t>简洁明了</w:t>
+      </w:r>
+      <w:r>
+        <w:rPr>
+          <w:rFonts w:hint="eastAsia"/>
+          <w:sz w:val="24"/>
+          <w:szCs w:val="24"/>
+        </w:rPr>
+        <w:t>，</w:t>
+      </w:r>
+      <w:r>
+        <w:rPr>
+          <w:sz w:val="24"/>
+          <w:szCs w:val="24"/>
+        </w:rPr>
+        <w:t>用户看到界面后能根据自己想要的功能清楚应该怎么操作</w:t>
+      </w:r>
+      <w:r>
+        <w:rPr>
+          <w:rFonts w:hint="eastAsia"/>
+          <w:sz w:val="24"/>
+          <w:szCs w:val="24"/>
+        </w:rPr>
+        <w:t>。</w:t>
+      </w:r>
+    </w:p>
+    <w:p>
+      <w:pPr>
+        <w:pStyle w:val="aa"/>
+        <w:spacing w:line="360" w:lineRule="auto"/>
+        <w:ind w:firstLineChars="202" w:firstLine="485"/>
+        <w:rPr>
+          <w:sz w:val="24"/>
+          <w:szCs w:val="24"/>
+        </w:rPr>
+      </w:pPr>
+      <w:r>
+        <w:rPr>
+          <w:rFonts w:hint="eastAsia"/>
+          <w:sz w:val="24"/>
+          <w:szCs w:val="24"/>
+        </w:rPr>
+        <w:lastRenderedPageBreak/>
+        <w:t>（</w:t>
+      </w:r>
+      <w:r>
+        <w:rPr>
+          <w:rFonts w:hint="eastAsia"/>
+          <w:sz w:val="24"/>
+          <w:szCs w:val="24"/>
+        </w:rPr>
+        <w:t>3</w:t>
+      </w:r>
+      <w:r>
+        <w:rPr>
+          <w:rFonts w:hint="eastAsia"/>
+          <w:sz w:val="24"/>
+          <w:szCs w:val="24"/>
+        </w:rPr>
+        <w:t>）</w:t>
+      </w:r>
+      <w:r>
+        <w:rPr>
+          <w:sz w:val="24"/>
+          <w:szCs w:val="24"/>
+        </w:rPr>
+        <w:t>管理员可对航班信息进行管理</w:t>
+      </w:r>
+    </w:p>
+    <w:p>
+      <w:pPr>
+        <w:pStyle w:val="aa"/>
+        <w:spacing w:line="360" w:lineRule="auto"/>
+        <w:ind w:firstLineChars="202" w:firstLine="485"/>
+        <w:rPr>
+          <w:sz w:val="24"/>
+          <w:szCs w:val="24"/>
+        </w:rPr>
+      </w:pPr>
+      <w:r>
+        <w:rPr>
+          <w:sz w:val="24"/>
+          <w:szCs w:val="24"/>
+        </w:rPr>
+        <w:t>管理员可根据自己的权限</w:t>
+      </w:r>
+      <w:r>
+        <w:rPr>
+          <w:rFonts w:hint="eastAsia"/>
+          <w:sz w:val="24"/>
+          <w:szCs w:val="24"/>
+        </w:rPr>
+        <w:t>，</w:t>
+      </w:r>
+      <w:r>
+        <w:rPr>
+          <w:sz w:val="24"/>
+          <w:szCs w:val="24"/>
+        </w:rPr>
+        <w:t>查看或修改相应</w:t>
+      </w:r>
+      <w:r>
+        <w:rPr>
+          <w:sz w:val="24"/>
+          <w:szCs w:val="24"/>
+        </w:rPr>
+        <w:t>相应的航班信息</w:t>
+      </w:r>
+      <w:r>
+        <w:rPr>
+          <w:rFonts w:hint="eastAsia"/>
+          <w:sz w:val="24"/>
+          <w:szCs w:val="24"/>
+        </w:rPr>
+        <w:t>，</w:t>
+      </w:r>
+      <w:r>
+        <w:rPr>
+          <w:sz w:val="24"/>
+          <w:szCs w:val="24"/>
+        </w:rPr>
+        <w:t>相应的修改应该立即影响到前台</w:t>
+      </w:r>
+      <w:r>
+        <w:rPr>
+          <w:sz w:val="24"/>
+          <w:szCs w:val="24"/>
+        </w:rPr>
+        <w:t>旅客</w:t>
+      </w:r>
+      <w:r>
+        <w:rPr>
+          <w:sz w:val="24"/>
+          <w:szCs w:val="24"/>
+        </w:rPr>
+        <w:t>的查询购票结果</w:t>
+      </w:r>
+      <w:r>
+        <w:rPr>
+          <w:rFonts w:hint="eastAsia"/>
+          <w:sz w:val="24"/>
+          <w:szCs w:val="24"/>
+        </w:rPr>
+        <w:t>。</w:t>
+      </w:r>
+    </w:p>
+    <w:p>
+      <w:pPr>
+        <w:pStyle w:val="aa"/>
+        <w:spacing w:line="360" w:lineRule="auto"/>
+        <w:ind w:firstLineChars="202" w:firstLine="485"/>
+        <w:rPr>
+          <w:sz w:val="24"/>
+          <w:szCs w:val="24"/>
+        </w:rPr>
+      </w:pPr>
+      <w:r>
+        <w:rPr>
+          <w:rFonts w:hint="eastAsia"/>
+          <w:sz w:val="24"/>
+          <w:szCs w:val="24"/>
+        </w:rPr>
+        <w:t>（</w:t>
+      </w:r>
+      <w:r>
+        <w:rPr>
+          <w:rFonts w:hint="eastAsia"/>
+          <w:sz w:val="24"/>
+          <w:szCs w:val="24"/>
+        </w:rPr>
+        <w:t>4</w:t>
+      </w:r>
+      <w:r>
+        <w:rPr>
+          <w:rFonts w:hint="eastAsia"/>
+          <w:sz w:val="24"/>
+          <w:szCs w:val="24"/>
+        </w:rPr>
+        <w:t>）</w:t>
+      </w:r>
+      <w:r>
+        <w:rPr>
+          <w:sz w:val="24"/>
+          <w:szCs w:val="24"/>
+        </w:rPr>
+        <w:t>会员注册</w:t>
+      </w:r>
+      <w:r>
+        <w:rPr>
+          <w:sz w:val="24"/>
+          <w:szCs w:val="24"/>
+        </w:rPr>
+        <w:t>登陆</w:t>
+      </w:r>
+    </w:p>
+    <w:p>
+      <w:pPr>
+        <w:pStyle w:val="aa"/>
+        <w:spacing w:line="360" w:lineRule="auto"/>
+        <w:ind w:firstLineChars="202" w:firstLine="485"/>
+        <w:rPr>
+          <w:sz w:val="24"/>
+          <w:szCs w:val="24"/>
+        </w:rPr>
+      </w:pPr>
+      <w:r>
+        <w:rPr>
+          <w:sz w:val="24"/>
+          <w:szCs w:val="24"/>
+        </w:rPr>
+        <w:t>当</w:t>
+      </w:r>
+      <w:r>
+        <w:rPr>
+          <w:sz w:val="24"/>
+          <w:szCs w:val="24"/>
+        </w:rPr>
+        <w:t>旅客</w:t>
+      </w:r>
+      <w:r>
+        <w:rPr>
+          <w:sz w:val="24"/>
+          <w:szCs w:val="24"/>
+        </w:rPr>
+        <w:t>进入该系统后</w:t>
+      </w:r>
+      <w:r>
+        <w:rPr>
+          <w:rFonts w:hint="eastAsia"/>
+          <w:sz w:val="24"/>
+          <w:szCs w:val="24"/>
+        </w:rPr>
+        <w:t>，可以进行查询机票等操作，但当</w:t>
+      </w:r>
+      <w:r>
+        <w:rPr>
+          <w:rFonts w:hint="eastAsia"/>
+          <w:sz w:val="24"/>
+          <w:szCs w:val="24"/>
+        </w:rPr>
+        <w:t>旅客</w:t>
+      </w:r>
+      <w:r>
+        <w:rPr>
+          <w:rFonts w:hint="eastAsia"/>
+          <w:sz w:val="24"/>
+          <w:szCs w:val="24"/>
+        </w:rPr>
+        <w:t>想要购票时，应该跳转到登陆界面，待旅客完成登陆操作后，方可继续登录前的操作。若</w:t>
+      </w:r>
+      <w:r>
+        <w:rPr>
+          <w:rFonts w:hint="eastAsia"/>
+          <w:sz w:val="24"/>
+          <w:szCs w:val="24"/>
+        </w:rPr>
+        <w:t>旅客</w:t>
+      </w:r>
+      <w:r>
+        <w:rPr>
+          <w:rFonts w:hint="eastAsia"/>
+          <w:sz w:val="24"/>
+          <w:szCs w:val="24"/>
+        </w:rPr>
+        <w:t>没有系统的账号，则应通过系统的注册功能完成注册后，方可进行登陆操作。</w:t>
+      </w:r>
+    </w:p>
+    <w:p>
+      <w:pPr>
+        <w:pStyle w:val="aa"/>
+        <w:spacing w:line="360" w:lineRule="auto"/>
+        <w:ind w:firstLineChars="202" w:firstLine="485"/>
+        <w:rPr>
+          <w:sz w:val="24"/>
+          <w:szCs w:val="24"/>
+        </w:rPr>
+      </w:pPr>
+      <w:r>
+        <w:rPr>
+          <w:rFonts w:hint="eastAsia"/>
+          <w:sz w:val="24"/>
+          <w:szCs w:val="24"/>
+        </w:rPr>
+        <w:t>（</w:t>
+      </w:r>
+      <w:r>
+        <w:rPr>
+          <w:rFonts w:hint="eastAsia"/>
+          <w:sz w:val="24"/>
+          <w:szCs w:val="24"/>
+        </w:rPr>
+        <w:t>5</w:t>
+      </w:r>
+      <w:r>
+        <w:rPr>
+          <w:rFonts w:hint="eastAsia"/>
+          <w:sz w:val="24"/>
+          <w:szCs w:val="24"/>
+        </w:rPr>
+        <w:t>）</w:t>
+      </w:r>
+      <w:r>
+        <w:rPr>
+          <w:rFonts w:hint="eastAsia"/>
+          <w:sz w:val="24"/>
+          <w:szCs w:val="24"/>
+        </w:rPr>
+        <w:t>余票</w:t>
+      </w:r>
+      <w:r>
+        <w:rPr>
+          <w:sz w:val="24"/>
+          <w:szCs w:val="24"/>
+        </w:rPr>
+        <w:t>信息可查询</w:t>
+      </w:r>
+    </w:p>
+    <w:p>
+      <w:pPr>
+        <w:pStyle w:val="aa"/>
+        <w:spacing w:line="360" w:lineRule="auto"/>
+        <w:ind w:firstLineChars="202" w:firstLine="485"/>
+        <w:rPr>
+          <w:sz w:val="24"/>
+          <w:szCs w:val="24"/>
+        </w:rPr>
+      </w:pPr>
+      <w:r>
+        <w:rPr>
+          <w:sz w:val="24"/>
+          <w:szCs w:val="24"/>
+        </w:rPr>
+        <w:t>旅客</w:t>
+      </w:r>
+      <w:r>
+        <w:rPr>
+          <w:sz w:val="24"/>
+          <w:szCs w:val="24"/>
+        </w:rPr>
+        <w:t>进行查询操作时</w:t>
+      </w:r>
+      <w:r>
+        <w:rPr>
+          <w:rFonts w:hint="eastAsia"/>
+          <w:sz w:val="24"/>
+          <w:szCs w:val="24"/>
+        </w:rPr>
+        <w:t>，</w:t>
+      </w:r>
+      <w:r>
+        <w:rPr>
+          <w:sz w:val="24"/>
+          <w:szCs w:val="24"/>
+        </w:rPr>
+        <w:t>不仅可以查看到相应的机票信息</w:t>
+      </w:r>
+      <w:r>
+        <w:rPr>
+          <w:rFonts w:hint="eastAsia"/>
+          <w:sz w:val="24"/>
+          <w:szCs w:val="24"/>
+        </w:rPr>
+        <w:t>，</w:t>
+      </w:r>
+      <w:r>
+        <w:rPr>
+          <w:sz w:val="24"/>
+          <w:szCs w:val="24"/>
+        </w:rPr>
+        <w:t>还可以查看到余票数量</w:t>
+      </w:r>
+      <w:r>
+        <w:rPr>
+          <w:rFonts w:hint="eastAsia"/>
+          <w:sz w:val="24"/>
+          <w:szCs w:val="24"/>
+        </w:rPr>
+        <w:t>，</w:t>
+      </w:r>
+      <w:r>
+        <w:rPr>
+          <w:sz w:val="24"/>
+          <w:szCs w:val="24"/>
+        </w:rPr>
+        <w:t>旅客</w:t>
+      </w:r>
+      <w:r>
+        <w:rPr>
+          <w:sz w:val="24"/>
+          <w:szCs w:val="24"/>
+        </w:rPr>
+        <w:t>可以根据机票的价格和余票等信息</w:t>
+      </w:r>
+      <w:r>
+        <w:rPr>
+          <w:rFonts w:hint="eastAsia"/>
+          <w:sz w:val="24"/>
+          <w:szCs w:val="24"/>
+        </w:rPr>
+        <w:t>，</w:t>
+      </w:r>
+      <w:r>
+        <w:rPr>
+          <w:sz w:val="24"/>
+          <w:szCs w:val="24"/>
+        </w:rPr>
+        <w:t>完成购票的相应决策</w:t>
+      </w:r>
+      <w:r>
+        <w:rPr>
+          <w:rFonts w:hint="eastAsia"/>
+          <w:sz w:val="24"/>
+          <w:szCs w:val="24"/>
+        </w:rPr>
+        <w:t>。</w:t>
+      </w:r>
+    </w:p>
+    <w:p>
+      <w:pPr>
         <w:pStyle w:val="2"/>
         <w:spacing w:line="360" w:lineRule="auto"/>
         <w:rPr>
@@ -11678,7 +12650,7 @@
           <w:sz w:val="24"/>
         </w:rPr>
       </w:pPr>
-      <w:bookmarkStart w:id="30" w:name="_Toc483149185"/>
+      <w:bookmarkStart w:id="30" w:name="_Toc483149186"/>
       <w:r>
         <w:rPr>
           <w:rFonts w:ascii="黑体" w:eastAsia="黑体" w:hAnsi="黑体"/>
@@ -11691,309 +12663,33 @@
           <w:rFonts w:ascii="黑体" w:eastAsia="黑体" w:hAnsi="黑体" w:hint="eastAsia"/>
           <w:sz w:val="24"/>
         </w:rPr>
-        <w:t xml:space="preserve">.1 </w:t>
+        <w:t>.</w:t>
+      </w:r>
+      <w:r>
+        <w:rPr>
+          <w:rFonts w:ascii="黑体" w:eastAsia="黑体" w:hAnsi="黑体"/>
+          <w:sz w:val="24"/>
+        </w:rPr>
+        <w:t>2</w:t>
       </w:r>
       <w:r>
         <w:rPr>
           <w:rFonts w:ascii="黑体" w:eastAsia="黑体" w:hAnsi="黑体" w:hint="eastAsia"/>
           <w:sz w:val="24"/>
         </w:rPr>
-        <w:t>系统需求概述</w:t>
+        <w:t xml:space="preserve"> </w:t>
+      </w:r>
+      <w:r>
+        <w:rPr>
+          <w:rFonts w:ascii="黑体" w:eastAsia="黑体" w:hAnsi="黑体" w:hint="eastAsia"/>
+          <w:sz w:val="24"/>
+        </w:rPr>
+        <w:t>功能需求</w:t>
       </w:r>
       <w:bookmarkEnd w:id="30"/>
     </w:p>
     <w:p>
       <w:pPr>
-        <w:spacing w:line="360" w:lineRule="auto"/>
-        <w:ind w:firstLineChars="177" w:firstLine="425"/>
-        <w:rPr>
-          <w:rFonts w:ascii="宋体" w:hAnsi="宋体"/>
-          <w:sz w:val="24"/>
-          <w:szCs w:val="24"/>
-        </w:rPr>
-      </w:pPr>
-      <w:r>
-        <w:rPr>
-          <w:rFonts w:ascii="宋体" w:hAnsi="宋体" w:hint="eastAsia"/>
-          <w:sz w:val="24"/>
-          <w:szCs w:val="24"/>
-        </w:rPr>
-        <w:t>随着现代航空业务流量巨增，传统的售票往往在统计、查找等方面会错误百出，这给航空公司和旅客都带来了很多不便。为了改善这种情况，需要有一个现代的航空售票系统，来对航空公司的航班和机票进行管理，一方面方便旅客进行机票的查询及购买，另一方面也方便航空公司进行相应的管理工作。</w:t>
-      </w:r>
-    </w:p>
-    <w:p>
-      <w:pPr>
-        <w:spacing w:line="360" w:lineRule="auto"/>
-        <w:ind w:firstLineChars="177" w:firstLine="425"/>
-        <w:rPr>
-          <w:rFonts w:ascii="宋体" w:hAnsi="宋体"/>
-          <w:sz w:val="24"/>
-          <w:szCs w:val="24"/>
-        </w:rPr>
-      </w:pPr>
-      <w:r>
-        <w:rPr>
-          <w:rFonts w:ascii="宋体" w:hAnsi="宋体" w:hint="eastAsia"/>
-          <w:sz w:val="24"/>
-          <w:szCs w:val="24"/>
-        </w:rPr>
-        <w:t>拥有一套智能化、信息化的航空售票系统，对航空公司来说，工作效率上的提升是显而易见的，而且还可以大大提高旅客购票的体验。在网络连接千万家的时代，航空售票系统还使在家通过互联网购票成为可能。</w:t>
-      </w:r>
-    </w:p>
-    <w:p>
-      <w:pPr>
-        <w:spacing w:line="360" w:lineRule="auto"/>
-        <w:ind w:firstLineChars="177" w:firstLine="425"/>
-        <w:rPr>
-          <w:rFonts w:ascii="宋体" w:hAnsi="宋体"/>
-          <w:sz w:val="24"/>
-          <w:szCs w:val="24"/>
-        </w:rPr>
-      </w:pPr>
-      <w:r>
-        <w:rPr>
-          <w:rFonts w:ascii="宋体" w:hAnsi="宋体" w:hint="eastAsia"/>
-          <w:sz w:val="24"/>
-          <w:szCs w:val="24"/>
-        </w:rPr>
-        <w:t>开发航空售票系统的市场前景是广阔的。大型航空公司需要功能全面、性能强大的航空售票系统，他们往往会选择大型的软件公司合作开发，所需的开发费用和维护费用也是高昂的。这高昂的费用并非大多数中小航空公司能承受得起的。但是航空售票系统对于提高旅客购票便捷性、提高航空公司销售业绩具有明显的促进作用，为了满足这些中小航空公司对航空售票系统的需求，我们可以开发这些低成本的航空售票系统来满足这些需求。</w:t>
-      </w:r>
-    </w:p>
-    <w:p>
-      <w:pPr>
-        <w:spacing w:line="360" w:lineRule="auto"/>
-        <w:ind w:firstLineChars="177" w:firstLine="425"/>
-        <w:rPr>
-          <w:rFonts w:ascii="宋体" w:hAnsi="宋体"/>
-          <w:sz w:val="24"/>
-          <w:szCs w:val="24"/>
-        </w:rPr>
-      </w:pPr>
-      <w:r>
-        <w:rPr>
-          <w:rFonts w:ascii="宋体" w:hAnsi="宋体" w:hint="eastAsia"/>
-          <w:sz w:val="24"/>
-          <w:szCs w:val="24"/>
-        </w:rPr>
-        <w:t>通过实际的调查</w:t>
-      </w:r>
-      <w:r>
-        <w:rPr>
-          <w:rFonts w:ascii="宋体" w:hAnsi="宋体" w:hint="eastAsia"/>
-          <w:sz w:val="24"/>
-          <w:szCs w:val="24"/>
-        </w:rPr>
-        <w:t>，一款良好的航班票务管理系统应该具有以下功能并符合相关的系统要求：</w:t>
-      </w:r>
-    </w:p>
-    <w:p>
-      <w:pPr>
-        <w:spacing w:line="360" w:lineRule="auto"/>
-        <w:ind w:firstLineChars="177" w:firstLine="425"/>
-        <w:rPr>
-          <w:rFonts w:ascii="宋体" w:hAnsi="宋体"/>
-          <w:sz w:val="24"/>
-          <w:szCs w:val="24"/>
-        </w:rPr>
-      </w:pPr>
-      <w:r>
-        <w:rPr>
-          <w:rFonts w:ascii="宋体" w:hAnsi="宋体" w:hint="eastAsia"/>
-          <w:sz w:val="24"/>
-          <w:szCs w:val="24"/>
-        </w:rPr>
-        <w:t>（1）</w:t>
-      </w:r>
-      <w:r>
-        <w:rPr>
-          <w:rFonts w:ascii="宋体" w:hAnsi="宋体"/>
-          <w:sz w:val="24"/>
-          <w:szCs w:val="24"/>
-        </w:rPr>
-        <w:t>用户身份应区分管理员和旅客</w:t>
-      </w:r>
-    </w:p>
-    <w:p>
-      <w:pPr>
-        <w:spacing w:line="360" w:lineRule="auto"/>
-        <w:ind w:firstLineChars="177" w:firstLine="425"/>
-        <w:rPr>
-          <w:rFonts w:ascii="宋体" w:hAnsi="宋体"/>
-          <w:sz w:val="24"/>
-          <w:szCs w:val="24"/>
-        </w:rPr>
-      </w:pPr>
-      <w:r>
-        <w:rPr>
-          <w:rFonts w:ascii="宋体" w:hAnsi="宋体"/>
-          <w:sz w:val="24"/>
-          <w:szCs w:val="24"/>
-        </w:rPr>
-        <w:t>使用该航班票务管理系统的用户应该根据身份的不同</w:t>
-      </w:r>
-      <w:r>
-        <w:rPr>
-          <w:rFonts w:ascii="宋体" w:hAnsi="宋体" w:hint="eastAsia"/>
-          <w:sz w:val="24"/>
-          <w:szCs w:val="24"/>
-        </w:rPr>
-        <w:t>，</w:t>
-      </w:r>
-      <w:r>
-        <w:rPr>
-          <w:rFonts w:ascii="宋体" w:hAnsi="宋体"/>
-          <w:sz w:val="24"/>
-          <w:szCs w:val="24"/>
-        </w:rPr>
-        <w:t>区分为管理员和旅客</w:t>
-      </w:r>
-      <w:r>
-        <w:rPr>
-          <w:rFonts w:ascii="宋体" w:hAnsi="宋体" w:hint="eastAsia"/>
-          <w:sz w:val="24"/>
-          <w:szCs w:val="24"/>
-        </w:rPr>
-        <w:t>。</w:t>
-      </w:r>
-      <w:r>
-        <w:rPr>
-          <w:rFonts w:ascii="宋体" w:hAnsi="宋体"/>
-          <w:sz w:val="24"/>
-          <w:szCs w:val="24"/>
-        </w:rPr>
-        <w:t>当管理</w:t>
-      </w:r>
-      <w:r>
-        <w:rPr>
-          <w:rFonts w:ascii="宋体" w:hAnsi="宋体"/>
-          <w:sz w:val="24"/>
-          <w:szCs w:val="24"/>
-        </w:rPr>
-        <w:t>员身份的用户登录时</w:t>
-      </w:r>
-      <w:r>
-        <w:rPr>
-          <w:rFonts w:ascii="宋体" w:hAnsi="宋体" w:hint="eastAsia"/>
-          <w:sz w:val="24"/>
-          <w:szCs w:val="24"/>
-        </w:rPr>
-        <w:t>，</w:t>
-      </w:r>
-      <w:r>
-        <w:rPr>
-          <w:rFonts w:ascii="宋体" w:hAnsi="宋体"/>
-          <w:sz w:val="24"/>
-          <w:szCs w:val="24"/>
-        </w:rPr>
-        <w:t>可以根据登陆用户的区别</w:t>
-      </w:r>
-      <w:r>
-        <w:rPr>
-          <w:rFonts w:ascii="宋体" w:hAnsi="宋体" w:hint="eastAsia"/>
-          <w:sz w:val="24"/>
-          <w:szCs w:val="24"/>
-        </w:rPr>
-        <w:t>，</w:t>
-      </w:r>
-      <w:r>
-        <w:rPr>
-          <w:rFonts w:ascii="宋体" w:hAnsi="宋体"/>
-          <w:sz w:val="24"/>
-          <w:szCs w:val="24"/>
-        </w:rPr>
-        <w:t>有不同的用户菜单</w:t>
-      </w:r>
-      <w:r>
-        <w:rPr>
-          <w:rFonts w:ascii="宋体" w:hAnsi="宋体" w:hint="eastAsia"/>
-          <w:sz w:val="24"/>
-          <w:szCs w:val="24"/>
-        </w:rPr>
-        <w:t>，</w:t>
-      </w:r>
-      <w:r>
-        <w:rPr>
-          <w:rFonts w:ascii="宋体" w:hAnsi="宋体"/>
-          <w:sz w:val="24"/>
-          <w:szCs w:val="24"/>
-        </w:rPr>
-        <w:t>进入相应的功能页面</w:t>
-      </w:r>
-      <w:r>
-        <w:rPr>
-          <w:rFonts w:ascii="宋体" w:hAnsi="宋体" w:hint="eastAsia"/>
-          <w:sz w:val="24"/>
-          <w:szCs w:val="24"/>
-        </w:rPr>
-        <w:t>；</w:t>
-      </w:r>
-      <w:r>
-        <w:rPr>
-          <w:rFonts w:ascii="宋体" w:hAnsi="宋体"/>
-          <w:sz w:val="24"/>
-          <w:szCs w:val="24"/>
-        </w:rPr>
-        <w:t>当旅客身份的用户登录时</w:t>
-      </w:r>
-      <w:r>
-        <w:rPr>
-          <w:rFonts w:ascii="宋体" w:hAnsi="宋体" w:hint="eastAsia"/>
-          <w:sz w:val="24"/>
-          <w:szCs w:val="24"/>
-        </w:rPr>
-        <w:t>，</w:t>
-      </w:r>
-      <w:r>
-        <w:rPr>
-          <w:rFonts w:ascii="宋体" w:hAnsi="宋体"/>
-          <w:sz w:val="24"/>
-          <w:szCs w:val="24"/>
-        </w:rPr>
-        <w:t>可以进入系统的前台</w:t>
-      </w:r>
-      <w:r>
-        <w:rPr>
-          <w:rFonts w:ascii="宋体" w:hAnsi="宋体" w:hint="eastAsia"/>
-          <w:sz w:val="24"/>
-          <w:szCs w:val="24"/>
-        </w:rPr>
-        <w:t>，</w:t>
-      </w:r>
-      <w:r>
-        <w:rPr>
-          <w:rFonts w:ascii="宋体" w:hAnsi="宋体"/>
-          <w:sz w:val="24"/>
-          <w:szCs w:val="24"/>
-        </w:rPr>
-        <w:t>可以进行查询</w:t>
-      </w:r>
-      <w:r>
-        <w:rPr>
-          <w:rFonts w:ascii="宋体" w:hAnsi="宋体" w:hint="eastAsia"/>
-          <w:sz w:val="24"/>
-          <w:szCs w:val="24"/>
-        </w:rPr>
-        <w:t>、</w:t>
-      </w:r>
-      <w:r>
-        <w:rPr>
-          <w:rFonts w:ascii="宋体" w:hAnsi="宋体"/>
-          <w:sz w:val="24"/>
-          <w:szCs w:val="24"/>
-        </w:rPr>
-        <w:t>购票等操作</w:t>
-      </w:r>
-      <w:r>
-        <w:rPr>
-          <w:rFonts w:ascii="宋体" w:hAnsi="宋体" w:hint="eastAsia"/>
-          <w:sz w:val="24"/>
-          <w:szCs w:val="24"/>
-        </w:rPr>
-        <w:t>。</w:t>
-      </w:r>
-    </w:p>
-    <w:p>
-      <w:pPr>
         <w:pStyle w:val="aa"/>
         <w:spacing w:line="360" w:lineRule="auto"/>
         <w:ind w:firstLineChars="202" w:firstLine="485"/>
@@ -12008,7 +12704,7 @@
           <w:sz w:val="24"/>
           <w:szCs w:val="24"/>
         </w:rPr>
-        <w:t>（</w:t>
+        <w:t>该系统面向的使用人员主要分为两类：对机票有需求的旅客和航空公司内部具有相关管理权限的航空公司员工。根据使用者身份的不同，进入不同的</w:t>
       </w:r>
       <w:r>
         <w:rPr>
@@ -12016,7 +12712,7 @@
           <w:sz w:val="24"/>
           <w:szCs w:val="24"/>
         </w:rPr>
-        <w:t>2</w:t>
+        <w:t>页面，可完成不同的操作</w:t>
       </w:r>
       <w:r>
         <w:rPr>
@@ -12024,723 +12720,7 @@
           <w:sz w:val="24"/>
           <w:szCs w:val="24"/>
         </w:rPr>
-        <w:t>）</w:t>
-      </w:r>
-      <w:r>
-        <w:rPr>
-          <w:rFonts w:hint="eastAsia"/>
-          <w:sz w:val="24"/>
-          <w:szCs w:val="24"/>
-        </w:rPr>
-        <w:t>用户体验好、操作较简单</w:t>
-      </w:r>
-    </w:p>
-    <w:p>
-      <w:pPr>
-        <w:pStyle w:val="aa"/>
-        <w:spacing w:line="360" w:lineRule="auto"/>
-        <w:ind w:firstLineChars="202" w:firstLine="485"/>
-        <w:rPr>
-          <w:sz w:val="24"/>
-          <w:szCs w:val="24"/>
-        </w:rPr>
-      </w:pPr>
-      <w:r>
-        <w:rPr>
-          <w:sz w:val="24"/>
-          <w:szCs w:val="24"/>
-        </w:rPr>
-        <w:t>对于一个服务行业的网站来说</w:t>
-      </w:r>
-      <w:r>
-        <w:rPr>
-          <w:rFonts w:hint="eastAsia"/>
-          <w:sz w:val="24"/>
-          <w:szCs w:val="24"/>
-        </w:rPr>
-        <w:t>，设计网站内容是网站设计的关键步骤，这些内容包括网站的布局、图片、声音等</w:t>
-      </w:r>
-      <w:r>
-        <w:rPr>
-          <w:color w:val="000000"/>
-          <w:sz w:val="24"/>
-          <w:szCs w:val="24"/>
-          <w:vertAlign w:val="superscript"/>
-        </w:rPr>
-        <w:fldChar w:fldCharType="begin"/>
-      </w:r>
-      <w:r>
-        <w:rPr>
-          <w:color w:val="000000"/>
-          <w:sz w:val="24"/>
-          <w:szCs w:val="24"/>
-          <w:vertAlign w:val="superscript"/>
-        </w:rPr>
-        <w:instrText xml:space="preserve"> </w:instrText>
-      </w:r>
-      <w:r>
-        <w:rPr>
-          <w:rFonts w:hint="eastAsia"/>
-          <w:color w:val="000000"/>
-          <w:sz w:val="24"/>
-          <w:szCs w:val="24"/>
-          <w:vertAlign w:val="superscript"/>
-        </w:rPr>
-        <w:instrText>REF _Ref483173548 \r \h</w:instrText>
-      </w:r>
-      <w:r>
-        <w:rPr>
-          <w:color w:val="000000"/>
-          <w:sz w:val="24"/>
-          <w:szCs w:val="24"/>
-          <w:vertAlign w:val="superscript"/>
-        </w:rPr>
-        <w:instrText xml:space="preserve"> </w:instrText>
-      </w:r>
-      <w:r>
-        <w:rPr>
-          <w:color w:val="000000"/>
-          <w:sz w:val="24"/>
-          <w:szCs w:val="24"/>
-          <w:vertAlign w:val="superscript"/>
-        </w:rPr>
-      </w:r>
-      <w:r>
-        <w:rPr>
-          <w:color w:val="000000"/>
-          <w:sz w:val="24"/>
-          <w:szCs w:val="24"/>
-          <w:vertAlign w:val="superscript"/>
-        </w:rPr>
-        <w:instrText xml:space="preserve"> \* MERGEFORMAT </w:instrText>
-      </w:r>
-      <w:r>
-        <w:rPr>
-          <w:color w:val="000000"/>
-          <w:sz w:val="24"/>
-          <w:szCs w:val="24"/>
-          <w:vertAlign w:val="superscript"/>
-        </w:rPr>
-        <w:fldChar w:fldCharType="separate"/>
-      </w:r>
-      <w:r>
-        <w:rPr>
-          <w:color w:val="000000"/>
-          <w:sz w:val="24"/>
-          <w:szCs w:val="24"/>
-          <w:vertAlign w:val="superscript"/>
-        </w:rPr>
-        <w:t>[7]</w:t>
-      </w:r>
-      <w:r>
-        <w:rPr>
-          <w:color w:val="000000"/>
-          <w:sz w:val="24"/>
-          <w:szCs w:val="24"/>
-          <w:vertAlign w:val="superscript"/>
-        </w:rPr>
-        <w:fldChar w:fldCharType="end"/>
-      </w:r>
-      <w:r>
-        <w:rPr>
-          <w:rFonts w:hint="eastAsia"/>
-          <w:sz w:val="24"/>
-          <w:szCs w:val="24"/>
-        </w:rPr>
-        <w:t>。</w:t>
-      </w:r>
-      <w:r>
-        <w:rPr>
-          <w:sz w:val="24"/>
-          <w:szCs w:val="24"/>
-        </w:rPr>
-        <w:t>当用户提交一个请求或提交表单后</w:t>
-      </w:r>
-      <w:r>
-        <w:rPr>
-          <w:rFonts w:hint="eastAsia"/>
-          <w:sz w:val="24"/>
-          <w:szCs w:val="24"/>
-        </w:rPr>
-        <w:t>，</w:t>
-      </w:r>
-      <w:r>
-        <w:rPr>
-          <w:sz w:val="24"/>
-          <w:szCs w:val="24"/>
-        </w:rPr>
-        <w:t>服务器应该在较短的时间内完成从请求到相应的过程</w:t>
-      </w:r>
-      <w:r>
-        <w:rPr>
-          <w:rFonts w:hint="eastAsia"/>
-          <w:sz w:val="24"/>
-          <w:szCs w:val="24"/>
-        </w:rPr>
-        <w:t>，</w:t>
-      </w:r>
-      <w:r>
-        <w:rPr>
-          <w:sz w:val="24"/>
-          <w:szCs w:val="24"/>
-        </w:rPr>
-        <w:t>并返回正确的相应结果给客户端浏览器</w:t>
-      </w:r>
-      <w:r>
-        <w:rPr>
-          <w:rFonts w:hint="eastAsia"/>
-          <w:sz w:val="24"/>
-          <w:szCs w:val="24"/>
-        </w:rPr>
-        <w:t>。</w:t>
-      </w:r>
-      <w:r>
-        <w:rPr>
-          <w:sz w:val="24"/>
-          <w:szCs w:val="24"/>
-        </w:rPr>
-        <w:t>用户进入</w:t>
-      </w:r>
-      <w:r>
-        <w:rPr>
-          <w:sz w:val="24"/>
-          <w:szCs w:val="24"/>
-        </w:rPr>
-        <w:t>系统后</w:t>
-      </w:r>
-      <w:r>
-        <w:rPr>
-          <w:rFonts w:hint="eastAsia"/>
-          <w:sz w:val="24"/>
-          <w:szCs w:val="24"/>
-        </w:rPr>
-        <w:t>，</w:t>
-      </w:r>
-      <w:r>
-        <w:rPr>
-          <w:sz w:val="24"/>
-          <w:szCs w:val="24"/>
-        </w:rPr>
-        <w:t>界面应该</w:t>
-      </w:r>
-      <w:r>
-        <w:rPr>
-          <w:sz w:val="24"/>
-          <w:szCs w:val="24"/>
-        </w:rPr>
-        <w:t>简洁明了</w:t>
-      </w:r>
-      <w:r>
-        <w:rPr>
-          <w:rFonts w:hint="eastAsia"/>
-          <w:sz w:val="24"/>
-          <w:szCs w:val="24"/>
-        </w:rPr>
-        <w:t>，</w:t>
-      </w:r>
-      <w:r>
-        <w:rPr>
-          <w:sz w:val="24"/>
-          <w:szCs w:val="24"/>
-        </w:rPr>
-        <w:t>用户看到界面后能根据自己想要的功能清楚应该怎么操作</w:t>
-      </w:r>
-      <w:r>
-        <w:rPr>
-          <w:rFonts w:hint="eastAsia"/>
-          <w:sz w:val="24"/>
-          <w:szCs w:val="24"/>
-        </w:rPr>
-        <w:t>。</w:t>
-      </w:r>
-    </w:p>
-    <w:p>
-      <w:pPr>
-        <w:pStyle w:val="aa"/>
-        <w:spacing w:line="360" w:lineRule="auto"/>
-        <w:ind w:firstLineChars="202" w:firstLine="485"/>
-        <w:rPr>
-          <w:sz w:val="24"/>
-          <w:szCs w:val="24"/>
-        </w:rPr>
-      </w:pPr>
-      <w:r>
-        <w:rPr>
-          <w:rFonts w:hint="eastAsia"/>
-          <w:sz w:val="24"/>
-          <w:szCs w:val="24"/>
-        </w:rPr>
-        <w:lastRenderedPageBreak/>
-        <w:t>（</w:t>
-      </w:r>
-      <w:r>
-        <w:rPr>
-          <w:rFonts w:hint="eastAsia"/>
-          <w:sz w:val="24"/>
-          <w:szCs w:val="24"/>
-        </w:rPr>
-        <w:t>3</w:t>
-      </w:r>
-      <w:r>
-        <w:rPr>
-          <w:rFonts w:hint="eastAsia"/>
-          <w:sz w:val="24"/>
-          <w:szCs w:val="24"/>
-        </w:rPr>
-        <w:t>）</w:t>
-      </w:r>
-      <w:r>
-        <w:rPr>
-          <w:sz w:val="24"/>
-          <w:szCs w:val="24"/>
-        </w:rPr>
-        <w:t>管理员可对航班信息进行管理</w:t>
-      </w:r>
-    </w:p>
-    <w:p>
-      <w:pPr>
-        <w:pStyle w:val="aa"/>
-        <w:spacing w:line="360" w:lineRule="auto"/>
-        <w:ind w:firstLineChars="202" w:firstLine="485"/>
-        <w:rPr>
-          <w:sz w:val="24"/>
-          <w:szCs w:val="24"/>
-        </w:rPr>
-      </w:pPr>
-      <w:r>
-        <w:rPr>
-          <w:sz w:val="24"/>
-          <w:szCs w:val="24"/>
-        </w:rPr>
-        <w:t>管理员可根据自己的权限</w:t>
-      </w:r>
-      <w:r>
-        <w:rPr>
-          <w:rFonts w:hint="eastAsia"/>
-          <w:sz w:val="24"/>
-          <w:szCs w:val="24"/>
-        </w:rPr>
-        <w:t>，</w:t>
-      </w:r>
-      <w:r>
-        <w:rPr>
-          <w:sz w:val="24"/>
-          <w:szCs w:val="24"/>
-        </w:rPr>
-        <w:t>查看或修改相应</w:t>
-      </w:r>
-      <w:r>
-        <w:rPr>
-          <w:sz w:val="24"/>
-          <w:szCs w:val="24"/>
-        </w:rPr>
-        <w:t>相应的航班信息</w:t>
-      </w:r>
-      <w:r>
-        <w:rPr>
-          <w:rFonts w:hint="eastAsia"/>
-          <w:sz w:val="24"/>
-          <w:szCs w:val="24"/>
-        </w:rPr>
-        <w:t>，</w:t>
-      </w:r>
-      <w:r>
-        <w:rPr>
-          <w:sz w:val="24"/>
-          <w:szCs w:val="24"/>
-        </w:rPr>
-        <w:t>相应的修改应该立即影响到前台</w:t>
-      </w:r>
-      <w:r>
-        <w:rPr>
-          <w:sz w:val="24"/>
-          <w:szCs w:val="24"/>
-        </w:rPr>
-        <w:t>旅客</w:t>
-      </w:r>
-      <w:r>
-        <w:rPr>
-          <w:sz w:val="24"/>
-          <w:szCs w:val="24"/>
-        </w:rPr>
-        <w:t>的查询购票结果</w:t>
-      </w:r>
-      <w:r>
-        <w:rPr>
-          <w:rFonts w:hint="eastAsia"/>
-          <w:sz w:val="24"/>
-          <w:szCs w:val="24"/>
-        </w:rPr>
-        <w:t>。</w:t>
-      </w:r>
-    </w:p>
-    <w:p>
-      <w:pPr>
-        <w:pStyle w:val="aa"/>
-        <w:spacing w:line="360" w:lineRule="auto"/>
-        <w:ind w:firstLineChars="202" w:firstLine="485"/>
-        <w:rPr>
-          <w:sz w:val="24"/>
-          <w:szCs w:val="24"/>
-        </w:rPr>
-      </w:pPr>
-      <w:r>
-        <w:rPr>
-          <w:rFonts w:hint="eastAsia"/>
-          <w:sz w:val="24"/>
-          <w:szCs w:val="24"/>
-        </w:rPr>
-        <w:t>（</w:t>
-      </w:r>
-      <w:r>
-        <w:rPr>
-          <w:rFonts w:hint="eastAsia"/>
-          <w:sz w:val="24"/>
-          <w:szCs w:val="24"/>
-        </w:rPr>
-        <w:t>4</w:t>
-      </w:r>
-      <w:r>
-        <w:rPr>
-          <w:rFonts w:hint="eastAsia"/>
-          <w:sz w:val="24"/>
-          <w:szCs w:val="24"/>
-        </w:rPr>
-        <w:t>）</w:t>
-      </w:r>
-      <w:r>
-        <w:rPr>
-          <w:sz w:val="24"/>
-          <w:szCs w:val="24"/>
-        </w:rPr>
-        <w:t>会员注册</w:t>
-      </w:r>
-      <w:r>
-        <w:rPr>
-          <w:sz w:val="24"/>
-          <w:szCs w:val="24"/>
-        </w:rPr>
-        <w:t>登陆</w:t>
-      </w:r>
-    </w:p>
-    <w:p>
-      <w:pPr>
-        <w:pStyle w:val="aa"/>
-        <w:spacing w:line="360" w:lineRule="auto"/>
-        <w:ind w:firstLineChars="202" w:firstLine="485"/>
-        <w:rPr>
-          <w:sz w:val="24"/>
-          <w:szCs w:val="24"/>
-        </w:rPr>
-      </w:pPr>
-      <w:r>
-        <w:rPr>
-          <w:sz w:val="24"/>
-          <w:szCs w:val="24"/>
-        </w:rPr>
-        <w:t>当</w:t>
-      </w:r>
-      <w:r>
-        <w:rPr>
-          <w:sz w:val="24"/>
-          <w:szCs w:val="24"/>
-        </w:rPr>
-        <w:t>旅客</w:t>
-      </w:r>
-      <w:r>
-        <w:rPr>
-          <w:sz w:val="24"/>
-          <w:szCs w:val="24"/>
-        </w:rPr>
-        <w:t>进入该系统后</w:t>
-      </w:r>
-      <w:r>
-        <w:rPr>
-          <w:rFonts w:hint="eastAsia"/>
-          <w:sz w:val="24"/>
-          <w:szCs w:val="24"/>
-        </w:rPr>
-        <w:t>，可以进行查询机票等操作，但当</w:t>
-      </w:r>
-      <w:r>
-        <w:rPr>
-          <w:rFonts w:hint="eastAsia"/>
-          <w:sz w:val="24"/>
-          <w:szCs w:val="24"/>
-        </w:rPr>
-        <w:t>旅客</w:t>
-      </w:r>
-      <w:r>
-        <w:rPr>
-          <w:rFonts w:hint="eastAsia"/>
-          <w:sz w:val="24"/>
-          <w:szCs w:val="24"/>
-        </w:rPr>
-        <w:t>想要购票时，应该跳转到登陆界面，待旅客完成登陆操作后，方可继续登录前的操作。若</w:t>
-      </w:r>
-      <w:r>
-        <w:rPr>
-          <w:rFonts w:hint="eastAsia"/>
-          <w:sz w:val="24"/>
-          <w:szCs w:val="24"/>
-        </w:rPr>
-        <w:t>旅客</w:t>
-      </w:r>
-      <w:r>
-        <w:rPr>
-          <w:rFonts w:hint="eastAsia"/>
-          <w:sz w:val="24"/>
-          <w:szCs w:val="24"/>
-        </w:rPr>
-        <w:t>没有系统的账号，则应通过系统的注册功能完成注册后，方可进行登陆操作。</w:t>
-      </w:r>
-    </w:p>
-    <w:p>
-      <w:pPr>
-        <w:pStyle w:val="aa"/>
-        <w:spacing w:line="360" w:lineRule="auto"/>
-        <w:ind w:firstLineChars="202" w:firstLine="485"/>
-        <w:rPr>
-          <w:sz w:val="24"/>
-          <w:szCs w:val="24"/>
-        </w:rPr>
-      </w:pPr>
-      <w:r>
-        <w:rPr>
-          <w:rFonts w:hint="eastAsia"/>
-          <w:sz w:val="24"/>
-          <w:szCs w:val="24"/>
-        </w:rPr>
-        <w:t>（</w:t>
-      </w:r>
-      <w:r>
-        <w:rPr>
-          <w:rFonts w:hint="eastAsia"/>
-          <w:sz w:val="24"/>
-          <w:szCs w:val="24"/>
-        </w:rPr>
-        <w:t>5</w:t>
-      </w:r>
-      <w:r>
-        <w:rPr>
-          <w:rFonts w:hint="eastAsia"/>
-          <w:sz w:val="24"/>
-          <w:szCs w:val="24"/>
-        </w:rPr>
-        <w:t>）</w:t>
-      </w:r>
-      <w:r>
-        <w:rPr>
-          <w:rFonts w:hint="eastAsia"/>
-          <w:sz w:val="24"/>
-          <w:szCs w:val="24"/>
-        </w:rPr>
-        <w:t>余票</w:t>
-      </w:r>
-      <w:r>
-        <w:rPr>
-          <w:sz w:val="24"/>
-          <w:szCs w:val="24"/>
-        </w:rPr>
-        <w:t>信息可查询</w:t>
-      </w:r>
-    </w:p>
-    <w:p>
-      <w:pPr>
-        <w:pStyle w:val="aa"/>
-        <w:spacing w:line="360" w:lineRule="auto"/>
-        <w:ind w:firstLineChars="202" w:firstLine="485"/>
-        <w:rPr>
-          <w:sz w:val="24"/>
-          <w:szCs w:val="24"/>
-        </w:rPr>
-      </w:pPr>
-      <w:r>
-        <w:rPr>
-          <w:sz w:val="24"/>
-          <w:szCs w:val="24"/>
-        </w:rPr>
-        <w:t>旅客</w:t>
-      </w:r>
-      <w:r>
-        <w:rPr>
-          <w:sz w:val="24"/>
-          <w:szCs w:val="24"/>
-        </w:rPr>
-        <w:t>进行查询操作时</w:t>
-      </w:r>
-      <w:r>
-        <w:rPr>
-          <w:rFonts w:hint="eastAsia"/>
-          <w:sz w:val="24"/>
-          <w:szCs w:val="24"/>
-        </w:rPr>
-        <w:t>，</w:t>
-      </w:r>
-      <w:r>
-        <w:rPr>
-          <w:sz w:val="24"/>
-          <w:szCs w:val="24"/>
-        </w:rPr>
-        <w:t>不仅可以查看到相应的机票信息</w:t>
-      </w:r>
-      <w:r>
-        <w:rPr>
-          <w:rFonts w:hint="eastAsia"/>
-          <w:sz w:val="24"/>
-          <w:szCs w:val="24"/>
-        </w:rPr>
-        <w:t>，</w:t>
-      </w:r>
-      <w:r>
-        <w:rPr>
-          <w:sz w:val="24"/>
-          <w:szCs w:val="24"/>
-        </w:rPr>
-        <w:t>还可以查看到余票数量</w:t>
-      </w:r>
-      <w:r>
-        <w:rPr>
-          <w:rFonts w:hint="eastAsia"/>
-          <w:sz w:val="24"/>
-          <w:szCs w:val="24"/>
-        </w:rPr>
-        <w:t>，</w:t>
-      </w:r>
-      <w:r>
-        <w:rPr>
-          <w:sz w:val="24"/>
-          <w:szCs w:val="24"/>
-        </w:rPr>
-        <w:t>旅客</w:t>
-      </w:r>
-      <w:r>
-        <w:rPr>
-          <w:sz w:val="24"/>
-          <w:szCs w:val="24"/>
-        </w:rPr>
-        <w:t>可以根据机票的价格和余票等信息</w:t>
-      </w:r>
-      <w:r>
-        <w:rPr>
-          <w:rFonts w:hint="eastAsia"/>
-          <w:sz w:val="24"/>
-          <w:szCs w:val="24"/>
-        </w:rPr>
-        <w:t>，</w:t>
-      </w:r>
-      <w:r>
-        <w:rPr>
-          <w:sz w:val="24"/>
-          <w:szCs w:val="24"/>
-        </w:rPr>
-        <w:t>完成购票的相应决策</w:t>
-      </w:r>
-      <w:r>
-        <w:rPr>
-          <w:rFonts w:hint="eastAsia"/>
-          <w:sz w:val="24"/>
-          <w:szCs w:val="24"/>
-        </w:rPr>
-        <w:t>。</w:t>
-      </w:r>
-    </w:p>
-    <w:p>
-      <w:pPr>
-        <w:pStyle w:val="2"/>
-        <w:spacing w:line="360" w:lineRule="auto"/>
-        <w:rPr>
-          <w:rFonts w:ascii="黑体" w:eastAsia="黑体" w:hAnsi="黑体"/>
-          <w:sz w:val="24"/>
-        </w:rPr>
-      </w:pPr>
-      <w:bookmarkStart w:id="31" w:name="_Toc483149186"/>
-      <w:r>
-        <w:rPr>
-          <w:rFonts w:ascii="黑体" w:eastAsia="黑体" w:hAnsi="黑体"/>
-          <w:sz w:val="24"/>
-        </w:rPr>
-        <w:t>3</w:t>
-      </w:r>
-      <w:r>
-        <w:rPr>
-          <w:rFonts w:ascii="黑体" w:eastAsia="黑体" w:hAnsi="黑体" w:hint="eastAsia"/>
-          <w:sz w:val="24"/>
-        </w:rPr>
-        <w:t>.</w:t>
-      </w:r>
-      <w:r>
-        <w:rPr>
-          <w:rFonts w:ascii="黑体" w:eastAsia="黑体" w:hAnsi="黑体"/>
-          <w:sz w:val="24"/>
-        </w:rPr>
-        <w:t>2</w:t>
-      </w:r>
-      <w:r>
-        <w:rPr>
-          <w:rFonts w:ascii="黑体" w:eastAsia="黑体" w:hAnsi="黑体" w:hint="eastAsia"/>
-          <w:sz w:val="24"/>
-        </w:rPr>
-        <w:t xml:space="preserve"> </w:t>
-      </w:r>
-      <w:r>
-        <w:rPr>
-          <w:rFonts w:ascii="黑体" w:eastAsia="黑体" w:hAnsi="黑体" w:hint="eastAsia"/>
-          <w:sz w:val="24"/>
-        </w:rPr>
-        <w:t>功能需求</w:t>
-      </w:r>
-      <w:bookmarkEnd w:id="31"/>
-    </w:p>
-    <w:p>
-      <w:pPr>
-        <w:pStyle w:val="aa"/>
-        <w:spacing w:line="360" w:lineRule="auto"/>
-        <w:ind w:firstLineChars="202" w:firstLine="485"/>
-        <w:rPr>
-          <w:sz w:val="24"/>
-          <w:szCs w:val="24"/>
-        </w:rPr>
-      </w:pPr>
-      <w:r>
-        <w:rPr>
-          <w:rFonts w:hint="eastAsia"/>
-          <w:sz w:val="24"/>
-          <w:szCs w:val="24"/>
-        </w:rPr>
-        <w:t>该系统面向的使用人员主要分为两类：对机票有需求的旅客和航空公司内部具有相关管理权限的航空公司员工。根据使用者身份的不同，进入不同的</w:t>
-      </w:r>
-      <w:r>
-        <w:rPr>
-          <w:rFonts w:hint="eastAsia"/>
-          <w:sz w:val="24"/>
-          <w:szCs w:val="24"/>
-        </w:rPr>
-        <w:t>页面，可完成不同的操作</w:t>
-      </w:r>
-      <w:r>
-        <w:rPr>
-          <w:rFonts w:hint="eastAsia"/>
-          <w:sz w:val="24"/>
-          <w:szCs w:val="24"/>
-        </w:rPr>
-        <w:t>（如图</w:t>
-      </w:r>
-      <w:r>
-        <w:rPr>
-          <w:rFonts w:hint="eastAsia"/>
-          <w:sz w:val="24"/>
-          <w:szCs w:val="24"/>
-        </w:rPr>
-        <w:t>1</w:t>
-      </w:r>
-      <w:r>
-        <w:rPr>
-          <w:rFonts w:hint="eastAsia"/>
-          <w:sz w:val="24"/>
-          <w:szCs w:val="24"/>
-        </w:rPr>
-        <w:t>）。在航空公司内部员工使用的管理端，主要需要实现员工管理、机型管理、航班管理、票价管理、订单管理、个人信息管理几个功能；在旅客使用的旅客端，主要需要实现用户注册、机票查询、机票预订、个人信息管理、常用旅客管理、订单中心几个功能。另外，</w:t>
+        <w:t>。在航空公司内部员工使用的管理端，主要需要实现员工管理、机型管理、航班管理、票价管理、订单管理、个人信息管理几个功能；在旅客使用的旅客端，主要需要实现用户注册、机票查询、机票预订、个人信息管理、常用旅客管理、订单中心几个功能。另外，</w:t>
       </w:r>
       <w:r>
         <w:rPr>
@@ -12762,7 +12742,7 @@
           <w:sz w:val="24"/>
         </w:rPr>
       </w:pPr>
-      <w:bookmarkStart w:id="32" w:name="_Toc483149187"/>
+      <w:bookmarkStart w:id="31" w:name="_Toc483149187"/>
       <w:r>
         <w:rPr>
           <w:rFonts w:eastAsia="黑体" w:hint="eastAsia"/>
@@ -12781,7 +12761,7 @@
         </w:rPr>
         <w:t>管理端</w:t>
       </w:r>
-      <w:bookmarkEnd w:id="32"/>
+      <w:bookmarkEnd w:id="31"/>
     </w:p>
     <w:p>
       <w:pPr>
@@ -17746,7 +17726,7 @@
           <w:sz w:val="24"/>
         </w:rPr>
       </w:pPr>
-      <w:bookmarkStart w:id="33" w:name="_Toc483149188"/>
+      <w:bookmarkStart w:id="32" w:name="_Toc483149188"/>
       <w:r>
         <w:rPr>
           <w:rFonts w:eastAsia="黑体" w:hint="eastAsia"/>
@@ -17756,7 +17736,7 @@
         </w:rPr>
         <w:t>旅客端</w:t>
       </w:r>
-      <w:bookmarkEnd w:id="33"/>
+      <w:bookmarkEnd w:id="32"/>
     </w:p>
     <w:p>
       <w:pPr>
@@ -22070,7 +22050,7 @@
           <w:sz w:val="24"/>
         </w:rPr>
       </w:pPr>
-      <w:bookmarkStart w:id="34" w:name="_Toc483149189"/>
+      <w:bookmarkStart w:id="33" w:name="_Toc483149189"/>
       <w:r>
         <w:rPr>
           <w:rFonts w:ascii="黑体" w:eastAsia="黑体" w:hAnsi="黑体" w:hint="eastAsia"/>
@@ -22093,7 +22073,7 @@
         </w:rPr>
         <w:t xml:space="preserve"> 系统设计模式</w:t>
       </w:r>
-      <w:bookmarkEnd w:id="34"/>
+      <w:bookmarkEnd w:id="33"/>
     </w:p>
     <w:p>
       <w:pPr>
@@ -22343,7 +22323,7 @@
           <w:sz w:val="24"/>
         </w:rPr>
       </w:pPr>
-      <w:bookmarkStart w:id="35" w:name="_Toc483149190"/>
+      <w:bookmarkStart w:id="34" w:name="_Toc483149190"/>
       <w:r>
         <w:rPr>
           <w:rFonts w:ascii="黑体" w:eastAsia="黑体" w:hAnsi="黑体"/>
@@ -22358,7 +22338,7 @@
         </w:rPr>
         <w:t>本章小结</w:t>
       </w:r>
-      <w:bookmarkEnd w:id="35"/>
+      <w:bookmarkEnd w:id="34"/>
     </w:p>
     <w:p>
       <w:pPr>
@@ -22439,7 +22419,7 @@
           <w:szCs w:val="32"/>
         </w:rPr>
       </w:pPr>
-      <w:bookmarkStart w:id="36" w:name="_Toc483149191"/>
+      <w:bookmarkStart w:id="35" w:name="_Toc483149191"/>
       <w:r>
         <w:rPr>
           <w:rFonts w:ascii="黑体" w:eastAsia="黑体" w:cs="黑体"/>
@@ -22460,45 +22440,45 @@
           <w:szCs w:val="32"/>
         </w:rPr>
         <w:t xml:space="preserve"> 概要设计</w:t>
+      </w:r>
+      <w:bookmarkEnd w:id="35"/>
+    </w:p>
+    <w:p>
+      <w:pPr>
+        <w:pStyle w:val="2"/>
+        <w:spacing w:line="360" w:lineRule="auto"/>
+        <w:rPr>
+          <w:rFonts w:ascii="黑体" w:eastAsia="黑体" w:hAnsi="黑体"/>
+          <w:sz w:val="24"/>
+        </w:rPr>
+      </w:pPr>
+      <w:bookmarkStart w:id="36" w:name="_Toc483149192"/>
+      <w:r>
+        <w:rPr>
+          <w:rFonts w:ascii="黑体" w:eastAsia="黑体" w:hAnsi="黑体" w:hint="eastAsia"/>
+          <w:bCs w:val="0"/>
+          <w:sz w:val="24"/>
+        </w:rPr>
+        <w:t>4.</w:t>
+      </w:r>
+      <w:r>
+        <w:rPr>
+          <w:rFonts w:ascii="黑体" w:eastAsia="黑体" w:hAnsi="黑体" w:hint="eastAsia"/>
+          <w:sz w:val="24"/>
+        </w:rPr>
+        <w:t>1</w:t>
+      </w:r>
+      <w:r>
+        <w:rPr>
+          <w:rFonts w:ascii="黑体" w:eastAsia="黑体" w:hAnsi="黑体" w:hint="eastAsia"/>
+          <w:sz w:val="24"/>
+        </w:rPr>
+        <w:t xml:space="preserve"> 系统用例图</w:t>
       </w:r>
       <w:bookmarkEnd w:id="36"/>
     </w:p>
     <w:p>
       <w:pPr>
-        <w:pStyle w:val="2"/>
-        <w:spacing w:line="360" w:lineRule="auto"/>
-        <w:rPr>
-          <w:rFonts w:ascii="黑体" w:eastAsia="黑体" w:hAnsi="黑体"/>
-          <w:sz w:val="24"/>
-        </w:rPr>
-      </w:pPr>
-      <w:bookmarkStart w:id="37" w:name="_Toc483149192"/>
-      <w:r>
-        <w:rPr>
-          <w:rFonts w:ascii="黑体" w:eastAsia="黑体" w:hAnsi="黑体" w:hint="eastAsia"/>
-          <w:bCs w:val="0"/>
-          <w:sz w:val="24"/>
-        </w:rPr>
-        <w:t>4.</w:t>
-      </w:r>
-      <w:r>
-        <w:rPr>
-          <w:rFonts w:ascii="黑体" w:eastAsia="黑体" w:hAnsi="黑体" w:hint="eastAsia"/>
-          <w:sz w:val="24"/>
-        </w:rPr>
-        <w:t>1</w:t>
-      </w:r>
-      <w:r>
-        <w:rPr>
-          <w:rFonts w:ascii="黑体" w:eastAsia="黑体" w:hAnsi="黑体" w:hint="eastAsia"/>
-          <w:sz w:val="24"/>
-        </w:rPr>
-        <w:t xml:space="preserve"> 系统用例图</w:t>
-      </w:r>
-      <w:bookmarkEnd w:id="37"/>
-    </w:p>
-    <w:p>
-      <w:pPr>
         <w:pStyle w:val="aa"/>
         <w:spacing w:line="360" w:lineRule="auto"/>
         <w:ind w:firstLineChars="202" w:firstLine="485"/>
@@ -22607,7 +22587,7 @@
           <w:sz w:val="24"/>
         </w:rPr>
       </w:pPr>
-      <w:bookmarkStart w:id="38" w:name="_Toc483149193"/>
+      <w:bookmarkStart w:id="37" w:name="_Toc483149193"/>
       <w:r>
         <w:rPr>
           <w:rFonts w:eastAsia="黑体"/>
@@ -22653,7 +22633,7 @@
         </w:rPr>
         <w:t>管理端</w:t>
       </w:r>
-      <w:bookmarkEnd w:id="38"/>
+      <w:bookmarkEnd w:id="37"/>
     </w:p>
     <w:p>
       <w:pPr>
@@ -22790,7 +22770,7 @@
           <w:sz w:val="24"/>
         </w:rPr>
       </w:pPr>
-      <w:bookmarkStart w:id="39" w:name="_Toc483149194"/>
+      <w:bookmarkStart w:id="38" w:name="_Toc483149194"/>
       <w:r>
         <w:rPr>
           <w:rFonts w:eastAsia="黑体"/>
@@ -22845,7 +22825,7 @@
         </w:rPr>
         <w:t>端</w:t>
       </w:r>
-      <w:bookmarkEnd w:id="39"/>
+      <w:bookmarkEnd w:id="38"/>
     </w:p>
     <w:p>
       <w:pPr>
@@ -22967,7 +22947,7 @@
           <w:sz w:val="24"/>
         </w:rPr>
       </w:pPr>
-      <w:bookmarkStart w:id="40" w:name="_Toc483149195"/>
+      <w:bookmarkStart w:id="39" w:name="_Toc483149195"/>
       <w:r>
         <w:rPr>
           <w:rFonts w:ascii="黑体" w:eastAsia="黑体" w:hAnsi="黑体" w:hint="eastAsia"/>
@@ -22990,7 +22970,7 @@
         </w:rPr>
         <w:t xml:space="preserve"> 数据库物理设计</w:t>
       </w:r>
-      <w:bookmarkEnd w:id="40"/>
+      <w:bookmarkEnd w:id="39"/>
     </w:p>
     <w:p>
       <w:pPr>
@@ -36379,7 +36359,7 @@
           <w:sz w:val="24"/>
         </w:rPr>
       </w:pPr>
-      <w:bookmarkStart w:id="41" w:name="_Toc483149196"/>
+      <w:bookmarkStart w:id="40" w:name="_Toc483149196"/>
       <w:r>
         <w:rPr>
           <w:rFonts w:ascii="黑体" w:eastAsia="黑体" w:hAnsi="黑体"/>
@@ -36394,7 +36374,7 @@
         </w:rPr>
         <w:t>本章小结</w:t>
       </w:r>
-      <w:bookmarkEnd w:id="41"/>
+      <w:bookmarkEnd w:id="40"/>
     </w:p>
     <w:p>
       <w:pPr>
@@ -36465,7 +36445,7 @@
           <w:szCs w:val="32"/>
         </w:rPr>
       </w:pPr>
-      <w:bookmarkStart w:id="42" w:name="_Toc483149197"/>
+      <w:bookmarkStart w:id="41" w:name="_Toc483149197"/>
       <w:r>
         <w:rPr>
           <w:rFonts w:ascii="黑体" w:eastAsia="黑体" w:cs="黑体"/>
@@ -36487,7 +36467,7 @@
         </w:rPr>
         <w:t xml:space="preserve"> 详细设计</w:t>
       </w:r>
-      <w:bookmarkEnd w:id="42"/>
+      <w:bookmarkEnd w:id="41"/>
     </w:p>
     <w:p>
       <w:pPr>
@@ -36498,7 +36478,7 @@
           <w:sz w:val="24"/>
         </w:rPr>
       </w:pPr>
-      <w:bookmarkStart w:id="43" w:name="_Toc483149198"/>
+      <w:bookmarkStart w:id="42" w:name="_Toc483149198"/>
       <w:r>
         <w:rPr>
           <w:rFonts w:ascii="黑体" w:eastAsia="黑体" w:hAnsi="黑体"/>
@@ -36527,7 +36507,7 @@
         </w:rPr>
         <w:t>数据模型</w:t>
       </w:r>
-      <w:bookmarkEnd w:id="43"/>
+      <w:bookmarkEnd w:id="42"/>
     </w:p>
     <w:p>
       <w:pPr>
@@ -36795,7 +36775,7 @@
           <w:sz w:val="24"/>
         </w:rPr>
       </w:pPr>
-      <w:bookmarkStart w:id="44" w:name="_Toc483149199"/>
+      <w:bookmarkStart w:id="43" w:name="_Toc483149199"/>
       <w:r>
         <w:rPr>
           <w:rFonts w:ascii="黑体" w:eastAsia="黑体" w:hAnsi="黑体" w:hint="eastAsia"/>
@@ -36821,6 +36801,134 @@
         </w:rPr>
         <w:t>2 系统总体设计</w:t>
       </w:r>
+      <w:bookmarkEnd w:id="43"/>
+    </w:p>
+    <w:p>
+      <w:pPr>
+        <w:pStyle w:val="aa"/>
+        <w:spacing w:line="360" w:lineRule="auto"/>
+        <w:ind w:firstLineChars="202" w:firstLine="485"/>
+        <w:rPr>
+          <w:sz w:val="24"/>
+          <w:szCs w:val="24"/>
+        </w:rPr>
+      </w:pPr>
+      <w:r>
+        <w:rPr>
+          <w:sz w:val="24"/>
+          <w:szCs w:val="24"/>
+        </w:rPr>
+        <w:t>航班票务管理系统主要由管理端和旅客端两个大模块组成</w:t>
+      </w:r>
+      <w:r>
+        <w:rPr>
+          <w:rFonts w:hint="eastAsia"/>
+          <w:sz w:val="24"/>
+          <w:szCs w:val="24"/>
+        </w:rPr>
+        <w:t>。</w:t>
+      </w:r>
+      <w:r>
+        <w:rPr>
+          <w:sz w:val="24"/>
+          <w:szCs w:val="24"/>
+        </w:rPr>
+        <w:t>其中旅客端又可以</w:t>
+      </w:r>
+      <w:r>
+        <w:rPr>
+          <w:sz w:val="24"/>
+          <w:szCs w:val="24"/>
+        </w:rPr>
+        <w:t>分为注册登陆模块</w:t>
+      </w:r>
+      <w:r>
+        <w:rPr>
+          <w:rFonts w:hint="eastAsia"/>
+          <w:sz w:val="24"/>
+          <w:szCs w:val="24"/>
+        </w:rPr>
+        <w:t>、</w:t>
+      </w:r>
+      <w:r>
+        <w:rPr>
+          <w:sz w:val="24"/>
+          <w:szCs w:val="24"/>
+        </w:rPr>
+        <w:t>机票查询与购买模块</w:t>
+      </w:r>
+      <w:r>
+        <w:rPr>
+          <w:rFonts w:hint="eastAsia"/>
+          <w:sz w:val="24"/>
+          <w:szCs w:val="24"/>
+        </w:rPr>
+        <w:t>、</w:t>
+      </w:r>
+      <w:r>
+        <w:rPr>
+          <w:sz w:val="24"/>
+          <w:szCs w:val="24"/>
+        </w:rPr>
+        <w:t>个人中心模块三大组成部分</w:t>
+      </w:r>
+      <w:r>
+        <w:rPr>
+          <w:rFonts w:hint="eastAsia"/>
+          <w:sz w:val="24"/>
+          <w:szCs w:val="24"/>
+        </w:rPr>
+        <w:t>。</w:t>
+      </w:r>
+    </w:p>
+    <w:p>
+      <w:pPr>
+        <w:pStyle w:val="2"/>
+        <w:spacing w:line="360" w:lineRule="auto"/>
+        <w:rPr>
+          <w:rFonts w:ascii="黑体" w:eastAsia="黑体" w:hAnsi="黑体"/>
+          <w:sz w:val="24"/>
+        </w:rPr>
+      </w:pPr>
+      <w:bookmarkStart w:id="44" w:name="_Toc483149200"/>
+      <w:r>
+        <w:rPr>
+          <w:rFonts w:ascii="黑体" w:eastAsia="黑体" w:hAnsi="黑体" w:hint="eastAsia"/>
+          <w:bCs w:val="0"/>
+          <w:sz w:val="24"/>
+        </w:rPr>
+        <w:t>5</w:t>
+      </w:r>
+      <w:r>
+        <w:rPr>
+          <w:rFonts w:ascii="黑体" w:eastAsia="黑体" w:hAnsi="黑体" w:hint="eastAsia"/>
+          <w:b w:val="0"/>
+          <w:bCs w:val="0"/>
+          <w:sz w:val="24"/>
+        </w:rPr>
+        <w:t>.</w:t>
+      </w:r>
+      <w:r>
+        <w:rPr>
+          <w:rFonts w:ascii="黑体" w:eastAsia="黑体" w:hAnsi="黑体"/>
+          <w:sz w:val="24"/>
+        </w:rPr>
+        <w:t>3</w:t>
+      </w:r>
+      <w:r>
+        <w:rPr>
+          <w:rFonts w:ascii="黑体" w:eastAsia="黑体" w:hAnsi="黑体"/>
+          <w:sz w:val="24"/>
+        </w:rPr>
+        <w:t xml:space="preserve"> </w:t>
+      </w:r>
+      <w:r>
+        <w:rPr>
+          <w:rFonts w:ascii="黑体" w:eastAsia="黑体" w:hAnsi="黑体" w:hint="eastAsia"/>
+          <w:sz w:val="24"/>
+        </w:rPr>
+        <w:t>注册登录模块详细设计</w:t>
+      </w:r>
       <w:bookmarkEnd w:id="44"/>
     </w:p>
     <w:p>
@@ -36838,7 +36946,21 @@
           <w:sz w:val="24"/>
           <w:szCs w:val="24"/>
         </w:rPr>
-        <w:t>航班票务管理系统主要由管理端和旅客端两个大模块组成</w:t>
+        <w:t>航空票务管理系统注册登录模块主要是针对航空公司</w:t>
+      </w:r>
+      <w:r>
+        <w:rPr>
+          <w:sz w:val="24"/>
+          <w:szCs w:val="24"/>
+        </w:rPr>
+        <w:t>旅客</w:t>
+      </w:r>
+      <w:r>
+        <w:rPr>
+          <w:sz w:val="24"/>
+          <w:szCs w:val="24"/>
+        </w:rPr>
+        <w:t>使用的模块</w:t>
       </w:r>
       <w:r>
         <w:rPr>
@@ -36853,14 +36975,14 @@
           <w:sz w:val="24"/>
           <w:szCs w:val="24"/>
         </w:rPr>
-        <w:t>其中旅客端又可以</w:t>
-      </w:r>
-      <w:r>
-        <w:rPr>
-          <w:sz w:val="24"/>
-          <w:szCs w:val="24"/>
-        </w:rPr>
-        <w:t>分为注册登陆模块</w:t>
+        <w:t>旅客</w:t>
+      </w:r>
+      <w:r>
+        <w:rPr>
+          <w:sz w:val="24"/>
+          <w:szCs w:val="24"/>
+        </w:rPr>
+        <w:t>登录系统之后</w:t>
       </w:r>
       <w:r>
         <w:rPr>
@@ -36868,14 +36990,14 @@
           <w:sz w:val="24"/>
           <w:szCs w:val="24"/>
         </w:rPr>
-        <w:t>、</w:t>
-      </w:r>
-      <w:r>
-        <w:rPr>
-          <w:sz w:val="24"/>
-          <w:szCs w:val="24"/>
-        </w:rPr>
-        <w:t>机票查询与购买模块</w:t>
+        <w:t>，</w:t>
+      </w:r>
+      <w:r>
+        <w:rPr>
+          <w:sz w:val="24"/>
+          <w:szCs w:val="24"/>
+        </w:rPr>
+        <w:t>可以进行简单的航班查询操作</w:t>
       </w:r>
       <w:r>
         <w:rPr>
@@ -36883,14 +37005,28 @@
           <w:sz w:val="24"/>
           <w:szCs w:val="24"/>
         </w:rPr>
-        <w:t>、</w:t>
-      </w:r>
-      <w:r>
-        <w:rPr>
-          <w:sz w:val="24"/>
-          <w:szCs w:val="24"/>
-        </w:rPr>
-        <w:t>个人中心模块三大组成部分</w:t>
+        <w:t>，</w:t>
+      </w:r>
+      <w:r>
+        <w:rPr>
+          <w:sz w:val="24"/>
+          <w:szCs w:val="24"/>
+        </w:rPr>
+        <w:t>但如果</w:t>
+      </w:r>
+      <w:r>
+        <w:rPr>
+          <w:sz w:val="24"/>
+          <w:szCs w:val="24"/>
+        </w:rPr>
+        <w:t>旅客</w:t>
+      </w:r>
+      <w:r>
+        <w:rPr>
+          <w:sz w:val="24"/>
+          <w:szCs w:val="24"/>
+        </w:rPr>
+        <w:t>要进入购票流程</w:t>
       </w:r>
       <w:r>
         <w:rPr>
@@ -36898,11 +37034,298 @@
           <w:sz w:val="24"/>
           <w:szCs w:val="24"/>
         </w:rPr>
+        <w:t>，</w:t>
+      </w:r>
+      <w:r>
+        <w:rPr>
+          <w:sz w:val="24"/>
+          <w:szCs w:val="24"/>
+        </w:rPr>
+        <w:t>则应先进行登陆操作</w:t>
+      </w:r>
+      <w:r>
+        <w:rPr>
+          <w:rFonts w:hint="eastAsia"/>
+          <w:sz w:val="24"/>
+          <w:szCs w:val="24"/>
+        </w:rPr>
         <w:t>。</w:t>
+      </w:r>
+      <w:r>
+        <w:rPr>
+          <w:sz w:val="24"/>
+          <w:szCs w:val="24"/>
+        </w:rPr>
+        <w:t>如果</w:t>
+      </w:r>
+      <w:r>
+        <w:rPr>
+          <w:sz w:val="24"/>
+          <w:szCs w:val="24"/>
+        </w:rPr>
+        <w:t>旅客</w:t>
+      </w:r>
+      <w:r>
+        <w:rPr>
+          <w:sz w:val="24"/>
+          <w:szCs w:val="24"/>
+        </w:rPr>
+        <w:t>没有</w:t>
+      </w:r>
+      <w:r>
+        <w:rPr>
+          <w:sz w:val="24"/>
+          <w:szCs w:val="24"/>
+        </w:rPr>
+        <w:t>该系统的账号</w:t>
+      </w:r>
+      <w:r>
+        <w:rPr>
+          <w:rFonts w:hint="eastAsia"/>
+          <w:sz w:val="24"/>
+          <w:szCs w:val="24"/>
+        </w:rPr>
+        <w:t>，则应先进行注册操作，注册成功后再进行登陆。</w:t>
       </w:r>
     </w:p>
     <w:p>
       <w:pPr>
+        <w:pStyle w:val="aa"/>
+        <w:spacing w:line="360" w:lineRule="auto"/>
+        <w:ind w:firstLineChars="202" w:firstLine="485"/>
+        <w:rPr>
+          <w:sz w:val="24"/>
+          <w:szCs w:val="24"/>
+        </w:rPr>
+      </w:pPr>
+      <w:r>
+        <w:rPr>
+          <w:sz w:val="24"/>
+          <w:szCs w:val="24"/>
+        </w:rPr>
+        <w:t>注册登陆模块实际上就是对</w:t>
+      </w:r>
+      <w:r>
+        <w:rPr>
+          <w:rFonts w:hint="eastAsia"/>
+          <w:sz w:val="24"/>
+          <w:szCs w:val="24"/>
+        </w:rPr>
+        <w:t>旅客</w:t>
+      </w:r>
+      <w:r>
+        <w:rPr>
+          <w:sz w:val="24"/>
+          <w:szCs w:val="24"/>
+        </w:rPr>
+        <w:t>信息的增</w:t>
+      </w:r>
+      <w:r>
+        <w:rPr>
+          <w:rFonts w:hint="eastAsia"/>
+          <w:sz w:val="24"/>
+          <w:szCs w:val="24"/>
+        </w:rPr>
+        <w:t>、</w:t>
+      </w:r>
+      <w:r>
+        <w:rPr>
+          <w:sz w:val="24"/>
+          <w:szCs w:val="24"/>
+        </w:rPr>
+        <w:t>查操作</w:t>
+      </w:r>
+      <w:r>
+        <w:rPr>
+          <w:rFonts w:hint="eastAsia"/>
+          <w:sz w:val="24"/>
+          <w:szCs w:val="24"/>
+        </w:rPr>
+        <w:t>。</w:t>
+      </w:r>
+      <w:r>
+        <w:rPr>
+          <w:rFonts w:hint="eastAsia"/>
+          <w:sz w:val="24"/>
+          <w:szCs w:val="24"/>
+        </w:rPr>
+        <w:t>旅客</w:t>
+      </w:r>
+      <w:r>
+        <w:rPr>
+          <w:sz w:val="24"/>
+          <w:szCs w:val="24"/>
+        </w:rPr>
+        <w:t>注册时</w:t>
+      </w:r>
+      <w:r>
+        <w:rPr>
+          <w:rFonts w:hint="eastAsia"/>
+          <w:sz w:val="24"/>
+          <w:szCs w:val="24"/>
+        </w:rPr>
+        <w:t>，</w:t>
+      </w:r>
+      <w:r>
+        <w:rPr>
+          <w:sz w:val="24"/>
+          <w:szCs w:val="24"/>
+        </w:rPr>
+        <w:t>应输入注册的相关信息</w:t>
+      </w:r>
+      <w:r>
+        <w:rPr>
+          <w:rFonts w:hint="eastAsia"/>
+          <w:sz w:val="24"/>
+          <w:szCs w:val="24"/>
+        </w:rPr>
+        <w:t>，如用户名、邮箱、密保问题等，当提交表单之前，还应确保该用户名未被占用，否则应让</w:t>
+      </w:r>
+      <w:r>
+        <w:rPr>
+          <w:rFonts w:hint="eastAsia"/>
+          <w:sz w:val="24"/>
+          <w:szCs w:val="24"/>
+        </w:rPr>
+        <w:t>旅客</w:t>
+      </w:r>
+      <w:r>
+        <w:rPr>
+          <w:rFonts w:hint="eastAsia"/>
+          <w:sz w:val="24"/>
+          <w:szCs w:val="24"/>
+        </w:rPr>
+        <w:t>重新输入用户名。当</w:t>
+      </w:r>
+      <w:r>
+        <w:rPr>
+          <w:rFonts w:hint="eastAsia"/>
+          <w:sz w:val="24"/>
+          <w:szCs w:val="24"/>
+        </w:rPr>
+        <w:t>旅客</w:t>
+      </w:r>
+      <w:r>
+        <w:rPr>
+          <w:rFonts w:hint="eastAsia"/>
+          <w:sz w:val="24"/>
+          <w:szCs w:val="24"/>
+        </w:rPr>
+        <w:t>填写的信息正确无误验证成功，提交到系统后台后，还应该对</w:t>
+      </w:r>
+      <w:r>
+        <w:rPr>
+          <w:rFonts w:hint="eastAsia"/>
+          <w:sz w:val="24"/>
+          <w:szCs w:val="24"/>
+        </w:rPr>
+        <w:t>旅客</w:t>
+      </w:r>
+      <w:r>
+        <w:rPr>
+          <w:rFonts w:hint="eastAsia"/>
+          <w:sz w:val="24"/>
+          <w:szCs w:val="24"/>
+        </w:rPr>
+        <w:t>的密码信息进行加密后，方可存入数据库，提高系统的安全性。系统采用</w:t>
+      </w:r>
+      <w:r>
+        <w:rPr>
+          <w:rFonts w:hint="eastAsia"/>
+          <w:sz w:val="24"/>
+          <w:szCs w:val="24"/>
+        </w:rPr>
+        <w:t>MD</w:t>
+      </w:r>
+      <w:r>
+        <w:rPr>
+          <w:sz w:val="24"/>
+          <w:szCs w:val="24"/>
+        </w:rPr>
+        <w:t>5</w:t>
+      </w:r>
+      <w:r>
+        <w:rPr>
+          <w:sz w:val="24"/>
+          <w:szCs w:val="24"/>
+        </w:rPr>
+        <w:t>进行密码的加密工作</w:t>
+      </w:r>
+      <w:r>
+        <w:rPr>
+          <w:rFonts w:hint="eastAsia"/>
+          <w:sz w:val="24"/>
+          <w:szCs w:val="24"/>
+        </w:rPr>
+        <w:t>，</w:t>
+      </w:r>
+      <w:r>
+        <w:rPr>
+          <w:rFonts w:hint="eastAsia"/>
+          <w:sz w:val="24"/>
+          <w:szCs w:val="24"/>
+        </w:rPr>
+        <w:t>旅客</w:t>
+      </w:r>
+      <w:r>
+        <w:rPr>
+          <w:rFonts w:hint="eastAsia"/>
+          <w:sz w:val="24"/>
+          <w:szCs w:val="24"/>
+        </w:rPr>
+        <w:t>在页面上填写注册信息后，系统会为每位</w:t>
+      </w:r>
+      <w:r>
+        <w:rPr>
+          <w:rFonts w:hint="eastAsia"/>
+          <w:sz w:val="24"/>
+          <w:szCs w:val="24"/>
+        </w:rPr>
+        <w:t>旅客</w:t>
+      </w:r>
+      <w:r>
+        <w:rPr>
+          <w:rFonts w:hint="eastAsia"/>
+          <w:sz w:val="24"/>
+          <w:szCs w:val="24"/>
+        </w:rPr>
+        <w:t>生成一个独一无二的加密盐，并与明文密码进行加密成密文密码，才会保存到</w:t>
+      </w:r>
+      <w:r>
+        <w:rPr>
+          <w:rFonts w:hint="eastAsia"/>
+          <w:sz w:val="24"/>
+          <w:szCs w:val="24"/>
+        </w:rPr>
+        <w:t>数据库中</w:t>
+      </w:r>
+      <w:r>
+        <w:rPr>
+          <w:rFonts w:hint="eastAsia"/>
+          <w:sz w:val="24"/>
+          <w:szCs w:val="24"/>
+        </w:rPr>
+        <w:t>。</w:t>
+      </w:r>
+      <w:r>
+        <w:rPr>
+          <w:rFonts w:hint="eastAsia"/>
+          <w:sz w:val="24"/>
+          <w:szCs w:val="24"/>
+        </w:rPr>
+        <w:t>旅客</w:t>
+      </w:r>
+      <w:r>
+        <w:rPr>
+          <w:rFonts w:hint="eastAsia"/>
+          <w:sz w:val="24"/>
+          <w:szCs w:val="24"/>
+        </w:rPr>
+        <w:t>登录时，将登陆时输入的密码与加密盐进行加密，再将加密结果与密文密码比较，如果加密结果与密文一致，则说明密码正确，登陆成功，否则，登陆失败。</w:t>
+      </w:r>
+    </w:p>
+    <w:p>
+      <w:pPr>
         <w:pStyle w:val="2"/>
         <w:spacing w:line="360" w:lineRule="auto"/>
         <w:rPr>
@@ -36910,7 +37333,7 @@
           <w:sz w:val="24"/>
         </w:rPr>
       </w:pPr>
-      <w:bookmarkStart w:id="45" w:name="_Toc483149200"/>
+      <w:bookmarkStart w:id="45" w:name="_Toc483149201"/>
       <w:r>
         <w:rPr>
           <w:rFonts w:ascii="黑体" w:eastAsia="黑体" w:hAnsi="黑体" w:hint="eastAsia"/>
@@ -36933,7 +37356,7 @@
           <w:rFonts w:ascii="黑体" w:eastAsia="黑体" w:hAnsi="黑体"/>
           <w:sz w:val="24"/>
         </w:rPr>
-        <w:t>3</w:t>
+        <w:t>4</w:t>
       </w:r>
       <w:r>
         <w:rPr>
@@ -36947,7 +37370,21 @@
           <w:rFonts w:ascii="黑体" w:eastAsia="黑体" w:hAnsi="黑体" w:hint="eastAsia"/>
           <w:sz w:val="24"/>
         </w:rPr>
-        <w:t>注册登录模块详细设计</w:t>
+        <w:t>机票查询</w:t>
+      </w:r>
+      <w:r>
+        <w:rPr>
+          <w:rFonts w:ascii="黑体" w:eastAsia="黑体" w:hAnsi="黑体" w:hint="eastAsia"/>
+          <w:sz w:val="24"/>
+        </w:rPr>
+        <w:t>与购买</w:t>
+      </w:r>
+      <w:r>
+        <w:rPr>
+          <w:rFonts w:ascii="黑体" w:eastAsia="黑体" w:hAnsi="黑体" w:hint="eastAsia"/>
+          <w:sz w:val="24"/>
+        </w:rPr>
+        <w:t>模块详细设计</w:t>
       </w:r>
       <w:bookmarkEnd w:id="45"/>
     </w:p>
@@ -36963,13 +37400,15 @@
       </w:pPr>
       <w:r>
         <w:rPr>
-          <w:sz w:val="24"/>
-          <w:szCs w:val="24"/>
-        </w:rPr>
-        <w:t>航空票务管理系统注册登录模块主要是针对航空公司</w:t>
-      </w:r>
-      <w:r>
-        <w:rPr>
+          <w:rFonts w:hint="eastAsia"/>
+          <w:sz w:val="24"/>
+          <w:szCs w:val="24"/>
+        </w:rPr>
+        <w:t>当系统中的</w:t>
+      </w:r>
+      <w:r>
+        <w:rPr>
+          <w:rFonts w:hint="eastAsia"/>
           <w:sz w:val="24"/>
           <w:szCs w:val="24"/>
         </w:rPr>
@@ -36977,136 +37416,88 @@
       </w:r>
       <w:r>
         <w:rPr>
-          <w:sz w:val="24"/>
-          <w:szCs w:val="24"/>
-        </w:rPr>
-        <w:t>使用的模块</w:t>
-      </w:r>
-      <w:r>
-        <w:rPr>
           <w:rFonts w:hint="eastAsia"/>
           <w:sz w:val="24"/>
           <w:szCs w:val="24"/>
         </w:rPr>
+        <w:t>提交一个机票查询请求后，机票查询模块根据出发地、目的地、出发日期等信息，从航班列表中找出满足要求的航班信息，再从</w:t>
+      </w:r>
+      <w:r>
+        <w:rPr>
+          <w:rFonts w:hint="eastAsia"/>
+          <w:sz w:val="24"/>
+          <w:szCs w:val="24"/>
+        </w:rPr>
+        <w:t>余票表中查询余票信息返回给</w:t>
+      </w:r>
+      <w:r>
+        <w:rPr>
+          <w:rFonts w:hint="eastAsia"/>
+          <w:sz w:val="24"/>
+          <w:szCs w:val="24"/>
+        </w:rPr>
+        <w:t>旅客</w:t>
+      </w:r>
+      <w:r>
+        <w:rPr>
+          <w:rFonts w:hint="eastAsia"/>
+          <w:sz w:val="24"/>
+          <w:szCs w:val="24"/>
+        </w:rPr>
         <w:t>。</w:t>
       </w:r>
       <w:r>
         <w:rPr>
-          <w:sz w:val="24"/>
-          <w:szCs w:val="24"/>
-        </w:rPr>
-        <w:t>旅客</w:t>
-      </w:r>
-      <w:r>
-        <w:rPr>
-          <w:sz w:val="24"/>
-          <w:szCs w:val="24"/>
-        </w:rPr>
-        <w:t>登录系统之后</w:t>
-      </w:r>
-      <w:r>
-        <w:rPr>
           <w:rFonts w:hint="eastAsia"/>
           <w:sz w:val="24"/>
           <w:szCs w:val="24"/>
         </w:rPr>
-        <w:t>，</w:t>
-      </w:r>
-      <w:r>
-        <w:rPr>
-          <w:sz w:val="24"/>
-          <w:szCs w:val="24"/>
-        </w:rPr>
-        <w:t>可以进行简单的航班查询操作</w:t>
-      </w:r>
-      <w:r>
-        <w:rPr>
-          <w:rFonts w:hint="eastAsia"/>
-          <w:sz w:val="24"/>
-          <w:szCs w:val="24"/>
-        </w:rPr>
-        <w:t>，</w:t>
-      </w:r>
-      <w:r>
-        <w:rPr>
-          <w:sz w:val="24"/>
-          <w:szCs w:val="24"/>
-        </w:rPr>
-        <w:t>但如果</w:t>
-      </w:r>
-      <w:r>
-        <w:rPr>
-          <w:sz w:val="24"/>
-          <w:szCs w:val="24"/>
-        </w:rPr>
-        <w:t>旅客</w:t>
-      </w:r>
-      <w:r>
-        <w:rPr>
-          <w:sz w:val="24"/>
-          <w:szCs w:val="24"/>
-        </w:rPr>
-        <w:t>要进入购票流程</w:t>
-      </w:r>
-      <w:r>
-        <w:rPr>
-          <w:rFonts w:hint="eastAsia"/>
-          <w:sz w:val="24"/>
-          <w:szCs w:val="24"/>
-        </w:rPr>
-        <w:t>，</w:t>
-      </w:r>
-      <w:r>
-        <w:rPr>
-          <w:sz w:val="24"/>
-          <w:szCs w:val="24"/>
-        </w:rPr>
-        <w:t>则应先进行登陆操作</w:t>
-      </w:r>
-      <w:r>
-        <w:rPr>
-          <w:rFonts w:hint="eastAsia"/>
-          <w:sz w:val="24"/>
-          <w:szCs w:val="24"/>
-        </w:rPr>
-        <w:t>。</w:t>
-      </w:r>
-      <w:r>
-        <w:rPr>
-          <w:sz w:val="24"/>
-          <w:szCs w:val="24"/>
-        </w:rPr>
-        <w:t>如果</w:t>
-      </w:r>
-      <w:r>
-        <w:rPr>
-          <w:sz w:val="24"/>
-          <w:szCs w:val="24"/>
-        </w:rPr>
-        <w:t>旅客</w:t>
-      </w:r>
-      <w:r>
-        <w:rPr>
-          <w:sz w:val="24"/>
-          <w:szCs w:val="24"/>
-        </w:rPr>
-        <w:t>没有</w:t>
-      </w:r>
-      <w:r>
-        <w:rPr>
-          <w:sz w:val="24"/>
-          <w:szCs w:val="24"/>
-        </w:rPr>
-        <w:t>该系统的账号</w:t>
-      </w:r>
-      <w:r>
-        <w:rPr>
-          <w:rFonts w:hint="eastAsia"/>
-          <w:sz w:val="24"/>
-          <w:szCs w:val="24"/>
-        </w:rPr>
-        <w:t>，则应先进行注册操作，注册成功后再进行登陆。</w:t>
-      </w:r>
+        <w:t>查询结果返回给旅客后，旅客可以根据价格、余票等信息，选择相应的航班和舱位进入旅客选择页面，在该页面选择或输入相关旅客信息后，完成下单流程，生成相关订单。如果旅客确认订单无误，则可进入支付页面；如果订单有误，则可退票重新下单；如果旅客在一定时间内不进行支付或取消的操作，则订单会自动取消，将座位提供给其他旅客购买。</w:t>
+      </w:r>
+    </w:p>
+    <w:p>
+      <w:pPr>
+        <w:pStyle w:val="2"/>
+        <w:spacing w:line="360" w:lineRule="auto"/>
+        <w:rPr>
+          <w:rFonts w:ascii="黑体" w:eastAsia="黑体" w:hAnsi="黑体"/>
+          <w:sz w:val="24"/>
+        </w:rPr>
+      </w:pPr>
+      <w:bookmarkStart w:id="46" w:name="_Toc483149202"/>
+      <w:r>
+        <w:rPr>
+          <w:rFonts w:ascii="黑体" w:eastAsia="黑体" w:hAnsi="黑体" w:hint="eastAsia"/>
+          <w:bCs w:val="0"/>
+          <w:sz w:val="24"/>
+        </w:rPr>
+        <w:lastRenderedPageBreak/>
+        <w:t>5</w:t>
+      </w:r>
+      <w:r>
+        <w:rPr>
+          <w:rFonts w:ascii="黑体" w:eastAsia="黑体" w:hAnsi="黑体" w:hint="eastAsia"/>
+          <w:b w:val="0"/>
+          <w:bCs w:val="0"/>
+          <w:sz w:val="24"/>
+        </w:rPr>
+        <w:t>.</w:t>
+      </w:r>
+      <w:r>
+        <w:rPr>
+          <w:rFonts w:ascii="黑体" w:eastAsia="黑体" w:hAnsi="黑体"/>
+          <w:sz w:val="24"/>
+        </w:rPr>
+        <w:t xml:space="preserve">5 </w:t>
+      </w:r>
+      <w:r>
+        <w:rPr>
+          <w:rFonts w:ascii="黑体" w:eastAsia="黑体" w:hAnsi="黑体" w:hint="eastAsia"/>
+          <w:sz w:val="24"/>
+        </w:rPr>
+        <w:t>个人中心模块详细设计</w:t>
+      </w:r>
+      <w:bookmarkEnd w:id="46"/>
     </w:p>
     <w:p>
       <w:pPr>
@@ -37120,293 +37511,12 @@
       </w:pPr>
       <w:r>
         <w:rPr>
-          <w:sz w:val="24"/>
-          <w:szCs w:val="24"/>
-        </w:rPr>
-        <w:t>注册登陆模块实际上就是对</w:t>
-      </w:r>
-      <w:r>
-        <w:rPr>
           <w:rFonts w:hint="eastAsia"/>
           <w:sz w:val="24"/>
           <w:szCs w:val="24"/>
         </w:rPr>
-        <w:t>旅客</w:t>
-      </w:r>
-      <w:r>
-        <w:rPr>
-          <w:sz w:val="24"/>
-          <w:szCs w:val="24"/>
-        </w:rPr>
-        <w:t>信息的增</w:t>
-      </w:r>
-      <w:r>
-        <w:rPr>
-          <w:rFonts w:hint="eastAsia"/>
-          <w:sz w:val="24"/>
-          <w:szCs w:val="24"/>
-        </w:rPr>
-        <w:t>、</w:t>
-      </w:r>
-      <w:r>
-        <w:rPr>
-          <w:sz w:val="24"/>
-          <w:szCs w:val="24"/>
-        </w:rPr>
-        <w:t>查操作</w:t>
-      </w:r>
-      <w:r>
-        <w:rPr>
-          <w:rFonts w:hint="eastAsia"/>
-          <w:sz w:val="24"/>
-          <w:szCs w:val="24"/>
-        </w:rPr>
-        <w:t>。</w:t>
-      </w:r>
-      <w:r>
-        <w:rPr>
-          <w:rFonts w:hint="eastAsia"/>
-          <w:sz w:val="24"/>
-          <w:szCs w:val="24"/>
-        </w:rPr>
-        <w:t>旅客</w:t>
-      </w:r>
-      <w:r>
-        <w:rPr>
-          <w:sz w:val="24"/>
-          <w:szCs w:val="24"/>
-        </w:rPr>
-        <w:t>注册时</w:t>
-      </w:r>
-      <w:r>
-        <w:rPr>
-          <w:rFonts w:hint="eastAsia"/>
-          <w:sz w:val="24"/>
-          <w:szCs w:val="24"/>
-        </w:rPr>
-        <w:t>，</w:t>
-      </w:r>
-      <w:r>
-        <w:rPr>
-          <w:sz w:val="24"/>
-          <w:szCs w:val="24"/>
-        </w:rPr>
-        <w:t>应输入注册的相关信息</w:t>
-      </w:r>
-      <w:r>
-        <w:rPr>
-          <w:rFonts w:hint="eastAsia"/>
-          <w:sz w:val="24"/>
-          <w:szCs w:val="24"/>
-        </w:rPr>
-        <w:t>，如用户名、邮箱、密保问题等，当提交表单之前，还应确保该用户名未被占用，否则应让</w:t>
-      </w:r>
-      <w:r>
-        <w:rPr>
-          <w:rFonts w:hint="eastAsia"/>
-          <w:sz w:val="24"/>
-          <w:szCs w:val="24"/>
-        </w:rPr>
-        <w:t>旅客</w:t>
-      </w:r>
-      <w:r>
-        <w:rPr>
-          <w:rFonts w:hint="eastAsia"/>
-          <w:sz w:val="24"/>
-          <w:szCs w:val="24"/>
-        </w:rPr>
-        <w:t>重新输入用户名。当</w:t>
-      </w:r>
-      <w:r>
-        <w:rPr>
-          <w:rFonts w:hint="eastAsia"/>
-          <w:sz w:val="24"/>
-          <w:szCs w:val="24"/>
-        </w:rPr>
-        <w:t>旅客</w:t>
-      </w:r>
-      <w:r>
-        <w:rPr>
-          <w:rFonts w:hint="eastAsia"/>
-          <w:sz w:val="24"/>
-          <w:szCs w:val="24"/>
-        </w:rPr>
-        <w:t>填写的信息正确无误验证成功，提交到系统后台后，还应该对</w:t>
-      </w:r>
-      <w:r>
-        <w:rPr>
-          <w:rFonts w:hint="eastAsia"/>
-          <w:sz w:val="24"/>
-          <w:szCs w:val="24"/>
-        </w:rPr>
-        <w:t>旅客</w:t>
-      </w:r>
-      <w:r>
-        <w:rPr>
-          <w:rFonts w:hint="eastAsia"/>
-          <w:sz w:val="24"/>
-          <w:szCs w:val="24"/>
-        </w:rPr>
-        <w:t>的密码信息进行加密后，方可存入数据库，提高系统的安全性。系统采用</w:t>
-      </w:r>
-      <w:r>
-        <w:rPr>
-          <w:rFonts w:hint="eastAsia"/>
-          <w:sz w:val="24"/>
-          <w:szCs w:val="24"/>
-        </w:rPr>
-        <w:t>MD</w:t>
-      </w:r>
-      <w:r>
-        <w:rPr>
-          <w:sz w:val="24"/>
-          <w:szCs w:val="24"/>
-        </w:rPr>
-        <w:t>5</w:t>
-      </w:r>
-      <w:r>
-        <w:rPr>
-          <w:sz w:val="24"/>
-          <w:szCs w:val="24"/>
-        </w:rPr>
-        <w:t>进行密码的加密工作</w:t>
-      </w:r>
-      <w:r>
-        <w:rPr>
-          <w:rFonts w:hint="eastAsia"/>
-          <w:sz w:val="24"/>
-          <w:szCs w:val="24"/>
-        </w:rPr>
-        <w:t>，</w:t>
-      </w:r>
-      <w:r>
-        <w:rPr>
-          <w:rFonts w:hint="eastAsia"/>
-          <w:sz w:val="24"/>
-          <w:szCs w:val="24"/>
-        </w:rPr>
-        <w:t>旅客</w:t>
-      </w:r>
-      <w:r>
-        <w:rPr>
-          <w:rFonts w:hint="eastAsia"/>
-          <w:sz w:val="24"/>
-          <w:szCs w:val="24"/>
-        </w:rPr>
-        <w:t>在页面上填写注册信息后，系统会为每位</w:t>
-      </w:r>
-      <w:r>
-        <w:rPr>
-          <w:rFonts w:hint="eastAsia"/>
-          <w:sz w:val="24"/>
-          <w:szCs w:val="24"/>
-        </w:rPr>
-        <w:t>旅客</w:t>
-      </w:r>
-      <w:r>
-        <w:rPr>
-          <w:rFonts w:hint="eastAsia"/>
-          <w:sz w:val="24"/>
-          <w:szCs w:val="24"/>
-        </w:rPr>
-        <w:t>生成一个独一无二的加密盐，并与明文密码进行加密成密文密码，才会保存到</w:t>
-      </w:r>
-      <w:r>
-        <w:rPr>
-          <w:rFonts w:hint="eastAsia"/>
-          <w:sz w:val="24"/>
-          <w:szCs w:val="24"/>
-        </w:rPr>
-        <w:t>数据库中</w:t>
-      </w:r>
-      <w:r>
-        <w:rPr>
-          <w:rFonts w:hint="eastAsia"/>
-          <w:sz w:val="24"/>
-          <w:szCs w:val="24"/>
-        </w:rPr>
-        <w:t>。</w:t>
-      </w:r>
-      <w:r>
-        <w:rPr>
-          <w:rFonts w:hint="eastAsia"/>
-          <w:sz w:val="24"/>
-          <w:szCs w:val="24"/>
-        </w:rPr>
-        <w:t>旅客</w:t>
-      </w:r>
-      <w:r>
-        <w:rPr>
-          <w:rFonts w:hint="eastAsia"/>
-          <w:sz w:val="24"/>
-          <w:szCs w:val="24"/>
-        </w:rPr>
-        <w:t>登录时，将登陆时输入的密码与加密盐进行加密，再将加密结果与密文密码比较，如果加密结果与密文一致，则说明密码正确，登陆成功，否则，登陆失败。</w:t>
-      </w:r>
-    </w:p>
-    <w:p>
-      <w:pPr>
-        <w:pStyle w:val="2"/>
-        <w:spacing w:line="360" w:lineRule="auto"/>
-        <w:rPr>
-          <w:rFonts w:ascii="黑体" w:eastAsia="黑体" w:hAnsi="黑体"/>
-          <w:sz w:val="24"/>
-        </w:rPr>
-      </w:pPr>
-      <w:bookmarkStart w:id="46" w:name="_Toc483149201"/>
-      <w:r>
-        <w:rPr>
-          <w:rFonts w:ascii="黑体" w:eastAsia="黑体" w:hAnsi="黑体" w:hint="eastAsia"/>
-          <w:bCs w:val="0"/>
-          <w:sz w:val="24"/>
-        </w:rPr>
-        <w:t>5</w:t>
-      </w:r>
-      <w:r>
-        <w:rPr>
-          <w:rFonts w:ascii="黑体" w:eastAsia="黑体" w:hAnsi="黑体" w:hint="eastAsia"/>
-          <w:b w:val="0"/>
-          <w:bCs w:val="0"/>
-          <w:sz w:val="24"/>
-        </w:rPr>
-        <w:t>.</w:t>
-      </w:r>
-      <w:r>
-        <w:rPr>
-          <w:rFonts w:ascii="黑体" w:eastAsia="黑体" w:hAnsi="黑体"/>
-          <w:sz w:val="24"/>
-        </w:rPr>
-        <w:t>4</w:t>
-      </w:r>
-      <w:r>
-        <w:rPr>
-          <w:rFonts w:ascii="黑体" w:eastAsia="黑体" w:hAnsi="黑体"/>
-          <w:sz w:val="24"/>
-        </w:rPr>
-        <w:t xml:space="preserve"> </w:t>
-      </w:r>
-      <w:r>
-        <w:rPr>
-          <w:rFonts w:ascii="黑体" w:eastAsia="黑体" w:hAnsi="黑体" w:hint="eastAsia"/>
-          <w:sz w:val="24"/>
-        </w:rPr>
-        <w:t>机票查询</w:t>
-      </w:r>
-      <w:r>
-        <w:rPr>
-          <w:rFonts w:ascii="黑体" w:eastAsia="黑体" w:hAnsi="黑体" w:hint="eastAsia"/>
-          <w:sz w:val="24"/>
-        </w:rPr>
-        <w:t>与购买</w:t>
-      </w:r>
-      <w:r>
-        <w:rPr>
-          <w:rFonts w:ascii="黑体" w:eastAsia="黑体" w:hAnsi="黑体" w:hint="eastAsia"/>
-          <w:sz w:val="24"/>
-        </w:rPr>
-        <w:t>模块详细设计</w:t>
-      </w:r>
-      <w:bookmarkEnd w:id="46"/>
+        <w:t>个人中心主要可以分为修改个人信息、订单中心和常用旅客三个部分。</w:t>
+      </w:r>
     </w:p>
     <w:p>
       <w:pPr>
@@ -37424,7 +37534,14 @@
           <w:sz w:val="24"/>
           <w:szCs w:val="24"/>
         </w:rPr>
-        <w:t>当系统中的</w:t>
+        <w:t>修改</w:t>
+      </w:r>
+      <w:r>
+        <w:rPr>
+          <w:sz w:val="24"/>
+          <w:szCs w:val="24"/>
+        </w:rPr>
+        <w:t>个人信息部分</w:t>
       </w:r>
       <w:r>
         <w:rPr>
@@ -37432,7 +37549,14 @@
           <w:sz w:val="24"/>
           <w:szCs w:val="24"/>
         </w:rPr>
-        <w:t>旅客</w:t>
+        <w:t>，</w:t>
+      </w:r>
+      <w:r>
+        <w:rPr>
+          <w:sz w:val="24"/>
+          <w:szCs w:val="24"/>
+        </w:rPr>
+        <w:t>旅客可以修改自己的密码</w:t>
       </w:r>
       <w:r>
         <w:rPr>
@@ -37440,7 +37564,14 @@
           <w:sz w:val="24"/>
           <w:szCs w:val="24"/>
         </w:rPr>
-        <w:t>提交一个机票查询请求后，机票查询模块根据出发地、目的地、出发日期等信息，从航班列表中找出满足要求的航班信息，再从</w:t>
+        <w:t>、</w:t>
+      </w:r>
+      <w:r>
+        <w:rPr>
+          <w:sz w:val="24"/>
+          <w:szCs w:val="24"/>
+        </w:rPr>
+        <w:t>密保问题</w:t>
       </w:r>
       <w:r>
         <w:rPr>
@@ -37448,7 +37579,14 @@
           <w:sz w:val="24"/>
           <w:szCs w:val="24"/>
         </w:rPr>
-        <w:t>余票表中查询余票信息返回给</w:t>
+        <w:t>、</w:t>
+      </w:r>
+      <w:r>
+        <w:rPr>
+          <w:sz w:val="24"/>
+          <w:szCs w:val="24"/>
+        </w:rPr>
+        <w:t>邮箱等信息</w:t>
       </w:r>
       <w:r>
         <w:rPr>
@@ -37456,7 +37594,14 @@
           <w:sz w:val="24"/>
           <w:szCs w:val="24"/>
         </w:rPr>
-        <w:t>旅客</w:t>
+        <w:t>，</w:t>
+      </w:r>
+      <w:r>
+        <w:rPr>
+          <w:sz w:val="24"/>
+          <w:szCs w:val="24"/>
+        </w:rPr>
+        <w:t>但在修改这些信息之前</w:t>
       </w:r>
       <w:r>
         <w:rPr>
@@ -37464,15 +37609,82 @@
           <w:sz w:val="24"/>
           <w:szCs w:val="24"/>
         </w:rPr>
+        <w:t>，</w:t>
+      </w:r>
+      <w:r>
+        <w:rPr>
+          <w:sz w:val="24"/>
+          <w:szCs w:val="24"/>
+        </w:rPr>
+        <w:t>都需要输入密码以验证身份</w:t>
+      </w:r>
+      <w:r>
+        <w:rPr>
+          <w:rFonts w:hint="eastAsia"/>
+          <w:sz w:val="24"/>
+          <w:szCs w:val="24"/>
+        </w:rPr>
         <w:t>。</w:t>
       </w:r>
       <w:r>
         <w:rPr>
+          <w:sz w:val="24"/>
+          <w:szCs w:val="24"/>
+        </w:rPr>
+        <w:t>常用旅客部分</w:t>
+      </w:r>
+      <w:r>
+        <w:rPr>
           <w:rFonts w:hint="eastAsia"/>
           <w:sz w:val="24"/>
           <w:szCs w:val="24"/>
         </w:rPr>
-        <w:t>查询结果返回给旅客后，旅客可以根据价格、余票等信息，选择相应的航班和舱位进入旅客选择页面，在该页面选择或输入相关旅客信息后，完成下单流程，生成相关订单。如果旅客确认订单无误，则可进入支付页面；如果订单有误，则可退票重新下单；如果旅客在一定时间内不进行支付或取消的操作，则订单会自动取消，将座位提供给其他旅客购买。</w:t>
+        <w:t>，</w:t>
+      </w:r>
+      <w:r>
+        <w:rPr>
+          <w:sz w:val="24"/>
+          <w:szCs w:val="24"/>
+        </w:rPr>
+        <w:t>旅客可以查看自己相关的常用联系人信息</w:t>
+      </w:r>
+      <w:r>
+        <w:rPr>
+          <w:rFonts w:hint="eastAsia"/>
+          <w:sz w:val="24"/>
+          <w:szCs w:val="24"/>
+        </w:rPr>
+        <w:t>，</w:t>
+      </w:r>
+      <w:r>
+        <w:rPr>
+          <w:sz w:val="24"/>
+          <w:szCs w:val="24"/>
+        </w:rPr>
+        <w:t>并添加其他常用联系人或者进行修改</w:t>
+      </w:r>
+      <w:r>
+        <w:rPr>
+          <w:rFonts w:hint="eastAsia"/>
+          <w:sz w:val="24"/>
+          <w:szCs w:val="24"/>
+        </w:rPr>
+        <w:t>、</w:t>
+      </w:r>
+      <w:r>
+        <w:rPr>
+          <w:sz w:val="24"/>
+          <w:szCs w:val="24"/>
+        </w:rPr>
+        <w:t>删除等操作</w:t>
+      </w:r>
+      <w:r>
+        <w:rPr>
+          <w:rFonts w:hint="eastAsia"/>
+          <w:sz w:val="24"/>
+          <w:szCs w:val="24"/>
+        </w:rPr>
+        <w:t>。订单中心会显示旅客的相关订单列表，旅客可以查看订单的详情，并可以对处于不同状态的订单进行退票、取消、支付等操作。</w:t>
       </w:r>
     </w:p>
     <w:p>
@@ -37484,254 +37696,22 @@
           <w:sz w:val="24"/>
         </w:rPr>
       </w:pPr>
-      <w:bookmarkStart w:id="47" w:name="_Toc483149202"/>
+      <w:bookmarkStart w:id="47" w:name="_Toc483149203"/>
+      <w:r>
+        <w:rPr>
+          <w:rFonts w:ascii="黑体" w:eastAsia="黑体" w:hAnsi="黑体"/>
+          <w:sz w:val="24"/>
+        </w:rPr>
+        <w:t xml:space="preserve">5.6 </w:t>
+      </w:r>
       <w:r>
         <w:rPr>
           <w:rFonts w:ascii="黑体" w:eastAsia="黑体" w:hAnsi="黑体" w:hint="eastAsia"/>
-          <w:bCs w:val="0"/>
-          <w:sz w:val="24"/>
-        </w:rPr>
-        <w:lastRenderedPageBreak/>
-        <w:t>5</w:t>
-      </w:r>
-      <w:r>
-        <w:rPr>
-          <w:rFonts w:ascii="黑体" w:eastAsia="黑体" w:hAnsi="黑体" w:hint="eastAsia"/>
-          <w:b w:val="0"/>
-          <w:bCs w:val="0"/>
-          <w:sz w:val="24"/>
-        </w:rPr>
-        <w:t>.</w:t>
-      </w:r>
-      <w:r>
-        <w:rPr>
-          <w:rFonts w:ascii="黑体" w:eastAsia="黑体" w:hAnsi="黑体"/>
-          <w:sz w:val="24"/>
-        </w:rPr>
-        <w:t xml:space="preserve">5 </w:t>
-      </w:r>
-      <w:r>
-        <w:rPr>
-          <w:rFonts w:ascii="黑体" w:eastAsia="黑体" w:hAnsi="黑体" w:hint="eastAsia"/>
-          <w:sz w:val="24"/>
-        </w:rPr>
-        <w:t>个人中心模块详细设计</w:t>
+          <w:sz w:val="24"/>
+        </w:rPr>
+        <w:t>本章小结</w:t>
       </w:r>
       <w:bookmarkEnd w:id="47"/>
-    </w:p>
-    <w:p>
-      <w:pPr>
-        <w:pStyle w:val="aa"/>
-        <w:spacing w:line="360" w:lineRule="auto"/>
-        <w:ind w:firstLineChars="202" w:firstLine="485"/>
-        <w:rPr>
-          <w:sz w:val="24"/>
-          <w:szCs w:val="24"/>
-        </w:rPr>
-      </w:pPr>
-      <w:r>
-        <w:rPr>
-          <w:rFonts w:hint="eastAsia"/>
-          <w:sz w:val="24"/>
-          <w:szCs w:val="24"/>
-        </w:rPr>
-        <w:t>个人中心主要可以分为修改个人信息、订单中心和常用旅客三个部分。</w:t>
-      </w:r>
-    </w:p>
-    <w:p>
-      <w:pPr>
-        <w:pStyle w:val="aa"/>
-        <w:spacing w:line="360" w:lineRule="auto"/>
-        <w:ind w:firstLineChars="202" w:firstLine="485"/>
-        <w:rPr>
-          <w:sz w:val="24"/>
-          <w:szCs w:val="24"/>
-        </w:rPr>
-      </w:pPr>
-      <w:r>
-        <w:rPr>
-          <w:rFonts w:hint="eastAsia"/>
-          <w:sz w:val="24"/>
-          <w:szCs w:val="24"/>
-        </w:rPr>
-        <w:t>修改</w:t>
-      </w:r>
-      <w:r>
-        <w:rPr>
-          <w:sz w:val="24"/>
-          <w:szCs w:val="24"/>
-        </w:rPr>
-        <w:t>个人信息部分</w:t>
-      </w:r>
-      <w:r>
-        <w:rPr>
-          <w:rFonts w:hint="eastAsia"/>
-          <w:sz w:val="24"/>
-          <w:szCs w:val="24"/>
-        </w:rPr>
-        <w:t>，</w:t>
-      </w:r>
-      <w:r>
-        <w:rPr>
-          <w:sz w:val="24"/>
-          <w:szCs w:val="24"/>
-        </w:rPr>
-        <w:t>旅客可以修改自己的密码</w:t>
-      </w:r>
-      <w:r>
-        <w:rPr>
-          <w:rFonts w:hint="eastAsia"/>
-          <w:sz w:val="24"/>
-          <w:szCs w:val="24"/>
-        </w:rPr>
-        <w:t>、</w:t>
-      </w:r>
-      <w:r>
-        <w:rPr>
-          <w:sz w:val="24"/>
-          <w:szCs w:val="24"/>
-        </w:rPr>
-        <w:t>密保问题</w:t>
-      </w:r>
-      <w:r>
-        <w:rPr>
-          <w:rFonts w:hint="eastAsia"/>
-          <w:sz w:val="24"/>
-          <w:szCs w:val="24"/>
-        </w:rPr>
-        <w:t>、</w:t>
-      </w:r>
-      <w:r>
-        <w:rPr>
-          <w:sz w:val="24"/>
-          <w:szCs w:val="24"/>
-        </w:rPr>
-        <w:t>邮箱等信息</w:t>
-      </w:r>
-      <w:r>
-        <w:rPr>
-          <w:rFonts w:hint="eastAsia"/>
-          <w:sz w:val="24"/>
-          <w:szCs w:val="24"/>
-        </w:rPr>
-        <w:t>，</w:t>
-      </w:r>
-      <w:r>
-        <w:rPr>
-          <w:sz w:val="24"/>
-          <w:szCs w:val="24"/>
-        </w:rPr>
-        <w:t>但在修改这些信息之前</w:t>
-      </w:r>
-      <w:r>
-        <w:rPr>
-          <w:rFonts w:hint="eastAsia"/>
-          <w:sz w:val="24"/>
-          <w:szCs w:val="24"/>
-        </w:rPr>
-        <w:t>，</w:t>
-      </w:r>
-      <w:r>
-        <w:rPr>
-          <w:sz w:val="24"/>
-          <w:szCs w:val="24"/>
-        </w:rPr>
-        <w:t>都需要输入密码以验证身份</w:t>
-      </w:r>
-      <w:r>
-        <w:rPr>
-          <w:rFonts w:hint="eastAsia"/>
-          <w:sz w:val="24"/>
-          <w:szCs w:val="24"/>
-        </w:rPr>
-        <w:t>。</w:t>
-      </w:r>
-      <w:r>
-        <w:rPr>
-          <w:sz w:val="24"/>
-          <w:szCs w:val="24"/>
-        </w:rPr>
-        <w:t>常用旅客部分</w:t>
-      </w:r>
-      <w:r>
-        <w:rPr>
-          <w:rFonts w:hint="eastAsia"/>
-          <w:sz w:val="24"/>
-          <w:szCs w:val="24"/>
-        </w:rPr>
-        <w:t>，</w:t>
-      </w:r>
-      <w:r>
-        <w:rPr>
-          <w:sz w:val="24"/>
-          <w:szCs w:val="24"/>
-        </w:rPr>
-        <w:t>旅客可以查看自己相关的常用联系人信息</w:t>
-      </w:r>
-      <w:r>
-        <w:rPr>
-          <w:rFonts w:hint="eastAsia"/>
-          <w:sz w:val="24"/>
-          <w:szCs w:val="24"/>
-        </w:rPr>
-        <w:t>，</w:t>
-      </w:r>
-      <w:r>
-        <w:rPr>
-          <w:sz w:val="24"/>
-          <w:szCs w:val="24"/>
-        </w:rPr>
-        <w:t>并添加其他常用联系人或者进行修改</w:t>
-      </w:r>
-      <w:r>
-        <w:rPr>
-          <w:rFonts w:hint="eastAsia"/>
-          <w:sz w:val="24"/>
-          <w:szCs w:val="24"/>
-        </w:rPr>
-        <w:t>、</w:t>
-      </w:r>
-      <w:r>
-        <w:rPr>
-          <w:sz w:val="24"/>
-          <w:szCs w:val="24"/>
-        </w:rPr>
-        <w:t>删除等操作</w:t>
-      </w:r>
-      <w:r>
-        <w:rPr>
-          <w:rFonts w:hint="eastAsia"/>
-          <w:sz w:val="24"/>
-          <w:szCs w:val="24"/>
-        </w:rPr>
-        <w:t>。订单中心会显示旅客的相关订单列表，旅客可以查看订单的详情，并可以对处于不同状态的订单进行退票、取消、支付等操作。</w:t>
-      </w:r>
-    </w:p>
-    <w:p>
-      <w:pPr>
-        <w:pStyle w:val="2"/>
-        <w:spacing w:line="360" w:lineRule="auto"/>
-        <w:rPr>
-          <w:rFonts w:ascii="黑体" w:eastAsia="黑体" w:hAnsi="黑体"/>
-          <w:sz w:val="24"/>
-        </w:rPr>
-      </w:pPr>
-      <w:bookmarkStart w:id="48" w:name="_Toc483149203"/>
-      <w:r>
-        <w:rPr>
-          <w:rFonts w:ascii="黑体" w:eastAsia="黑体" w:hAnsi="黑体"/>
-          <w:sz w:val="24"/>
-        </w:rPr>
-        <w:t xml:space="preserve">5.6 </w:t>
-      </w:r>
-      <w:r>
-        <w:rPr>
-          <w:rFonts w:ascii="黑体" w:eastAsia="黑体" w:hAnsi="黑体" w:hint="eastAsia"/>
-          <w:sz w:val="24"/>
-        </w:rPr>
-        <w:t>本章小结</w:t>
-      </w:r>
-      <w:bookmarkEnd w:id="48"/>
     </w:p>
     <w:p>
       <w:pPr>
@@ -37821,7 +37801,7 @@
           <w:szCs w:val="32"/>
         </w:rPr>
       </w:pPr>
-      <w:bookmarkStart w:id="49" w:name="_Toc483149204"/>
+      <w:bookmarkStart w:id="48" w:name="_Toc483149204"/>
       <w:r>
         <w:rPr>
           <w:rFonts w:ascii="黑体" w:eastAsia="黑体" w:cs="黑体"/>
@@ -37840,11 +37820,280 @@
           <w:szCs w:val="32"/>
         </w:rPr>
         <w:t xml:space="preserve"> 系统测试</w:t>
+      </w:r>
+      <w:bookmarkEnd w:id="48"/>
+    </w:p>
+    <w:p>
+      <w:pPr>
+        <w:pStyle w:val="2"/>
+        <w:spacing w:line="360" w:lineRule="auto"/>
+        <w:rPr>
+          <w:rFonts w:ascii="黑体" w:eastAsia="黑体" w:hAnsi="黑体"/>
+          <w:sz w:val="24"/>
+        </w:rPr>
+      </w:pPr>
+      <w:bookmarkStart w:id="49" w:name="_Toc483149205"/>
+      <w:r>
+        <w:rPr>
+          <w:rFonts w:ascii="黑体" w:eastAsia="黑体" w:hAnsi="黑体"/>
+          <w:sz w:val="24"/>
+        </w:rPr>
+        <w:t>6</w:t>
+      </w:r>
+      <w:r>
+        <w:rPr>
+          <w:rFonts w:ascii="黑体" w:eastAsia="黑体" w:hAnsi="黑体" w:hint="eastAsia"/>
+          <w:sz w:val="24"/>
+        </w:rPr>
+        <w:t xml:space="preserve">.1 </w:t>
+      </w:r>
+      <w:r>
+        <w:rPr>
+          <w:rFonts w:ascii="黑体" w:eastAsia="黑体" w:hAnsi="黑体" w:hint="eastAsia"/>
+          <w:sz w:val="24"/>
+        </w:rPr>
+        <w:t>软件测试概述</w:t>
       </w:r>
       <w:bookmarkEnd w:id="49"/>
     </w:p>
     <w:p>
       <w:pPr>
+        <w:spacing w:line="360" w:lineRule="auto"/>
+        <w:ind w:firstLineChars="177" w:firstLine="425"/>
+        <w:rPr>
+          <w:sz w:val="24"/>
+          <w:szCs w:val="24"/>
+        </w:rPr>
+      </w:pPr>
+      <w:r>
+        <w:rPr>
+          <w:rFonts w:hint="eastAsia"/>
+          <w:sz w:val="24"/>
+          <w:szCs w:val="24"/>
+        </w:rPr>
+        <w:t>在软件开发完成之后，软件测试和验证是保证软件正确性和提高软件可靠性的最基本和最重要的手段</w:t>
+      </w:r>
+      <w:r>
+        <w:rPr>
+          <w:color w:val="000000"/>
+          <w:sz w:val="24"/>
+          <w:szCs w:val="24"/>
+          <w:vertAlign w:val="superscript"/>
+        </w:rPr>
+        <w:fldChar w:fldCharType="begin"/>
+      </w:r>
+      <w:r>
+        <w:rPr>
+          <w:color w:val="000000"/>
+          <w:sz w:val="24"/>
+          <w:szCs w:val="24"/>
+          <w:vertAlign w:val="superscript"/>
+        </w:rPr>
+        <w:instrText xml:space="preserve"> </w:instrText>
+      </w:r>
+      <w:r>
+        <w:rPr>
+          <w:rFonts w:hint="eastAsia"/>
+          <w:color w:val="000000"/>
+          <w:sz w:val="24"/>
+          <w:szCs w:val="24"/>
+          <w:vertAlign w:val="superscript"/>
+        </w:rPr>
+        <w:instrText>REF _Ref483053441 \r \h</w:instrText>
+      </w:r>
+      <w:r>
+        <w:rPr>
+          <w:color w:val="000000"/>
+          <w:sz w:val="24"/>
+          <w:szCs w:val="24"/>
+          <w:vertAlign w:val="superscript"/>
+        </w:rPr>
+        <w:instrText xml:space="preserve"> </w:instrText>
+      </w:r>
+      <w:r>
+        <w:rPr>
+          <w:color w:val="000000"/>
+          <w:sz w:val="24"/>
+          <w:szCs w:val="24"/>
+          <w:vertAlign w:val="superscript"/>
+        </w:rPr>
+        <w:instrText xml:space="preserve"> \* MERGEFORMAT </w:instrText>
+      </w:r>
+      <w:r>
+        <w:rPr>
+          <w:color w:val="000000"/>
+          <w:sz w:val="24"/>
+          <w:szCs w:val="24"/>
+          <w:vertAlign w:val="superscript"/>
+        </w:rPr>
+      </w:r>
+      <w:r>
+        <w:rPr>
+          <w:color w:val="000000"/>
+          <w:sz w:val="24"/>
+          <w:szCs w:val="24"/>
+          <w:vertAlign w:val="superscript"/>
+        </w:rPr>
+        <w:fldChar w:fldCharType="separate"/>
+      </w:r>
+      <w:r>
+        <w:rPr>
+          <w:color w:val="000000"/>
+          <w:sz w:val="24"/>
+          <w:szCs w:val="24"/>
+          <w:vertAlign w:val="superscript"/>
+        </w:rPr>
+        <w:t>[11]</w:t>
+      </w:r>
+      <w:r>
+        <w:rPr>
+          <w:color w:val="000000"/>
+          <w:sz w:val="24"/>
+          <w:szCs w:val="24"/>
+          <w:vertAlign w:val="superscript"/>
+        </w:rPr>
+        <w:fldChar w:fldCharType="end"/>
+      </w:r>
+      <w:r>
+        <w:rPr>
+          <w:rFonts w:hint="eastAsia"/>
+          <w:sz w:val="24"/>
+          <w:szCs w:val="24"/>
+        </w:rPr>
+        <w:t>。</w:t>
+      </w:r>
+      <w:r>
+        <w:rPr>
+          <w:rFonts w:hint="eastAsia"/>
+          <w:sz w:val="24"/>
+          <w:szCs w:val="24"/>
+        </w:rPr>
+        <w:t>在软件开发的过程中，软件测试环节大概占据了</w:t>
+      </w:r>
+      <w:r>
+        <w:rPr>
+          <w:rFonts w:hint="eastAsia"/>
+          <w:sz w:val="24"/>
+          <w:szCs w:val="24"/>
+        </w:rPr>
+        <w:t>50%</w:t>
+      </w:r>
+      <w:r>
+        <w:rPr>
+          <w:rFonts w:hint="eastAsia"/>
+          <w:sz w:val="24"/>
+          <w:szCs w:val="24"/>
+        </w:rPr>
+        <w:t>的时间</w:t>
+      </w:r>
+      <w:r>
+        <w:rPr>
+          <w:color w:val="000000"/>
+          <w:sz w:val="24"/>
+          <w:szCs w:val="24"/>
+          <w:vertAlign w:val="superscript"/>
+        </w:rPr>
+        <w:fldChar w:fldCharType="begin"/>
+      </w:r>
+      <w:r>
+        <w:rPr>
+          <w:color w:val="000000"/>
+          <w:sz w:val="24"/>
+          <w:szCs w:val="24"/>
+          <w:vertAlign w:val="superscript"/>
+        </w:rPr>
+        <w:instrText xml:space="preserve"> </w:instrText>
+      </w:r>
+      <w:r>
+        <w:rPr>
+          <w:rFonts w:hint="eastAsia"/>
+          <w:color w:val="000000"/>
+          <w:sz w:val="24"/>
+          <w:szCs w:val="24"/>
+          <w:vertAlign w:val="superscript"/>
+        </w:rPr>
+        <w:instrText>REF _Ref483065292 \r \h</w:instrText>
+      </w:r>
+      <w:r>
+        <w:rPr>
+          <w:color w:val="000000"/>
+          <w:sz w:val="24"/>
+          <w:szCs w:val="24"/>
+          <w:vertAlign w:val="superscript"/>
+        </w:rPr>
+        <w:instrText xml:space="preserve"> </w:instrText>
+      </w:r>
+      <w:r>
+        <w:rPr>
+          <w:color w:val="000000"/>
+          <w:sz w:val="24"/>
+          <w:szCs w:val="24"/>
+          <w:vertAlign w:val="superscript"/>
+        </w:rPr>
+        <w:instrText xml:space="preserve"> \* MERGEFORMAT </w:instrText>
+      </w:r>
+      <w:r>
+        <w:rPr>
+          <w:color w:val="000000"/>
+          <w:sz w:val="24"/>
+          <w:szCs w:val="24"/>
+          <w:vertAlign w:val="superscript"/>
+        </w:rPr>
+      </w:r>
+      <w:r>
+        <w:rPr>
+          <w:color w:val="000000"/>
+          <w:sz w:val="24"/>
+          <w:szCs w:val="24"/>
+          <w:vertAlign w:val="superscript"/>
+        </w:rPr>
+        <w:fldChar w:fldCharType="separate"/>
+      </w:r>
+      <w:r>
+        <w:rPr>
+          <w:color w:val="000000"/>
+          <w:sz w:val="24"/>
+          <w:szCs w:val="24"/>
+          <w:vertAlign w:val="superscript"/>
+        </w:rPr>
+        <w:t>[12]</w:t>
+      </w:r>
+      <w:r>
+        <w:rPr>
+          <w:color w:val="000000"/>
+          <w:sz w:val="24"/>
+          <w:szCs w:val="24"/>
+          <w:vertAlign w:val="superscript"/>
+        </w:rPr>
+        <w:fldChar w:fldCharType="end"/>
+      </w:r>
+      <w:r>
+        <w:rPr>
+          <w:rFonts w:hint="eastAsia"/>
+          <w:sz w:val="24"/>
+          <w:szCs w:val="24"/>
+        </w:rPr>
+        <w:t>。</w:t>
+      </w:r>
+      <w:r>
+        <w:rPr>
+          <w:rFonts w:hint="eastAsia"/>
+          <w:sz w:val="24"/>
+          <w:szCs w:val="24"/>
+        </w:rPr>
+        <w:t>通过</w:t>
+      </w:r>
+      <w:r>
+        <w:rPr>
+          <w:rFonts w:hint="eastAsia"/>
+          <w:sz w:val="24"/>
+          <w:szCs w:val="24"/>
+        </w:rPr>
+        <w:t>软件测试，可以判断系统的功能模块运行是否流畅，数据是否正确，发现问题可以及时修改，减少软件出现错误的可能性。</w:t>
+      </w:r>
+    </w:p>
+    <w:p>
+      <w:pPr>
         <w:pStyle w:val="2"/>
         <w:spacing w:line="360" w:lineRule="auto"/>
         <w:rPr>
@@ -37852,7 +38101,7 @@
           <w:sz w:val="24"/>
         </w:rPr>
       </w:pPr>
-      <w:bookmarkStart w:id="50" w:name="_Toc483149205"/>
+      <w:bookmarkStart w:id="50" w:name="_Toc483149206"/>
       <w:r>
         <w:rPr>
           <w:rFonts w:ascii="黑体" w:eastAsia="黑体" w:hAnsi="黑体"/>
@@ -37865,302 +38114,33 @@
           <w:rFonts w:ascii="黑体" w:eastAsia="黑体" w:hAnsi="黑体" w:hint="eastAsia"/>
           <w:sz w:val="24"/>
         </w:rPr>
-        <w:t xml:space="preserve">.1 </w:t>
+        <w:t>.</w:t>
+      </w:r>
+      <w:r>
+        <w:rPr>
+          <w:rFonts w:ascii="黑体" w:eastAsia="黑体" w:hAnsi="黑体"/>
+          <w:sz w:val="24"/>
+        </w:rPr>
+        <w:t>2</w:t>
       </w:r>
       <w:r>
         <w:rPr>
           <w:rFonts w:ascii="黑体" w:eastAsia="黑体" w:hAnsi="黑体" w:hint="eastAsia"/>
           <w:sz w:val="24"/>
         </w:rPr>
-        <w:t>软件测试概述</w:t>
+        <w:t xml:space="preserve"> </w:t>
+      </w:r>
+      <w:r>
+        <w:rPr>
+          <w:rFonts w:ascii="黑体" w:eastAsia="黑体" w:hAnsi="黑体" w:hint="eastAsia"/>
+          <w:sz w:val="24"/>
+        </w:rPr>
+        <w:t>管理端</w:t>
       </w:r>
       <w:bookmarkEnd w:id="50"/>
     </w:p>
     <w:p>
       <w:pPr>
-        <w:spacing w:line="360" w:lineRule="auto"/>
-        <w:ind w:firstLineChars="177" w:firstLine="425"/>
-        <w:rPr>
-          <w:sz w:val="24"/>
-          <w:szCs w:val="24"/>
-        </w:rPr>
-      </w:pPr>
-      <w:r>
-        <w:rPr>
-          <w:rFonts w:hint="eastAsia"/>
-          <w:sz w:val="24"/>
-          <w:szCs w:val="24"/>
-        </w:rPr>
-        <w:t>在软件开发完成之后，软件测试和验证是保证软件正确性和提高软件可靠性的最基本和最重要的手段</w:t>
-      </w:r>
-      <w:r>
-        <w:rPr>
-          <w:color w:val="000000"/>
-          <w:sz w:val="24"/>
-          <w:szCs w:val="24"/>
-          <w:vertAlign w:val="superscript"/>
-        </w:rPr>
-        <w:fldChar w:fldCharType="begin"/>
-      </w:r>
-      <w:r>
-        <w:rPr>
-          <w:color w:val="000000"/>
-          <w:sz w:val="24"/>
-          <w:szCs w:val="24"/>
-          <w:vertAlign w:val="superscript"/>
-        </w:rPr>
-        <w:instrText xml:space="preserve"> </w:instrText>
-      </w:r>
-      <w:r>
-        <w:rPr>
-          <w:rFonts w:hint="eastAsia"/>
-          <w:color w:val="000000"/>
-          <w:sz w:val="24"/>
-          <w:szCs w:val="24"/>
-          <w:vertAlign w:val="superscript"/>
-        </w:rPr>
-        <w:instrText>REF _Ref483053441 \r \h</w:instrText>
-      </w:r>
-      <w:r>
-        <w:rPr>
-          <w:color w:val="000000"/>
-          <w:sz w:val="24"/>
-          <w:szCs w:val="24"/>
-          <w:vertAlign w:val="superscript"/>
-        </w:rPr>
-        <w:instrText xml:space="preserve"> </w:instrText>
-      </w:r>
-      <w:r>
-        <w:rPr>
-          <w:color w:val="000000"/>
-          <w:sz w:val="24"/>
-          <w:szCs w:val="24"/>
-          <w:vertAlign w:val="superscript"/>
-        </w:rPr>
-        <w:instrText xml:space="preserve"> \* MERGEFORMAT </w:instrText>
-      </w:r>
-      <w:r>
-        <w:rPr>
-          <w:color w:val="000000"/>
-          <w:sz w:val="24"/>
-          <w:szCs w:val="24"/>
-          <w:vertAlign w:val="superscript"/>
-        </w:rPr>
-      </w:r>
-      <w:r>
-        <w:rPr>
-          <w:color w:val="000000"/>
-          <w:sz w:val="24"/>
-          <w:szCs w:val="24"/>
-          <w:vertAlign w:val="superscript"/>
-        </w:rPr>
-        <w:fldChar w:fldCharType="separate"/>
-      </w:r>
-      <w:r>
-        <w:rPr>
-          <w:color w:val="000000"/>
-          <w:sz w:val="24"/>
-          <w:szCs w:val="24"/>
-          <w:vertAlign w:val="superscript"/>
-        </w:rPr>
-        <w:t>[11]</w:t>
-      </w:r>
-      <w:r>
-        <w:rPr>
-          <w:color w:val="000000"/>
-          <w:sz w:val="24"/>
-          <w:szCs w:val="24"/>
-          <w:vertAlign w:val="superscript"/>
-        </w:rPr>
-        <w:fldChar w:fldCharType="end"/>
-      </w:r>
-      <w:r>
-        <w:rPr>
-          <w:rFonts w:hint="eastAsia"/>
-          <w:sz w:val="24"/>
-          <w:szCs w:val="24"/>
-        </w:rPr>
-        <w:t>。</w:t>
-      </w:r>
-      <w:r>
-        <w:rPr>
-          <w:rFonts w:hint="eastAsia"/>
-          <w:sz w:val="24"/>
-          <w:szCs w:val="24"/>
-        </w:rPr>
-        <w:t>在软件开发的过程中，软件测试环节大概占据了</w:t>
-      </w:r>
-      <w:r>
-        <w:rPr>
-          <w:rFonts w:hint="eastAsia"/>
-          <w:sz w:val="24"/>
-          <w:szCs w:val="24"/>
-        </w:rPr>
-        <w:t>50%</w:t>
-      </w:r>
-      <w:r>
-        <w:rPr>
-          <w:rFonts w:hint="eastAsia"/>
-          <w:sz w:val="24"/>
-          <w:szCs w:val="24"/>
-        </w:rPr>
-        <w:t>的时间</w:t>
-      </w:r>
-      <w:r>
-        <w:rPr>
-          <w:color w:val="000000"/>
-          <w:sz w:val="24"/>
-          <w:szCs w:val="24"/>
-          <w:vertAlign w:val="superscript"/>
-        </w:rPr>
-        <w:fldChar w:fldCharType="begin"/>
-      </w:r>
-      <w:r>
-        <w:rPr>
-          <w:color w:val="000000"/>
-          <w:sz w:val="24"/>
-          <w:szCs w:val="24"/>
-          <w:vertAlign w:val="superscript"/>
-        </w:rPr>
-        <w:instrText xml:space="preserve"> </w:instrText>
-      </w:r>
-      <w:r>
-        <w:rPr>
-          <w:rFonts w:hint="eastAsia"/>
-          <w:color w:val="000000"/>
-          <w:sz w:val="24"/>
-          <w:szCs w:val="24"/>
-          <w:vertAlign w:val="superscript"/>
-        </w:rPr>
-        <w:instrText>REF _Ref483065292 \r \h</w:instrText>
-      </w:r>
-      <w:r>
-        <w:rPr>
-          <w:color w:val="000000"/>
-          <w:sz w:val="24"/>
-          <w:szCs w:val="24"/>
-          <w:vertAlign w:val="superscript"/>
-        </w:rPr>
-        <w:instrText xml:space="preserve"> </w:instrText>
-      </w:r>
-      <w:r>
-        <w:rPr>
-          <w:color w:val="000000"/>
-          <w:sz w:val="24"/>
-          <w:szCs w:val="24"/>
-          <w:vertAlign w:val="superscript"/>
-        </w:rPr>
-        <w:instrText xml:space="preserve"> \* MERGEFORMAT </w:instrText>
-      </w:r>
-      <w:r>
-        <w:rPr>
-          <w:color w:val="000000"/>
-          <w:sz w:val="24"/>
-          <w:szCs w:val="24"/>
-          <w:vertAlign w:val="superscript"/>
-        </w:rPr>
-      </w:r>
-      <w:r>
-        <w:rPr>
-          <w:color w:val="000000"/>
-          <w:sz w:val="24"/>
-          <w:szCs w:val="24"/>
-          <w:vertAlign w:val="superscript"/>
-        </w:rPr>
-        <w:fldChar w:fldCharType="separate"/>
-      </w:r>
-      <w:r>
-        <w:rPr>
-          <w:color w:val="000000"/>
-          <w:sz w:val="24"/>
-          <w:szCs w:val="24"/>
-          <w:vertAlign w:val="superscript"/>
-        </w:rPr>
-        <w:t>[12]</w:t>
-      </w:r>
-      <w:r>
-        <w:rPr>
-          <w:color w:val="000000"/>
-          <w:sz w:val="24"/>
-          <w:szCs w:val="24"/>
-          <w:vertAlign w:val="superscript"/>
-        </w:rPr>
-        <w:fldChar w:fldCharType="end"/>
-      </w:r>
-      <w:r>
-        <w:rPr>
-          <w:rFonts w:hint="eastAsia"/>
-          <w:sz w:val="24"/>
-          <w:szCs w:val="24"/>
-        </w:rPr>
-        <w:t>。</w:t>
-      </w:r>
-      <w:r>
-        <w:rPr>
-          <w:rFonts w:hint="eastAsia"/>
-          <w:sz w:val="24"/>
-          <w:szCs w:val="24"/>
-        </w:rPr>
-        <w:t>通过</w:t>
-      </w:r>
-      <w:r>
-        <w:rPr>
-          <w:rFonts w:hint="eastAsia"/>
-          <w:sz w:val="24"/>
-          <w:szCs w:val="24"/>
-        </w:rPr>
-        <w:t>软件测试，可以判断系统的功能模块运行是否流畅，数据是否正确，发现问题可以及时修改，减少软件出现错误的可能性。</w:t>
-      </w:r>
-    </w:p>
-    <w:p>
-      <w:pPr>
-        <w:pStyle w:val="2"/>
-        <w:spacing w:line="360" w:lineRule="auto"/>
-        <w:rPr>
-          <w:rFonts w:ascii="黑体" w:eastAsia="黑体" w:hAnsi="黑体"/>
-          <w:sz w:val="24"/>
-        </w:rPr>
-      </w:pPr>
-      <w:bookmarkStart w:id="51" w:name="_Toc483149206"/>
-      <w:r>
-        <w:rPr>
-          <w:rFonts w:ascii="黑体" w:eastAsia="黑体" w:hAnsi="黑体"/>
-          <w:sz w:val="24"/>
-        </w:rPr>
-        <w:t>6</w:t>
-      </w:r>
-      <w:r>
-        <w:rPr>
-          <w:rFonts w:ascii="黑体" w:eastAsia="黑体" w:hAnsi="黑体" w:hint="eastAsia"/>
-          <w:sz w:val="24"/>
-        </w:rPr>
-        <w:t>.</w:t>
-      </w:r>
-      <w:r>
-        <w:rPr>
-          <w:rFonts w:ascii="黑体" w:eastAsia="黑体" w:hAnsi="黑体"/>
-          <w:sz w:val="24"/>
-        </w:rPr>
-        <w:t>2</w:t>
-      </w:r>
-      <w:r>
-        <w:rPr>
-          <w:rFonts w:ascii="黑体" w:eastAsia="黑体" w:hAnsi="黑体" w:hint="eastAsia"/>
-          <w:sz w:val="24"/>
-        </w:rPr>
-        <w:t xml:space="preserve"> </w:t>
-      </w:r>
-      <w:r>
-        <w:rPr>
-          <w:rFonts w:ascii="黑体" w:eastAsia="黑体" w:hAnsi="黑体" w:hint="eastAsia"/>
-          <w:sz w:val="24"/>
-        </w:rPr>
-        <w:t>管理端</w:t>
-      </w:r>
-      <w:bookmarkEnd w:id="51"/>
-    </w:p>
-    <w:p>
-      <w:pPr>
         <w:pStyle w:val="3"/>
         <w:spacing w:line="360" w:lineRule="auto"/>
         <w:rPr>
@@ -38170,7 +38150,7 @@
           <w:sz w:val="24"/>
         </w:rPr>
       </w:pPr>
-      <w:bookmarkStart w:id="52" w:name="_Toc483149207"/>
+      <w:bookmarkStart w:id="51" w:name="_Toc483149207"/>
       <w:r>
         <w:rPr>
           <w:rFonts w:eastAsia="黑体"/>
@@ -38216,7 +38196,7 @@
         </w:rPr>
         <w:t>登录页面</w:t>
       </w:r>
-      <w:bookmarkEnd w:id="52"/>
+      <w:bookmarkEnd w:id="51"/>
     </w:p>
     <w:p>
       <w:pPr>
@@ -38740,7 +38720,7 @@
           <w:sz w:val="24"/>
         </w:rPr>
       </w:pPr>
-      <w:bookmarkStart w:id="53" w:name="_Toc483149208"/>
+      <w:bookmarkStart w:id="52" w:name="_Toc483149208"/>
       <w:r>
         <w:rPr>
           <w:rFonts w:eastAsia="黑体"/>
@@ -38804,7 +38784,7 @@
         </w:rPr>
         <w:t>员工管理</w:t>
       </w:r>
-      <w:bookmarkEnd w:id="53"/>
+      <w:bookmarkEnd w:id="52"/>
     </w:p>
     <w:p>
       <w:pPr>
@@ -39015,7 +38995,7 @@
           <w:sz w:val="24"/>
         </w:rPr>
       </w:pPr>
-      <w:bookmarkStart w:id="54" w:name="_Toc483149209"/>
+      <w:bookmarkStart w:id="53" w:name="_Toc483149209"/>
       <w:r>
         <w:rPr>
           <w:rFonts w:eastAsia="黑体"/>
@@ -39079,7 +39059,7 @@
         </w:rPr>
         <w:t>机场管理</w:t>
       </w:r>
-      <w:bookmarkEnd w:id="54"/>
+      <w:bookmarkEnd w:id="53"/>
     </w:p>
     <w:p>
       <w:pPr>
@@ -39291,7 +39271,7 @@
           <w:sz w:val="24"/>
         </w:rPr>
       </w:pPr>
-      <w:bookmarkStart w:id="55" w:name="_Toc483149210"/>
+      <w:bookmarkStart w:id="54" w:name="_Toc483149210"/>
       <w:r>
         <w:rPr>
           <w:rFonts w:eastAsia="黑体"/>
@@ -39355,7 +39335,7 @@
         </w:rPr>
         <w:t>机型管理</w:t>
       </w:r>
-      <w:bookmarkEnd w:id="55"/>
+      <w:bookmarkEnd w:id="54"/>
     </w:p>
     <w:p>
       <w:pPr>
@@ -39611,7 +39591,7 @@
           <w:sz w:val="24"/>
         </w:rPr>
       </w:pPr>
-      <w:bookmarkStart w:id="56" w:name="_Toc483149211"/>
+      <w:bookmarkStart w:id="55" w:name="_Toc483149211"/>
       <w:r>
         <w:rPr>
           <w:rFonts w:eastAsia="黑体"/>
@@ -39675,7 +39655,7 @@
         </w:rPr>
         <w:t>航班管理</w:t>
       </w:r>
-      <w:bookmarkEnd w:id="56"/>
+      <w:bookmarkEnd w:id="55"/>
     </w:p>
     <w:p>
       <w:pPr>
@@ -39937,7 +39917,7 @@
           <w:sz w:val="24"/>
         </w:rPr>
       </w:pPr>
-      <w:bookmarkStart w:id="57" w:name="_Toc483149212"/>
+      <w:bookmarkStart w:id="56" w:name="_Toc483149212"/>
       <w:r>
         <w:rPr>
           <w:rFonts w:eastAsia="黑体"/>
@@ -40001,7 +39981,7 @@
         </w:rPr>
         <w:t>票价管理</w:t>
       </w:r>
-      <w:bookmarkEnd w:id="57"/>
+      <w:bookmarkEnd w:id="56"/>
     </w:p>
     <w:p>
       <w:pPr>
@@ -40197,7 +40177,7 @@
           <w:sz w:val="24"/>
         </w:rPr>
       </w:pPr>
-      <w:bookmarkStart w:id="58" w:name="_Toc483149213"/>
+      <w:bookmarkStart w:id="57" w:name="_Toc483149213"/>
       <w:r>
         <w:rPr>
           <w:rFonts w:eastAsia="黑体"/>
@@ -40261,7 +40241,7 @@
         </w:rPr>
         <w:t>个人信息管理</w:t>
       </w:r>
-      <w:bookmarkEnd w:id="58"/>
+      <w:bookmarkEnd w:id="57"/>
     </w:p>
     <w:p>
       <w:pPr>
@@ -40516,7 +40496,7 @@
           <w:sz w:val="24"/>
         </w:rPr>
       </w:pPr>
-      <w:bookmarkStart w:id="59" w:name="_Toc483149214"/>
+      <w:bookmarkStart w:id="58" w:name="_Toc483149214"/>
       <w:r>
         <w:rPr>
           <w:rFonts w:ascii="黑体" w:eastAsia="黑体" w:hAnsi="黑体"/>
@@ -40552,7 +40532,7 @@
         </w:rPr>
         <w:t>旅客端</w:t>
       </w:r>
-      <w:bookmarkEnd w:id="59"/>
+      <w:bookmarkEnd w:id="58"/>
     </w:p>
     <w:p>
       <w:pPr>
@@ -40565,7 +40545,7 @@
           <w:sz w:val="24"/>
         </w:rPr>
       </w:pPr>
-      <w:bookmarkStart w:id="60" w:name="_Toc483149215"/>
+      <w:bookmarkStart w:id="59" w:name="_Toc483149215"/>
       <w:r>
         <w:rPr>
           <w:rFonts w:eastAsia="黑体"/>
@@ -40629,7 +40609,7 @@
         </w:rPr>
         <w:t>旅客端首页</w:t>
       </w:r>
-      <w:bookmarkEnd w:id="60"/>
+      <w:bookmarkEnd w:id="59"/>
     </w:p>
     <w:p>
       <w:pPr>
@@ -40810,7 +40790,7 @@
           <w:sz w:val="24"/>
         </w:rPr>
       </w:pPr>
-      <w:bookmarkStart w:id="61" w:name="_Toc483149216"/>
+      <w:bookmarkStart w:id="60" w:name="_Toc483149216"/>
       <w:r>
         <w:rPr>
           <w:rFonts w:eastAsia="黑体"/>
@@ -40865,7 +40845,7 @@
         </w:rPr>
         <w:t>注册登陆</w:t>
       </w:r>
-      <w:bookmarkEnd w:id="61"/>
+      <w:bookmarkEnd w:id="60"/>
     </w:p>
     <w:p>
       <w:pPr>
@@ -41048,7 +41028,7 @@
           <w:sz w:val="24"/>
         </w:rPr>
       </w:pPr>
-      <w:bookmarkStart w:id="62" w:name="_Toc483149217"/>
+      <w:bookmarkStart w:id="61" w:name="_Toc483149217"/>
       <w:r>
         <w:rPr>
           <w:rFonts w:eastAsia="黑体" w:hint="eastAsia"/>
@@ -41085,7 +41065,7 @@
         </w:rPr>
         <w:t>个人中心</w:t>
       </w:r>
-      <w:bookmarkEnd w:id="62"/>
+      <w:bookmarkEnd w:id="61"/>
     </w:p>
     <w:p>
       <w:pPr>
@@ -41281,7 +41261,7 @@
           <w:sz w:val="24"/>
         </w:rPr>
       </w:pPr>
-      <w:bookmarkStart w:id="63" w:name="_Toc483149218"/>
+      <w:bookmarkStart w:id="62" w:name="_Toc483149218"/>
       <w:r>
         <w:rPr>
           <w:rFonts w:eastAsia="黑体" w:hint="eastAsia"/>
@@ -41309,7 +41289,7 @@
         </w:rPr>
         <w:t>中心</w:t>
       </w:r>
-      <w:bookmarkEnd w:id="63"/>
+      <w:bookmarkEnd w:id="62"/>
     </w:p>
     <w:p>
       <w:pPr>
@@ -41492,7 +41472,7 @@
           <w:sz w:val="24"/>
         </w:rPr>
       </w:pPr>
-      <w:bookmarkStart w:id="64" w:name="_Toc483149219"/>
+      <w:bookmarkStart w:id="63" w:name="_Toc483149219"/>
       <w:r>
         <w:rPr>
           <w:rFonts w:eastAsia="黑体"/>
@@ -41556,7 +41536,7 @@
         </w:rPr>
         <w:t>搜索</w:t>
       </w:r>
-      <w:bookmarkEnd w:id="64"/>
+      <w:bookmarkEnd w:id="63"/>
     </w:p>
     <w:p>
       <w:pPr>
@@ -41782,7 +41762,7 @@
           <w:sz w:val="24"/>
         </w:rPr>
       </w:pPr>
-      <w:bookmarkStart w:id="65" w:name="_Toc483149220"/>
+      <w:bookmarkStart w:id="64" w:name="_Toc483149220"/>
       <w:r>
         <w:rPr>
           <w:rFonts w:eastAsia="黑体"/>
@@ -41837,7 +41817,7 @@
         </w:rPr>
         <w:t>机票购买</w:t>
       </w:r>
-      <w:bookmarkEnd w:id="65"/>
+      <w:bookmarkEnd w:id="64"/>
     </w:p>
     <w:p>
       <w:pPr>
@@ -42062,7 +42042,7 @@
           <w:sz w:val="24"/>
         </w:rPr>
       </w:pPr>
-      <w:bookmarkStart w:id="66" w:name="_Toc483149221"/>
+      <w:bookmarkStart w:id="65" w:name="_Toc483149221"/>
       <w:r>
         <w:rPr>
           <w:rFonts w:ascii="黑体" w:eastAsia="黑体" w:hAnsi="黑体"/>
@@ -42077,7 +42057,7 @@
         </w:rPr>
         <w:t>本章小结</w:t>
       </w:r>
-      <w:bookmarkEnd w:id="66"/>
+      <w:bookmarkEnd w:id="65"/>
     </w:p>
     <w:p>
       <w:pPr>
@@ -42150,9 +42130,9 @@
         </w:rPr>
         <w:br w:type="page"/>
       </w:r>
-      <w:bookmarkStart w:id="67" w:name="_Toc294044572"/>
-      <w:bookmarkStart w:id="68" w:name="_Toc294214149"/>
-      <w:bookmarkStart w:id="69" w:name="_Toc294214256"/>
+      <w:bookmarkStart w:id="66" w:name="_Toc294044572"/>
+      <w:bookmarkStart w:id="67" w:name="_Toc294214149"/>
+      <w:bookmarkStart w:id="68" w:name="_Toc294214256"/>
       <w:r>
         <w:rPr>
           <w:rFonts w:ascii="黑体" w:eastAsia="黑体" w:cs="黑体" w:hint="eastAsia"/>
@@ -42164,9 +42144,9 @@
         <w:lastRenderedPageBreak/>
         <w:t>结   论</w:t>
       </w:r>
+      <w:bookmarkEnd w:id="66"/>
       <w:bookmarkEnd w:id="67"/>
       <w:bookmarkEnd w:id="68"/>
-      <w:bookmarkEnd w:id="69"/>
     </w:p>
     <w:p>
       <w:pPr>
@@ -42676,7 +42656,7 @@
           <w:szCs w:val="32"/>
         </w:rPr>
       </w:pPr>
-      <w:bookmarkStart w:id="70" w:name="_Toc483149222"/>
+      <w:bookmarkStart w:id="69" w:name="_Toc483149222"/>
       <w:r>
         <w:rPr>
           <w:rFonts w:ascii="黑体" w:eastAsia="黑体" w:cs="黑体" w:hint="eastAsia"/>
@@ -42747,7 +42727,7 @@
         </w:rPr>
         <w:t>献</w:t>
       </w:r>
-      <w:bookmarkEnd w:id="70"/>
+      <w:bookmarkEnd w:id="69"/>
     </w:p>
     <w:p>
       <w:pPr>
@@ -42765,7 +42745,7 @@
           <w:szCs w:val="24"/>
         </w:rPr>
       </w:pPr>
-      <w:bookmarkStart w:id="71" w:name="_Ref482732701"/>
+      <w:bookmarkStart w:id="70" w:name="_Ref482732701"/>
       <w:r>
         <w:rPr>
           <w:rFonts w:hint="eastAsia"/>
@@ -42878,7 +42858,7 @@
         </w:rPr>
         <w:t>.</w:t>
       </w:r>
-      <w:bookmarkEnd w:id="71"/>
+      <w:bookmarkEnd w:id="70"/>
     </w:p>
     <w:p>
       <w:pPr>
@@ -42896,7 +42876,7 @@
           <w:szCs w:val="24"/>
         </w:rPr>
       </w:pPr>
-      <w:bookmarkStart w:id="72" w:name="_Ref482733689"/>
+      <w:bookmarkStart w:id="71" w:name="_Ref482733689"/>
       <w:r>
         <w:rPr>
           <w:color w:val="000000"/>
@@ -42996,7 +42976,7 @@
         </w:rPr>
         <w:t>1-5</w:t>
       </w:r>
-      <w:bookmarkEnd w:id="72"/>
+      <w:bookmarkEnd w:id="71"/>
     </w:p>
     <w:p>
       <w:pPr>
@@ -43014,7 +42994,7 @@
           <w:szCs w:val="24"/>
         </w:rPr>
       </w:pPr>
-      <w:bookmarkStart w:id="73" w:name="_Ref482788065"/>
+      <w:bookmarkStart w:id="72" w:name="_Ref482788065"/>
       <w:r>
         <w:rPr>
           <w:color w:val="000000"/>
@@ -43145,7 +43125,7 @@
         </w:rPr>
         <w:t>8</w:t>
       </w:r>
-      <w:bookmarkEnd w:id="73"/>
+      <w:bookmarkEnd w:id="72"/>
     </w:p>
     <w:p>
       <w:pPr>
@@ -43163,7 +43143,7 @@
           <w:szCs w:val="24"/>
         </w:rPr>
       </w:pPr>
-      <w:bookmarkStart w:id="74" w:name="_Ref482788725"/>
+      <w:bookmarkStart w:id="73" w:name="_Ref482788725"/>
       <w:r>
         <w:rPr>
           <w:rFonts w:hint="eastAsia"/>
@@ -43290,7 +43270,7 @@
         </w:rPr>
         <w:t>2</w:t>
       </w:r>
-      <w:bookmarkEnd w:id="74"/>
+      <w:bookmarkEnd w:id="73"/>
     </w:p>
     <w:p>
       <w:pPr>
@@ -43308,7 +43288,7 @@
           <w:szCs w:val="24"/>
         </w:rPr>
       </w:pPr>
-      <w:bookmarkStart w:id="75" w:name="_Ref482820085"/>
+      <w:bookmarkStart w:id="74" w:name="_Ref482820085"/>
       <w:r>
         <w:rPr>
           <w:color w:val="000000"/>
@@ -43425,7 +43405,7 @@
         </w:rPr>
         <w:t>2</w:t>
       </w:r>
-      <w:bookmarkEnd w:id="75"/>
+      <w:bookmarkEnd w:id="74"/>
     </w:p>
     <w:p>
       <w:pPr>
@@ -43443,7 +43423,7 @@
           <w:szCs w:val="24"/>
         </w:rPr>
       </w:pPr>
-      <w:bookmarkStart w:id="76" w:name="_Ref482827963"/>
+      <w:bookmarkStart w:id="75" w:name="_Ref482827963"/>
       <w:r>
         <w:rPr>
           <w:color w:val="000000"/>
@@ -43576,7 +43556,7 @@
         </w:rPr>
         <w:t>2</w:t>
       </w:r>
-      <w:bookmarkEnd w:id="76"/>
+      <w:bookmarkEnd w:id="75"/>
     </w:p>
     <w:p>
       <w:pPr>
@@ -43594,7 +43574,7 @@
           <w:szCs w:val="24"/>
         </w:rPr>
       </w:pPr>
-      <w:bookmarkStart w:id="77" w:name="_Ref483173548"/>
+      <w:bookmarkStart w:id="76" w:name="_Ref483173548"/>
       <w:r>
         <w:rPr>
           <w:color w:val="000000"/>
@@ -43603,7 +43583,7 @@
         </w:rPr>
         <w:t>Mohd Sam M F, Tahir M N H. Website Quality and Consumer Online Purchase Intention of Air Ticket[J]. International Journal of Basic &amp; Applied Sciences, 2013.</w:t>
       </w:r>
-      <w:bookmarkEnd w:id="77"/>
+      <w:bookmarkEnd w:id="76"/>
     </w:p>
     <w:p>
       <w:pPr>
@@ -43621,7 +43601,7 @@
           <w:szCs w:val="24"/>
         </w:rPr>
       </w:pPr>
-      <w:bookmarkStart w:id="78" w:name="_Ref482907351"/>
+      <w:bookmarkStart w:id="77" w:name="_Ref482907351"/>
       <w:r>
         <w:rPr>
           <w:color w:val="000000"/>
@@ -43748,7 +43728,7 @@
         </w:rPr>
         <w:t>1</w:t>
       </w:r>
-      <w:bookmarkEnd w:id="78"/>
+      <w:bookmarkEnd w:id="77"/>
     </w:p>
     <w:p>
       <w:pPr>
@@ -43766,7 +43746,7 @@
           <w:szCs w:val="24"/>
         </w:rPr>
       </w:pPr>
-      <w:bookmarkStart w:id="79" w:name="_Ref482912907"/>
+      <w:bookmarkStart w:id="78" w:name="_Ref482912907"/>
       <w:r>
         <w:rPr>
           <w:color w:val="000000"/>
@@ -43908,7 +43888,7 @@
         </w:rPr>
         <w:t>1</w:t>
       </w:r>
-      <w:bookmarkEnd w:id="79"/>
+      <w:bookmarkEnd w:id="78"/>
     </w:p>
     <w:p>
       <w:pPr>
@@ -43926,7 +43906,7 @@
           <w:szCs w:val="24"/>
         </w:rPr>
       </w:pPr>
-      <w:bookmarkStart w:id="80" w:name="_Ref482948312"/>
+      <w:bookmarkStart w:id="79" w:name="_Ref482948312"/>
       <w:r>
         <w:rPr>
           <w:rFonts w:hint="eastAsia"/>
@@ -44010,7 +43990,7 @@
         </w:rPr>
         <w:t>, 2012, 28(2):109-110.</w:t>
       </w:r>
-      <w:bookmarkEnd w:id="80"/>
+      <w:bookmarkEnd w:id="79"/>
     </w:p>
     <w:p>
       <w:pPr>
@@ -44028,7 +44008,7 @@
           <w:szCs w:val="24"/>
         </w:rPr>
       </w:pPr>
-      <w:bookmarkStart w:id="81" w:name="_Ref483053441"/>
+      <w:bookmarkStart w:id="80" w:name="_Ref483053441"/>
       <w:r>
         <w:rPr>
           <w:rFonts w:hint="eastAsia"/>
@@ -44130,7 +44110,7 @@
         </w:rPr>
         <w:t>, 2004, 31(2):184-187.</w:t>
       </w:r>
-      <w:bookmarkEnd w:id="81"/>
+      <w:bookmarkEnd w:id="80"/>
     </w:p>
     <w:p>
       <w:pPr>
@@ -44148,7 +44128,7 @@
           <w:szCs w:val="24"/>
         </w:rPr>
       </w:pPr>
-      <w:bookmarkStart w:id="82" w:name="_Ref483065292"/>
+      <w:bookmarkStart w:id="81" w:name="_Ref483065292"/>
       <w:r>
         <w:rPr>
           <w:color w:val="000000"/>
@@ -44157,7 +44137,7 @@
         </w:rPr>
         <w:t>D. Alberts, “The economics of software quality assurance,” in AFIPSConf. Proc. 1976 Nat. Computer Conf., vol. 45. Montvale, NJ:AFIPS Press, pp. 433-442.</w:t>
       </w:r>
-      <w:bookmarkEnd w:id="82"/>
+      <w:bookmarkEnd w:id="81"/>
       <w:r>
         <w:rPr>
           <w:color w:val="000000"/>
@@ -44199,10 +44179,10 @@
           <w:szCs w:val="32"/>
         </w:rPr>
       </w:pPr>
-      <w:bookmarkStart w:id="83" w:name="_Toc294044574"/>
-      <w:bookmarkStart w:id="84" w:name="_Toc294214151"/>
-      <w:bookmarkStart w:id="85" w:name="_Toc294214258"/>
-      <w:bookmarkStart w:id="86" w:name="_Toc483149223"/>
+      <w:bookmarkStart w:id="82" w:name="_Toc294044574"/>
+      <w:bookmarkStart w:id="83" w:name="_Toc294214151"/>
+      <w:bookmarkStart w:id="84" w:name="_Toc294214258"/>
+      <w:bookmarkStart w:id="85" w:name="_Toc483149223"/>
       <w:r>
         <w:rPr>
           <w:rFonts w:ascii="黑体" w:eastAsia="黑体" w:cs="黑体" w:hint="eastAsia"/>
@@ -44214,10 +44194,10 @@
         <w:lastRenderedPageBreak/>
         <w:t>致   谢</w:t>
       </w:r>
+      <w:bookmarkEnd w:id="82"/>
       <w:bookmarkEnd w:id="83"/>
       <w:bookmarkEnd w:id="84"/>
       <w:bookmarkEnd w:id="85"/>
-      <w:bookmarkEnd w:id="86"/>
     </w:p>
     <w:p>
       <w:pPr>
@@ -44424,10 +44404,10 @@
         </w:rPr>
         <w:br w:type="page"/>
       </w:r>
-      <w:bookmarkStart w:id="87" w:name="_Toc294044575"/>
-      <w:bookmarkStart w:id="88" w:name="_Toc294214152"/>
-      <w:bookmarkStart w:id="89" w:name="_Toc294214259"/>
-      <w:bookmarkStart w:id="90" w:name="_Toc483149224"/>
+      <w:bookmarkStart w:id="86" w:name="_Toc294044575"/>
+      <w:bookmarkStart w:id="87" w:name="_Toc294214152"/>
+      <w:bookmarkStart w:id="88" w:name="_Toc294214259"/>
+      <w:bookmarkStart w:id="89" w:name="_Toc483149224"/>
       <w:r>
         <w:rPr>
           <w:rFonts w:ascii="黑体" w:eastAsia="黑体" w:cs="黑体" w:hint="eastAsia"/>
@@ -44439,10 +44419,10 @@
         <w:lastRenderedPageBreak/>
         <w:t>声   明</w:t>
       </w:r>
+      <w:bookmarkEnd w:id="86"/>
       <w:bookmarkEnd w:id="87"/>
       <w:bookmarkEnd w:id="88"/>
       <w:bookmarkEnd w:id="89"/>
-      <w:bookmarkEnd w:id="90"/>
     </w:p>
     <w:p>
       <w:pPr>
@@ -44500,6 +44480,14 @@
         </w:rPr>
         <w:t>201</w:t>
       </w:r>
+      <w:r>
+        <w:rPr>
+          <w:sz w:val="24"/>
+        </w:rPr>
+        <w:t>7</w:t>
+      </w:r>
+      <w:bookmarkStart w:id="90" w:name="_GoBack"/>
+      <w:bookmarkEnd w:id="90"/>
       <w:r>
         <w:rPr>
           <w:rFonts w:ascii="宋体" w:hAnsi="宋体" w:hint="eastAsia"/>
@@ -44808,6 +44796,7 @@
         <w:docPartUnique/>
       </w:docPartObj>
     </w:sdtPr>
+    <w:sdtEndPr/>
     <w:sdtContent>
       <w:p>
         <w:pPr>
@@ -44828,7 +44817,7 @@
             <w:noProof/>
             <w:lang w:val="zh-CN"/>
           </w:rPr>
-          <w:t>8</w:t>
+          <w:t>38</w:t>
         </w:r>
         <w:r>
           <w:fldChar w:fldCharType="end"/>
@@ -44854,6 +44843,7 @@
         <w:docPartUnique/>
       </w:docPartObj>
     </w:sdtPr>
+    <w:sdtEndPr/>
     <w:sdtContent>
       <w:p>
         <w:pPr>
@@ -44873,7 +44863,7 @@
             <w:noProof/>
             <w:lang w:val="zh-CN"/>
           </w:rPr>
-          <w:t>9</w:t>
+          <w:t>37</w:t>
         </w:r>
         <w:r>
           <w:fldChar w:fldCharType="end"/>
@@ -51030,7 +51020,7 @@
 </file>
 
 <file path=customXml/itemProps1.xml><?xml version="1.0" encoding="utf-8"?>
-<ds:datastoreItem xmlns:ds="http://schemas.openxmlformats.org/officeDocument/2006/customXml" ds:itemID="{972C2880-B2BA-4516-9B5A-44E589CEE8AF}">
+<ds:datastoreItem xmlns:ds="http://schemas.openxmlformats.org/officeDocument/2006/customXml" ds:itemID="{7B38B15D-7FE4-40C3-A204-49BC4630ECB1}">
   <ds:schemaRefs>
     <ds:schemaRef ds:uri="http://schemas.openxmlformats.org/officeDocument/2006/bibliography"/>
   </ds:schemaRefs>
